--- a/1/Text_Report.docx
+++ b/1/Text_Report.docx
@@ -1,6 +1,6 @@
 
 <file path=word/document.xml><?xml version="1.0" encoding="utf-8"?>
-<w:document xmlns:wpc="http://schemas.microsoft.com/office/word/2010/wordprocessingCanvas" xmlns:cx="http://schemas.microsoft.com/office/drawing/2014/chartex" xmlns:cx1="http://schemas.microsoft.com/office/drawing/2015/9/8/chartex" xmlns:cx2="http://schemas.microsoft.com/office/drawing/2015/10/21/chartex" xmlns:cx3="http://schemas.microsoft.com/office/drawing/2016/5/9/chartex" xmlns:cx4="http://schemas.microsoft.com/office/drawing/2016/5/10/chartex" xmlns:cx5="http://schemas.microsoft.com/office/drawing/2016/5/11/chartex" xmlns:cx6="http://schemas.microsoft.com/office/drawing/2016/5/12/chartex" xmlns:cx7="http://schemas.microsoft.com/office/drawing/2016/5/13/chartex" xmlns:cx8="http://schemas.microsoft.com/office/drawing/2016/5/14/chartex" xmlns:mc="http://schemas.openxmlformats.org/markup-compatibility/2006" xmlns:aink="http://schemas.microsoft.com/office/drawing/2016/ink" xmlns:am3d="http://schemas.microsoft.com/office/drawing/2017/model3d" xmlns:o="urn:schemas-microsoft-com:office:office" xmlns:r="http://schemas.openxmlformats.org/officeDocument/2006/relationships" xmlns:m="http://schemas.openxmlformats.org/officeDocument/2006/math" xmlns:v="urn:schemas-microsoft-com:vml" xmlns:wp14="http://schemas.microsoft.com/office/word/2010/wordprocessingDrawing" xmlns:wp="http://schemas.openxmlformats.org/drawingml/2006/wordprocessingDrawing" xmlns:w10="urn:schemas-microsoft-com:office:word" xmlns:w="http://schemas.openxmlformats.org/wordprocessingml/2006/main" xmlns:w14="http://schemas.microsoft.com/office/word/2010/wordml" xmlns:w15="http://schemas.microsoft.com/office/word/2012/wordml" xmlns:w16cid="http://schemas.microsoft.com/office/word/2016/wordml/cid" xmlns:w16se="http://schemas.microsoft.com/office/word/2015/wordml/symex" xmlns:wpg="http://schemas.microsoft.com/office/word/2010/wordprocessingGroup" xmlns:wpi="http://schemas.microsoft.com/office/word/2010/wordprocessingInk" xmlns:wne="http://schemas.microsoft.com/office/word/2006/wordml" xmlns:wps="http://schemas.microsoft.com/office/word/2010/wordprocessingShape" mc:Ignorable="w14 w15 w16se w16cid wp14">
+<w:document xmlns:wpc="http://schemas.microsoft.com/office/word/2010/wordprocessingCanvas" xmlns:cx="http://schemas.microsoft.com/office/drawing/2014/chartex" xmlns:mc="http://schemas.openxmlformats.org/markup-compatibility/2006" xmlns:o="urn:schemas-microsoft-com:office:office" xmlns:r="http://schemas.openxmlformats.org/officeDocument/2006/relationships" xmlns:m="http://schemas.openxmlformats.org/officeDocument/2006/math" xmlns:v="urn:schemas-microsoft-com:vml" xmlns:wp14="http://schemas.microsoft.com/office/word/2010/wordprocessingDrawing" xmlns:wp="http://schemas.openxmlformats.org/drawingml/2006/wordprocessingDrawing" xmlns:w10="urn:schemas-microsoft-com:office:word" xmlns:w="http://schemas.openxmlformats.org/wordprocessingml/2006/main" xmlns:w14="http://schemas.microsoft.com/office/word/2010/wordml" xmlns:w15="http://schemas.microsoft.com/office/word/2012/wordml" xmlns:w16se="http://schemas.microsoft.com/office/word/2015/wordml/symex" xmlns:wpg="http://schemas.microsoft.com/office/word/2010/wordprocessingGroup" xmlns:wpi="http://schemas.microsoft.com/office/word/2010/wordprocessingInk" xmlns:wne="http://schemas.microsoft.com/office/word/2006/wordml" xmlns:wps="http://schemas.microsoft.com/office/word/2010/wordprocessingShape" mc:Ignorable="w14 w15 w16se wp14">
   <w:body>
     <w:p>
       <w:pPr>
@@ -17,7 +17,7 @@
       <w:pPr>
         <w:bidi/>
         <w:rPr>
-          <w:rFonts w:ascii="Cambria" w:hAnsi="Cambria" w:cs="B Nazanin" w:hint="cs"/>
+          <w:rFonts w:ascii="Cambria" w:hAnsi="Cambria" w:cs="B Nazanin"/>
           <w:sz w:val="72"/>
           <w:szCs w:val="72"/>
           <w:rtl/>
@@ -44,9 +44,9 @@
         <w:tblLook w:val="04A0" w:firstRow="1" w:lastRow="0" w:firstColumn="1" w:lastColumn="0" w:noHBand="0" w:noVBand="1"/>
       </w:tblPr>
       <w:tblGrid>
-        <w:gridCol w:w="2444"/>
-        <w:gridCol w:w="2452"/>
-        <w:gridCol w:w="2454"/>
+        <w:gridCol w:w="2437"/>
+        <w:gridCol w:w="2453"/>
+        <w:gridCol w:w="2460"/>
         <w:gridCol w:w="2564"/>
       </w:tblGrid>
       <w:tr>
@@ -64,7 +64,7 @@
               <w:bidi/>
               <w:jc w:val="center"/>
               <w:rPr>
-                <w:rFonts w:ascii="B Titr" w:hAnsi="B Titr" w:cs="B Titr" w:hint="cs"/>
+                <w:rFonts w:ascii="B Titr" w:hAnsi="B Titr" w:cs="B Titr"/>
                 <w:lang w:bidi="fa-IR"/>
               </w:rPr>
             </w:pPr>
@@ -87,7 +87,7 @@
         </w:trPr>
         <w:tc>
           <w:tcPr>
-            <w:tcW w:w="2479" w:type="dxa"/>
+            <w:tcW w:w="2437" w:type="dxa"/>
             <w:vAlign w:val="center"/>
           </w:tcPr>
           <w:p>
@@ -117,7 +117,7 @@
         </w:tc>
         <w:tc>
           <w:tcPr>
-            <w:tcW w:w="2478" w:type="dxa"/>
+            <w:tcW w:w="2453" w:type="dxa"/>
             <w:vAlign w:val="center"/>
           </w:tcPr>
           <w:p>
@@ -145,7 +145,7 @@
         </w:tc>
         <w:tc>
           <w:tcPr>
-            <w:tcW w:w="2478" w:type="dxa"/>
+            <w:tcW w:w="2460" w:type="dxa"/>
             <w:vAlign w:val="center"/>
           </w:tcPr>
           <w:p>
@@ -173,7 +173,7 @@
         </w:tc>
         <w:tc>
           <w:tcPr>
-            <w:tcW w:w="2479" w:type="dxa"/>
+            <w:tcW w:w="2564" w:type="dxa"/>
             <w:vAlign w:val="center"/>
           </w:tcPr>
           <w:p>
@@ -198,70 +198,104 @@
         </w:trPr>
         <w:tc>
           <w:tcPr>
-            <w:tcW w:w="2479" w:type="dxa"/>
+            <w:tcW w:w="2437" w:type="dxa"/>
+            <w:vAlign w:val="center"/>
+          </w:tcPr>
+          <w:p>
+            <w:pPr>
+              <w:bidi/>
+              <w:jc w:val="center"/>
+              <w:rPr>
+                <w:rFonts w:ascii="Dutch801 Rm BT" w:hAnsi="Dutch801 Rm BT"/>
+                <w:b/>
+                <w:bCs/>
+                <w:sz w:val="56"/>
+                <w:szCs w:val="56"/>
+                <w:rtl/>
+              </w:rPr>
+            </w:pPr>
+            <w:r>
+              <w:rPr>
+                <w:rFonts w:ascii="Dutch801 Rm BT" w:hAnsi="Dutch801 Rm BT"/>
+                <w:b/>
+                <w:bCs/>
+                <w:sz w:val="56"/>
+                <w:szCs w:val="56"/>
+              </w:rPr>
+              <w:t>0.128</w:t>
+            </w:r>
+          </w:p>
+        </w:tc>
+        <w:tc>
+          <w:tcPr>
+            <w:tcW w:w="2453" w:type="dxa"/>
+            <w:vAlign w:val="center"/>
+          </w:tcPr>
+          <w:p>
+            <w:pPr>
+              <w:bidi/>
+              <w:jc w:val="center"/>
+              <w:rPr>
+                <w:rFonts w:ascii="Dutch801 Rm BT" w:hAnsi="Dutch801 Rm BT"/>
+                <w:b/>
+                <w:bCs/>
+                <w:sz w:val="56"/>
+                <w:szCs w:val="56"/>
+                <w:rtl/>
+              </w:rPr>
+            </w:pPr>
+            <w:r>
+              <w:rPr>
+                <w:rFonts w:ascii="Dutch801 Rm BT" w:hAnsi="Dutch801 Rm BT"/>
+                <w:b/>
+                <w:bCs/>
+                <w:sz w:val="56"/>
+                <w:szCs w:val="56"/>
+              </w:rPr>
+              <w:t>-</w:t>
+            </w:r>
+          </w:p>
+        </w:tc>
+        <w:tc>
+          <w:tcPr>
+            <w:tcW w:w="2460" w:type="dxa"/>
+            <w:vAlign w:val="center"/>
+          </w:tcPr>
+          <w:p>
+            <w:pPr>
+              <w:bidi/>
+              <w:jc w:val="center"/>
+              <w:rPr>
+                <w:rFonts w:ascii="Dutch801 Rm BT" w:hAnsi="Dutch801 Rm BT"/>
+                <w:b/>
+                <w:bCs/>
+                <w:sz w:val="56"/>
+                <w:szCs w:val="56"/>
+                <w:rtl/>
+              </w:rPr>
+            </w:pPr>
+            <w:r>
+              <w:rPr>
+                <w:rFonts w:ascii="Dutch801 Rm BT" w:hAnsi="Dutch801 Rm BT"/>
+                <w:b/>
+                <w:bCs/>
+                <w:sz w:val="56"/>
+                <w:szCs w:val="56"/>
+              </w:rPr>
+              <w:t>-</w:t>
+            </w:r>
+          </w:p>
+        </w:tc>
+        <w:tc>
+          <w:tcPr>
+            <w:tcW w:w="2564" w:type="dxa"/>
             <w:vAlign w:val="center"/>
           </w:tcPr>
           <w:p>
             <w:pPr>
               <w:pStyle w:val="Heading1"/>
               <w:spacing w:before="129" w:beforeAutospacing="0" w:after="0" w:afterAutospacing="0"/>
-              <w:rPr>
-                <w:rFonts w:asciiTheme="minorBidi" w:hAnsiTheme="minorBidi" w:cstheme="minorBidi"/>
-                <w:color w:val="000000"/>
-                <w:rtl/>
-              </w:rPr>
-            </w:pPr>
-          </w:p>
-        </w:tc>
-        <w:tc>
-          <w:tcPr>
-            <w:tcW w:w="2478" w:type="dxa"/>
-            <w:vAlign w:val="center"/>
-          </w:tcPr>
-          <w:p>
-            <w:pPr>
-              <w:bidi/>
-              <w:jc w:val="center"/>
-              <w:rPr>
-                <w:rFonts w:asciiTheme="minorBidi" w:hAnsiTheme="minorBidi"/>
-                <w:b/>
-                <w:bCs/>
-                <w:sz w:val="48"/>
-                <w:szCs w:val="48"/>
-                <w:rtl/>
-              </w:rPr>
-            </w:pPr>
-          </w:p>
-        </w:tc>
-        <w:tc>
-          <w:tcPr>
-            <w:tcW w:w="2478" w:type="dxa"/>
-            <w:vAlign w:val="center"/>
-          </w:tcPr>
-          <w:p>
-            <w:pPr>
-              <w:bidi/>
-              <w:jc w:val="center"/>
-              <w:rPr>
-                <w:rFonts w:asciiTheme="minorBidi" w:hAnsiTheme="minorBidi"/>
-                <w:b/>
-                <w:bCs/>
-                <w:sz w:val="48"/>
-                <w:szCs w:val="48"/>
-                <w:rtl/>
-              </w:rPr>
-            </w:pPr>
-          </w:p>
-        </w:tc>
-        <w:tc>
-          <w:tcPr>
-            <w:tcW w:w="2479" w:type="dxa"/>
-            <w:vAlign w:val="center"/>
-          </w:tcPr>
-          <w:p>
-            <w:pPr>
-              <w:pStyle w:val="Heading1"/>
-              <w:spacing w:before="129" w:beforeAutospacing="0" w:after="0" w:afterAutospacing="0"/>
+              <w:jc w:val="center"/>
               <w:rPr>
                 <w:rFonts w:asciiTheme="minorBidi" w:hAnsiTheme="minorBidi" w:cstheme="minorBidi"/>
                 <w:color w:val="000000"/>
@@ -284,70 +318,105 @@
         </w:trPr>
         <w:tc>
           <w:tcPr>
-            <w:tcW w:w="2479" w:type="dxa"/>
+            <w:tcW w:w="2437" w:type="dxa"/>
+            <w:vAlign w:val="center"/>
+          </w:tcPr>
+          <w:p>
+            <w:pPr>
+              <w:bidi/>
+              <w:jc w:val="center"/>
+              <w:rPr>
+                <w:rFonts w:ascii="Dutch801 Rm BT" w:hAnsi="Dutch801 Rm BT"/>
+                <w:b/>
+                <w:bCs/>
+                <w:sz w:val="56"/>
+                <w:szCs w:val="56"/>
+                <w:rtl/>
+              </w:rPr>
+            </w:pPr>
+            <w:r>
+              <w:rPr>
+                <w:rFonts w:ascii="Dutch801 Rm BT" w:hAnsi="Dutch801 Rm BT" w:cs="Arial"/>
+                <w:b/>
+                <w:bCs/>
+                <w:sz w:val="56"/>
+                <w:szCs w:val="56"/>
+                <w:rtl/>
+              </w:rPr>
+              <w:t>0.066</w:t>
+            </w:r>
+          </w:p>
+        </w:tc>
+        <w:tc>
+          <w:tcPr>
+            <w:tcW w:w="2453" w:type="dxa"/>
+            <w:vAlign w:val="center"/>
+          </w:tcPr>
+          <w:p>
+            <w:pPr>
+              <w:bidi/>
+              <w:jc w:val="center"/>
+              <w:rPr>
+                <w:rFonts w:ascii="Dutch801 Rm BT" w:hAnsi="Dutch801 Rm BT"/>
+                <w:b/>
+                <w:bCs/>
+                <w:sz w:val="56"/>
+                <w:szCs w:val="56"/>
+                <w:rtl/>
+              </w:rPr>
+            </w:pPr>
+            <w:r>
+              <w:rPr>
+                <w:rFonts w:ascii="Dutch801 Rm BT" w:hAnsi="Dutch801 Rm BT"/>
+                <w:b/>
+                <w:bCs/>
+                <w:sz w:val="56"/>
+                <w:szCs w:val="56"/>
+              </w:rPr>
+              <w:t>-</w:t>
+            </w:r>
+          </w:p>
+        </w:tc>
+        <w:tc>
+          <w:tcPr>
+            <w:tcW w:w="2460" w:type="dxa"/>
+            <w:vAlign w:val="center"/>
+          </w:tcPr>
+          <w:p>
+            <w:pPr>
+              <w:bidi/>
+              <w:jc w:val="center"/>
+              <w:rPr>
+                <w:rFonts w:ascii="Dutch801 Rm BT" w:hAnsi="Dutch801 Rm BT"/>
+                <w:b/>
+                <w:bCs/>
+                <w:sz w:val="56"/>
+                <w:szCs w:val="56"/>
+                <w:rtl/>
+              </w:rPr>
+            </w:pPr>
+            <w:r>
+              <w:rPr>
+                <w:rFonts w:ascii="Dutch801 Rm BT" w:hAnsi="Dutch801 Rm BT"/>
+                <w:b/>
+                <w:bCs/>
+                <w:sz w:val="56"/>
+                <w:szCs w:val="56"/>
+              </w:rPr>
+              <w:t>-</w:t>
+            </w:r>
+          </w:p>
+        </w:tc>
+        <w:tc>
+          <w:tcPr>
+            <w:tcW w:w="2564" w:type="dxa"/>
             <w:vAlign w:val="center"/>
           </w:tcPr>
           <w:p>
             <w:pPr>
               <w:pStyle w:val="Heading1"/>
               <w:spacing w:before="129" w:beforeAutospacing="0" w:after="0" w:afterAutospacing="0"/>
-              <w:rPr>
-                <w:rFonts w:asciiTheme="minorBidi" w:hAnsiTheme="minorBidi" w:cstheme="minorBidi"/>
-                <w:color w:val="000000"/>
-                <w:rtl/>
-              </w:rPr>
-            </w:pPr>
-          </w:p>
-        </w:tc>
-        <w:tc>
-          <w:tcPr>
-            <w:tcW w:w="2478" w:type="dxa"/>
-            <w:vAlign w:val="center"/>
-          </w:tcPr>
-          <w:p>
-            <w:pPr>
-              <w:bidi/>
-              <w:jc w:val="center"/>
-              <w:rPr>
-                <w:rFonts w:asciiTheme="minorBidi" w:hAnsiTheme="minorBidi"/>
-                <w:b/>
-                <w:bCs/>
-                <w:sz w:val="48"/>
-                <w:szCs w:val="48"/>
-                <w:rtl/>
-              </w:rPr>
-            </w:pPr>
-          </w:p>
-        </w:tc>
-        <w:tc>
-          <w:tcPr>
-            <w:tcW w:w="2478" w:type="dxa"/>
-            <w:vAlign w:val="center"/>
-          </w:tcPr>
-          <w:p>
-            <w:pPr>
-              <w:bidi/>
-              <w:jc w:val="center"/>
-              <w:rPr>
-                <w:rFonts w:asciiTheme="minorBidi" w:hAnsiTheme="minorBidi"/>
-                <w:b/>
-                <w:bCs/>
-                <w:sz w:val="48"/>
-                <w:szCs w:val="48"/>
-                <w:rtl/>
-              </w:rPr>
-            </w:pPr>
-          </w:p>
-        </w:tc>
-        <w:tc>
-          <w:tcPr>
-            <w:tcW w:w="2479" w:type="dxa"/>
-            <w:vAlign w:val="center"/>
-          </w:tcPr>
-          <w:p>
-            <w:pPr>
-              <w:pStyle w:val="Heading1"/>
-              <w:spacing w:before="129" w:beforeAutospacing="0" w:after="0" w:afterAutospacing="0"/>
+              <w:jc w:val="center"/>
               <w:rPr>
                 <w:rFonts w:asciiTheme="minorBidi" w:hAnsiTheme="minorBidi" w:cstheme="minorBidi"/>
                 <w:color w:val="000000"/>
@@ -370,72 +439,105 @@
         </w:trPr>
         <w:tc>
           <w:tcPr>
-            <w:tcW w:w="2479" w:type="dxa"/>
+            <w:tcW w:w="2437" w:type="dxa"/>
+            <w:vAlign w:val="center"/>
+          </w:tcPr>
+          <w:p>
+            <w:pPr>
+              <w:bidi/>
+              <w:jc w:val="center"/>
+              <w:rPr>
+                <w:rFonts w:ascii="Dutch801 Rm BT" w:hAnsi="Dutch801 Rm BT"/>
+                <w:b/>
+                <w:bCs/>
+                <w:sz w:val="56"/>
+                <w:szCs w:val="56"/>
+                <w:rtl/>
+              </w:rPr>
+            </w:pPr>
+            <w:r>
+              <w:rPr>
+                <w:rFonts w:ascii="Dutch801 Rm BT" w:hAnsi="Dutch801 Rm BT" w:cs="Arial"/>
+                <w:b/>
+                <w:bCs/>
+                <w:sz w:val="56"/>
+                <w:szCs w:val="56"/>
+                <w:rtl/>
+              </w:rPr>
+              <w:t>0.169</w:t>
+            </w:r>
+          </w:p>
+        </w:tc>
+        <w:tc>
+          <w:tcPr>
+            <w:tcW w:w="2453" w:type="dxa"/>
+            <w:vAlign w:val="center"/>
+          </w:tcPr>
+          <w:p>
+            <w:pPr>
+              <w:bidi/>
+              <w:jc w:val="center"/>
+              <w:rPr>
+                <w:rFonts w:ascii="Dutch801 Rm BT" w:hAnsi="Dutch801 Rm BT"/>
+                <w:b/>
+                <w:bCs/>
+                <w:sz w:val="56"/>
+                <w:szCs w:val="56"/>
+                <w:rtl/>
+              </w:rPr>
+            </w:pPr>
+            <w:r>
+              <w:rPr>
+                <w:rFonts w:ascii="Dutch801 Rm BT" w:hAnsi="Dutch801 Rm BT"/>
+                <w:b/>
+                <w:bCs/>
+                <w:sz w:val="56"/>
+                <w:szCs w:val="56"/>
+              </w:rPr>
+              <w:t>-</w:t>
+            </w:r>
+          </w:p>
+        </w:tc>
+        <w:tc>
+          <w:tcPr>
+            <w:tcW w:w="2460" w:type="dxa"/>
+            <w:vAlign w:val="center"/>
+          </w:tcPr>
+          <w:p>
+            <w:pPr>
+              <w:bidi/>
+              <w:jc w:val="center"/>
+              <w:rPr>
+                <w:rFonts w:ascii="Dutch801 Rm BT" w:hAnsi="Dutch801 Rm BT"/>
+                <w:b/>
+                <w:bCs/>
+                <w:sz w:val="56"/>
+                <w:szCs w:val="56"/>
+                <w:rtl/>
+              </w:rPr>
+            </w:pPr>
+            <w:r>
+              <w:rPr>
+                <w:rFonts w:ascii="Dutch801 Rm BT" w:hAnsi="Dutch801 Rm BT"/>
+                <w:b/>
+                <w:bCs/>
+                <w:sz w:val="56"/>
+                <w:szCs w:val="56"/>
+              </w:rPr>
+              <w:t>-</w:t>
+            </w:r>
+          </w:p>
+        </w:tc>
+        <w:tc>
+          <w:tcPr>
+            <w:tcW w:w="2564" w:type="dxa"/>
             <w:vAlign w:val="center"/>
           </w:tcPr>
           <w:p>
             <w:pPr>
               <w:pStyle w:val="Heading1"/>
               <w:spacing w:before="129" w:beforeAutospacing="0" w:after="0" w:afterAutospacing="0"/>
-              <w:rPr>
-                <w:rFonts w:asciiTheme="minorBidi" w:hAnsiTheme="minorBidi" w:cstheme="minorBidi"/>
-                <w:color w:val="000000"/>
-                <w:rtl/>
-              </w:rPr>
-            </w:pPr>
-          </w:p>
-        </w:tc>
-        <w:tc>
-          <w:tcPr>
-            <w:tcW w:w="2478" w:type="dxa"/>
-            <w:vAlign w:val="center"/>
-          </w:tcPr>
-          <w:p>
-            <w:pPr>
-              <w:bidi/>
-              <w:jc w:val="center"/>
-              <w:rPr>
-                <w:rFonts w:asciiTheme="minorBidi" w:hAnsiTheme="minorBidi"/>
-                <w:b/>
-                <w:bCs/>
-                <w:sz w:val="48"/>
-                <w:szCs w:val="48"/>
-                <w:rtl/>
-              </w:rPr>
-            </w:pPr>
-          </w:p>
-        </w:tc>
-        <w:tc>
-          <w:tcPr>
-            <w:tcW w:w="2478" w:type="dxa"/>
-            <w:vAlign w:val="center"/>
-          </w:tcPr>
-          <w:p>
-            <w:pPr>
-              <w:bidi/>
-              <w:jc w:val="center"/>
-              <w:rPr>
-                <w:rFonts w:asciiTheme="minorBidi" w:hAnsiTheme="minorBidi"/>
-                <w:b/>
-                <w:bCs/>
-                <w:sz w:val="48"/>
-                <w:szCs w:val="48"/>
-                <w:rtl/>
-              </w:rPr>
-            </w:pPr>
-            <w:bookmarkStart w:id="0" w:name="_GoBack"/>
-            <w:bookmarkEnd w:id="0"/>
-          </w:p>
-        </w:tc>
-        <w:tc>
-          <w:tcPr>
-            <w:tcW w:w="2479" w:type="dxa"/>
-            <w:vAlign w:val="center"/>
-          </w:tcPr>
-          <w:p>
-            <w:pPr>
-              <w:pStyle w:val="Heading1"/>
-              <w:spacing w:before="129" w:beforeAutospacing="0" w:after="0" w:afterAutospacing="0"/>
+              <w:jc w:val="center"/>
               <w:rPr>
                 <w:rFonts w:asciiTheme="minorBidi" w:hAnsiTheme="minorBidi" w:cstheme="minorBidi"/>
                 <w:color w:val="000000"/>
@@ -458,77 +560,105 @@
         </w:trPr>
         <w:tc>
           <w:tcPr>
-            <w:tcW w:w="2479" w:type="dxa"/>
+            <w:tcW w:w="2437" w:type="dxa"/>
+            <w:vAlign w:val="center"/>
+          </w:tcPr>
+          <w:p>
+            <w:pPr>
+              <w:bidi/>
+              <w:jc w:val="center"/>
+              <w:rPr>
+                <w:rFonts w:ascii="Dutch801 Rm BT" w:hAnsi="Dutch801 Rm BT"/>
+                <w:b/>
+                <w:bCs/>
+                <w:sz w:val="56"/>
+                <w:szCs w:val="56"/>
+                <w:rtl/>
+              </w:rPr>
+            </w:pPr>
+            <w:r>
+              <w:rPr>
+                <w:rFonts w:ascii="Dutch801 Rm BT" w:hAnsi="Dutch801 Rm BT" w:cs="Arial"/>
+                <w:b/>
+                <w:bCs/>
+                <w:sz w:val="56"/>
+                <w:szCs w:val="56"/>
+                <w:rtl/>
+              </w:rPr>
+              <w:t>0.009</w:t>
+            </w:r>
+          </w:p>
+        </w:tc>
+        <w:tc>
+          <w:tcPr>
+            <w:tcW w:w="2453" w:type="dxa"/>
+            <w:vAlign w:val="center"/>
+          </w:tcPr>
+          <w:p>
+            <w:pPr>
+              <w:bidi/>
+              <w:jc w:val="center"/>
+              <w:rPr>
+                <w:rFonts w:ascii="Dutch801 Rm BT" w:hAnsi="Dutch801 Rm BT"/>
+                <w:b/>
+                <w:bCs/>
+                <w:sz w:val="56"/>
+                <w:szCs w:val="56"/>
+                <w:rtl/>
+              </w:rPr>
+            </w:pPr>
+            <w:r>
+              <w:rPr>
+                <w:rFonts w:ascii="Dutch801 Rm BT" w:hAnsi="Dutch801 Rm BT"/>
+                <w:b/>
+                <w:bCs/>
+                <w:sz w:val="56"/>
+                <w:szCs w:val="56"/>
+              </w:rPr>
+              <w:t>7.168</w:t>
+            </w:r>
+          </w:p>
+        </w:tc>
+        <w:tc>
+          <w:tcPr>
+            <w:tcW w:w="2460" w:type="dxa"/>
+            <w:vAlign w:val="center"/>
+          </w:tcPr>
+          <w:p>
+            <w:pPr>
+              <w:bidi/>
+              <w:jc w:val="center"/>
+              <w:rPr>
+                <w:rFonts w:ascii="Dutch801 Rm BT" w:hAnsi="Dutch801 Rm BT"/>
+                <w:b/>
+                <w:bCs/>
+                <w:sz w:val="56"/>
+                <w:szCs w:val="56"/>
+                <w:rtl/>
+              </w:rPr>
+            </w:pPr>
+            <w:r>
+              <w:rPr>
+                <w:rFonts w:ascii="Dutch801 Rm BT" w:hAnsi="Dutch801 Rm BT"/>
+                <w:b/>
+                <w:bCs/>
+                <w:sz w:val="56"/>
+                <w:szCs w:val="56"/>
+              </w:rPr>
+              <w:t>0.254</w:t>
+            </w:r>
+          </w:p>
+        </w:tc>
+        <w:tc>
+          <w:tcPr>
+            <w:tcW w:w="2564" w:type="dxa"/>
             <w:vAlign w:val="center"/>
           </w:tcPr>
           <w:p>
             <w:pPr>
               <w:pStyle w:val="Heading1"/>
               <w:spacing w:before="129" w:beforeAutospacing="0" w:after="0" w:afterAutospacing="0"/>
-              <w:rPr>
-                <w:rFonts w:asciiTheme="minorBidi" w:hAnsiTheme="minorBidi" w:cstheme="minorBidi"/>
-                <w:color w:val="000000"/>
-                <w:rtl/>
-              </w:rPr>
-            </w:pPr>
-          </w:p>
-        </w:tc>
-        <w:tc>
-          <w:tcPr>
-            <w:tcW w:w="2478" w:type="dxa"/>
-            <w:vAlign w:val="center"/>
-          </w:tcPr>
-          <w:p>
-            <w:pPr>
-              <w:bidi/>
-              <w:jc w:val="center"/>
-              <w:rPr>
-                <w:rFonts w:asciiTheme="minorBidi" w:hAnsiTheme="minorBidi"/>
-                <w:b/>
-                <w:bCs/>
-                <w:sz w:val="48"/>
-                <w:szCs w:val="48"/>
-                <w:rtl/>
-              </w:rPr>
-            </w:pPr>
-          </w:p>
-        </w:tc>
-        <w:tc>
-          <w:tcPr>
-            <w:tcW w:w="2478" w:type="dxa"/>
-            <w:vAlign w:val="center"/>
-          </w:tcPr>
-          <w:p>
-            <w:pPr>
-              <w:pStyle w:val="HTMLPreformatted"/>
-              <w:wordWrap w:val="0"/>
-              <w:textAlignment w:val="baseline"/>
-              <w:rPr>
-                <w:color w:val="000000"/>
-                <w:sz w:val="21"/>
-                <w:szCs w:val="21"/>
-                <w:rtl/>
-              </w:rPr>
-            </w:pPr>
-            <w:r>
-              <w:rPr>
-                <w:color w:val="000000"/>
-                <w:sz w:val="21"/>
-                <w:szCs w:val="21"/>
-              </w:rPr>
-              <w:t>0.254</w:t>
-            </w:r>
-          </w:p>
-        </w:tc>
-        <w:tc>
-          <w:tcPr>
-            <w:tcW w:w="2479" w:type="dxa"/>
-            <w:vAlign w:val="center"/>
-          </w:tcPr>
-          <w:p>
-            <w:pPr>
-              <w:pStyle w:val="Heading1"/>
-              <w:spacing w:before="129" w:beforeAutospacing="0" w:after="0" w:afterAutospacing="0"/>
+              <w:jc w:val="center"/>
               <w:rPr>
                 <w:rFonts w:asciiTheme="minorBidi" w:hAnsiTheme="minorBidi" w:cstheme="minorBidi"/>
                 <w:color w:val="000000"/>
@@ -551,65 +681,111 @@
         </w:trPr>
         <w:tc>
           <w:tcPr>
-            <w:tcW w:w="2479" w:type="dxa"/>
-            <w:vAlign w:val="center"/>
-          </w:tcPr>
-          <w:p>
-            <w:pPr>
-              <w:bidi/>
-              <w:rPr>
-                <w:rFonts w:asciiTheme="minorBidi" w:hAnsiTheme="minorBidi"/>
-                <w:b/>
-                <w:bCs/>
-                <w:sz w:val="48"/>
-                <w:szCs w:val="48"/>
-                <w:rtl/>
-              </w:rPr>
-            </w:pPr>
-          </w:p>
-        </w:tc>
-        <w:tc>
-          <w:tcPr>
-            <w:tcW w:w="2478" w:type="dxa"/>
-            <w:vAlign w:val="center"/>
-          </w:tcPr>
-          <w:p>
-            <w:pPr>
-              <w:bidi/>
-              <w:jc w:val="center"/>
-              <w:rPr>
-                <w:rFonts w:asciiTheme="minorBidi" w:hAnsiTheme="minorBidi"/>
-                <w:b/>
-                <w:bCs/>
-                <w:sz w:val="48"/>
-                <w:szCs w:val="48"/>
-                <w:rtl/>
-              </w:rPr>
-            </w:pPr>
-          </w:p>
-        </w:tc>
-        <w:tc>
-          <w:tcPr>
-            <w:tcW w:w="2478" w:type="dxa"/>
+            <w:tcW w:w="2437" w:type="dxa"/>
+            <w:vAlign w:val="center"/>
+          </w:tcPr>
+          <w:p>
+            <w:pPr>
+              <w:bidi/>
+              <w:jc w:val="center"/>
+              <w:rPr>
+                <w:rFonts w:ascii="Dutch801 Rm BT" w:hAnsi="Dutch801 Rm BT"/>
+                <w:b/>
+                <w:bCs/>
+                <w:sz w:val="56"/>
+                <w:szCs w:val="56"/>
+                <w:rtl/>
+              </w:rPr>
+            </w:pPr>
+            <w:r>
+              <w:rPr>
+                <w:rFonts w:ascii="Dutch801 Rm BT" w:hAnsi="Dutch801 Rm BT"/>
+                <w:b/>
+                <w:bCs/>
+                <w:sz w:val="56"/>
+                <w:szCs w:val="56"/>
+              </w:rPr>
+              <w:t>0.125</w:t>
+            </w:r>
+          </w:p>
+        </w:tc>
+        <w:tc>
+          <w:tcPr>
+            <w:tcW w:w="2453" w:type="dxa"/>
+            <w:vAlign w:val="center"/>
+          </w:tcPr>
+          <w:p>
+            <w:pPr>
+              <w:shd w:val="clear" w:color="auto" w:fill="FFFFFF"/>
+              <w:tabs>
+                <w:tab w:val="left" w:pos="916"/>
+                <w:tab w:val="left" w:pos="1832"/>
+                <w:tab w:val="left" w:pos="2748"/>
+                <w:tab w:val="left" w:pos="3664"/>
+                <w:tab w:val="left" w:pos="4580"/>
+                <w:tab w:val="left" w:pos="5496"/>
+                <w:tab w:val="left" w:pos="6412"/>
+                <w:tab w:val="left" w:pos="7328"/>
+                <w:tab w:val="left" w:pos="8244"/>
+                <w:tab w:val="left" w:pos="9160"/>
+                <w:tab w:val="left" w:pos="10076"/>
+                <w:tab w:val="left" w:pos="10992"/>
+                <w:tab w:val="left" w:pos="11908"/>
+                <w:tab w:val="left" w:pos="12824"/>
+                <w:tab w:val="left" w:pos="13740"/>
+                <w:tab w:val="left" w:pos="14656"/>
+              </w:tabs>
+              <w:wordWrap w:val="0"/>
+              <w:jc w:val="center"/>
+              <w:textAlignment w:val="baseline"/>
+              <w:rPr>
+                <w:rFonts w:ascii="Dutch801 Rm BT" w:hAnsi="Dutch801 Rm BT"/>
+                <w:b/>
+                <w:bCs/>
+                <w:sz w:val="56"/>
+                <w:szCs w:val="56"/>
+                <w:rtl/>
+              </w:rPr>
+            </w:pPr>
+            <w:r>
+              <w:rPr>
+                <w:rFonts w:ascii="Dutch801 Rm BT" w:hAnsi="Dutch801 Rm BT"/>
+                <w:b/>
+                <w:bCs/>
+                <w:sz w:val="56"/>
+                <w:szCs w:val="56"/>
+              </w:rPr>
+              <w:t>78.499</w:t>
+            </w:r>
+          </w:p>
+        </w:tc>
+        <w:tc>
+          <w:tcPr>
+            <w:tcW w:w="2460" w:type="dxa"/>
             <w:vAlign w:val="center"/>
           </w:tcPr>
           <w:p>
             <w:pPr>
               <w:pStyle w:val="HTMLPreformatted"/>
               <w:wordWrap w:val="0"/>
+              <w:jc w:val="center"/>
               <w:textAlignment w:val="baseline"/>
               <w:rPr>
-                <w:color w:val="000000"/>
-                <w:sz w:val="21"/>
-                <w:szCs w:val="21"/>
-                <w:rtl/>
-              </w:rPr>
-            </w:pPr>
-            <w:r>
-              <w:rPr>
-                <w:color w:val="000000"/>
-                <w:sz w:val="21"/>
-                <w:szCs w:val="21"/>
+                <w:rFonts w:ascii="Dutch801 Rm BT" w:eastAsiaTheme="minorHAnsi" w:hAnsi="Dutch801 Rm BT" w:cstheme="minorBidi"/>
+                <w:b/>
+                <w:bCs/>
+                <w:sz w:val="56"/>
+                <w:szCs w:val="56"/>
+                <w:rtl/>
+              </w:rPr>
+            </w:pPr>
+            <w:r>
+              <w:rPr>
+                <w:rFonts w:ascii="Dutch801 Rm BT" w:eastAsiaTheme="minorHAnsi" w:hAnsi="Dutch801 Rm BT" w:cstheme="minorBidi"/>
+                <w:b/>
+                <w:bCs/>
+                <w:sz w:val="56"/>
+                <w:szCs w:val="56"/>
               </w:rPr>
               <w:t>16.332</w:t>
             </w:r>
@@ -617,13 +793,14 @@
         </w:tc>
         <w:tc>
           <w:tcPr>
-            <w:tcW w:w="2479" w:type="dxa"/>
+            <w:tcW w:w="2564" w:type="dxa"/>
             <w:vAlign w:val="center"/>
           </w:tcPr>
           <w:p>
             <w:pPr>
               <w:pStyle w:val="Heading1"/>
               <w:spacing w:before="129" w:beforeAutospacing="0" w:after="0" w:afterAutospacing="0"/>
+              <w:jc w:val="center"/>
               <w:rPr>
                 <w:rFonts w:asciiTheme="minorBidi" w:hAnsiTheme="minorBidi" w:cstheme="minorBidi"/>
                 <w:color w:val="000000"/>
@@ -640,6 +817,7 @@
           <w:p>
             <w:pPr>
               <w:bidi/>
+              <w:jc w:val="center"/>
               <w:rPr>
                 <w:rFonts w:asciiTheme="minorBidi" w:hAnsiTheme="minorBidi"/>
                 <w:b/>
@@ -658,66 +836,91 @@
         </w:trPr>
         <w:tc>
           <w:tcPr>
-            <w:tcW w:w="2479" w:type="dxa"/>
-            <w:vAlign w:val="center"/>
-          </w:tcPr>
-          <w:p>
-            <w:pPr>
-              <w:bidi/>
-              <w:jc w:val="center"/>
-              <w:rPr>
-                <w:rFonts w:asciiTheme="minorBidi" w:hAnsiTheme="minorBidi"/>
-                <w:b/>
-                <w:bCs/>
-                <w:sz w:val="48"/>
-                <w:szCs w:val="48"/>
-                <w:rtl/>
-              </w:rPr>
-            </w:pPr>
-          </w:p>
-        </w:tc>
-        <w:tc>
-          <w:tcPr>
-            <w:tcW w:w="2478" w:type="dxa"/>
-            <w:vAlign w:val="center"/>
-          </w:tcPr>
-          <w:p>
-            <w:pPr>
-              <w:bidi/>
-              <w:jc w:val="center"/>
-              <w:rPr>
-                <w:rFonts w:asciiTheme="minorBidi" w:hAnsiTheme="minorBidi"/>
-                <w:b/>
-                <w:bCs/>
-                <w:sz w:val="48"/>
-                <w:szCs w:val="48"/>
-                <w:rtl/>
-              </w:rPr>
-            </w:pPr>
-          </w:p>
-        </w:tc>
-        <w:tc>
-          <w:tcPr>
-            <w:tcW w:w="2478" w:type="dxa"/>
+            <w:tcW w:w="2437" w:type="dxa"/>
+            <w:vAlign w:val="center"/>
+          </w:tcPr>
+          <w:p>
+            <w:pPr>
+              <w:bidi/>
+              <w:jc w:val="center"/>
+              <w:rPr>
+                <w:rFonts w:ascii="Dutch801 Rm BT" w:hAnsi="Dutch801 Rm BT"/>
+                <w:b/>
+                <w:bCs/>
+                <w:sz w:val="56"/>
+                <w:szCs w:val="56"/>
+                <w:rtl/>
+              </w:rPr>
+            </w:pPr>
+            <w:r>
+              <w:rPr>
+                <w:rFonts w:ascii="Dutch801 Rm BT" w:hAnsi="Dutch801 Rm BT"/>
+                <w:b/>
+                <w:bCs/>
+                <w:sz w:val="56"/>
+                <w:szCs w:val="56"/>
+              </w:rPr>
+              <w:t>0.037</w:t>
+            </w:r>
+          </w:p>
+        </w:tc>
+        <w:tc>
+          <w:tcPr>
+            <w:tcW w:w="2453" w:type="dxa"/>
+            <w:vAlign w:val="center"/>
+          </w:tcPr>
+          <w:p>
+            <w:pPr>
+              <w:bidi/>
+              <w:jc w:val="center"/>
+              <w:rPr>
+                <w:rFonts w:ascii="Dutch801 Rm BT" w:hAnsi="Dutch801 Rm BT"/>
+                <w:b/>
+                <w:bCs/>
+                <w:sz w:val="56"/>
+                <w:szCs w:val="56"/>
+                <w:rtl/>
+              </w:rPr>
+            </w:pPr>
+            <w:r>
+              <w:rPr>
+                <w:rFonts w:ascii="Dutch801 Rm BT" w:hAnsi="Dutch801 Rm BT"/>
+                <w:b/>
+                <w:bCs/>
+                <w:sz w:val="56"/>
+                <w:szCs w:val="56"/>
+              </w:rPr>
+              <w:t>-</w:t>
+            </w:r>
+          </w:p>
+        </w:tc>
+        <w:tc>
+          <w:tcPr>
+            <w:tcW w:w="2460" w:type="dxa"/>
             <w:vAlign w:val="center"/>
           </w:tcPr>
           <w:p>
             <w:pPr>
               <w:pStyle w:val="HTMLPreformatted"/>
               <w:wordWrap w:val="0"/>
+              <w:jc w:val="center"/>
               <w:textAlignment w:val="baseline"/>
               <w:rPr>
-                <w:color w:val="000000"/>
-                <w:sz w:val="21"/>
-                <w:szCs w:val="21"/>
-                <w:rtl/>
-              </w:rPr>
-            </w:pPr>
-            <w:r>
-              <w:rPr>
-                <w:color w:val="000000"/>
-                <w:sz w:val="21"/>
-                <w:szCs w:val="21"/>
+                <w:rFonts w:ascii="Dutch801 Rm BT" w:eastAsiaTheme="minorHAnsi" w:hAnsi="Dutch801 Rm BT" w:cstheme="minorBidi"/>
+                <w:b/>
+                <w:bCs/>
+                <w:sz w:val="56"/>
+                <w:szCs w:val="56"/>
+                <w:rtl/>
+              </w:rPr>
+            </w:pPr>
+            <w:r>
+              <w:rPr>
+                <w:rFonts w:ascii="Dutch801 Rm BT" w:eastAsiaTheme="minorHAnsi" w:hAnsi="Dutch801 Rm BT" w:cstheme="minorBidi"/>
+                <w:b/>
+                <w:bCs/>
+                <w:sz w:val="56"/>
+                <w:szCs w:val="56"/>
               </w:rPr>
               <w:t>165.012</w:t>
             </w:r>
@@ -725,13 +928,14 @@
         </w:tc>
         <w:tc>
           <w:tcPr>
-            <w:tcW w:w="2479" w:type="dxa"/>
+            <w:tcW w:w="2564" w:type="dxa"/>
             <w:vAlign w:val="center"/>
           </w:tcPr>
           <w:p>
             <w:pPr>
               <w:pStyle w:val="Heading1"/>
               <w:spacing w:before="129" w:beforeAutospacing="0" w:after="0" w:afterAutospacing="0"/>
+              <w:jc w:val="center"/>
               <w:rPr>
                 <w:rFonts w:asciiTheme="minorBidi" w:hAnsiTheme="minorBidi" w:cstheme="minorBidi"/>
                 <w:color w:val="000000"/>
@@ -767,76 +971,103 @@
         </w:trPr>
         <w:tc>
           <w:tcPr>
-            <w:tcW w:w="2479" w:type="dxa"/>
+            <w:tcW w:w="2437" w:type="dxa"/>
+            <w:vAlign w:val="center"/>
+          </w:tcPr>
+          <w:p>
+            <w:pPr>
+              <w:bidi/>
+              <w:jc w:val="center"/>
+              <w:rPr>
+                <w:rFonts w:ascii="Dutch801 Rm BT" w:hAnsi="Dutch801 Rm BT"/>
+                <w:b/>
+                <w:bCs/>
+                <w:sz w:val="56"/>
+                <w:szCs w:val="56"/>
+              </w:rPr>
+            </w:pPr>
+            <w:r>
+              <w:rPr>
+                <w:rFonts w:ascii="Dutch801 Rm BT" w:hAnsi="Dutch801 Rm BT"/>
+                <w:b/>
+                <w:bCs/>
+                <w:sz w:val="56"/>
+                <w:szCs w:val="56"/>
+              </w:rPr>
+              <w:t>0.089</w:t>
+            </w:r>
+          </w:p>
+        </w:tc>
+        <w:tc>
+          <w:tcPr>
+            <w:tcW w:w="2453" w:type="dxa"/>
+            <w:vAlign w:val="center"/>
+          </w:tcPr>
+          <w:p>
+            <w:pPr>
+              <w:bidi/>
+              <w:jc w:val="center"/>
+              <w:rPr>
+                <w:rFonts w:ascii="Dutch801 Rm BT" w:hAnsi="Dutch801 Rm BT"/>
+                <w:b/>
+                <w:bCs/>
+                <w:sz w:val="56"/>
+                <w:szCs w:val="56"/>
+                <w:rtl/>
+              </w:rPr>
+            </w:pPr>
+            <w:r>
+              <w:rPr>
+                <w:rFonts w:ascii="Dutch801 Rm BT" w:hAnsi="Dutch801 Rm BT"/>
+                <w:b/>
+                <w:bCs/>
+                <w:sz w:val="56"/>
+                <w:szCs w:val="56"/>
+              </w:rPr>
+              <w:t>42.833</w:t>
+            </w:r>
+          </w:p>
+        </w:tc>
+        <w:tc>
+          <w:tcPr>
+            <w:tcW w:w="2460" w:type="dxa"/>
+            <w:vAlign w:val="center"/>
+          </w:tcPr>
+          <w:p>
+            <w:pPr>
+              <w:bidi/>
+              <w:jc w:val="center"/>
+              <w:rPr>
+                <w:rFonts w:ascii="Dutch801 Rm BT" w:hAnsi="Dutch801 Rm BT"/>
+                <w:b/>
+                <w:bCs/>
+                <w:sz w:val="56"/>
+                <w:szCs w:val="56"/>
+                <w:rtl/>
+              </w:rPr>
+            </w:pPr>
+            <w:r>
+              <w:rPr>
+                <w:rFonts w:ascii="Dutch801 Rm BT" w:hAnsi="Dutch801 Rm BT"/>
+                <w:b/>
+                <w:bCs/>
+                <w:sz w:val="56"/>
+                <w:szCs w:val="56"/>
+              </w:rPr>
+              <w:t>60.533</w:t>
+            </w:r>
+          </w:p>
+        </w:tc>
+        <w:tc>
+          <w:tcPr>
+            <w:tcW w:w="2564" w:type="dxa"/>
             <w:vAlign w:val="center"/>
           </w:tcPr>
           <w:p>
             <w:pPr>
               <w:pStyle w:val="Heading1"/>
               <w:spacing w:before="129" w:beforeAutospacing="0" w:after="0" w:afterAutospacing="0"/>
-              <w:rPr>
-                <w:rFonts w:asciiTheme="minorBidi" w:hAnsiTheme="minorBidi" w:cstheme="minorBidi"/>
-                <w:color w:val="000000"/>
-              </w:rPr>
-            </w:pPr>
-          </w:p>
-        </w:tc>
-        <w:tc>
-          <w:tcPr>
-            <w:tcW w:w="2478" w:type="dxa"/>
-            <w:vAlign w:val="center"/>
-          </w:tcPr>
-          <w:p>
-            <w:pPr>
-              <w:bidi/>
-              <w:jc w:val="center"/>
-              <w:rPr>
-                <w:rFonts w:asciiTheme="minorBidi" w:hAnsiTheme="minorBidi"/>
-                <w:b/>
-                <w:bCs/>
-                <w:sz w:val="48"/>
-                <w:szCs w:val="48"/>
-                <w:rtl/>
-              </w:rPr>
-            </w:pPr>
-          </w:p>
-        </w:tc>
-        <w:tc>
-          <w:tcPr>
-            <w:tcW w:w="2478" w:type="dxa"/>
-            <w:vAlign w:val="center"/>
-          </w:tcPr>
-          <w:p>
-            <w:pPr>
-              <w:pStyle w:val="HTMLPreformatted"/>
-              <w:wordWrap w:val="0"/>
-              <w:textAlignment w:val="baseline"/>
-              <w:rPr>
-                <w:color w:val="000000"/>
-                <w:sz w:val="21"/>
-                <w:szCs w:val="21"/>
-                <w:rtl/>
-              </w:rPr>
-            </w:pPr>
-            <w:r>
-              <w:rPr>
-                <w:color w:val="000000"/>
-                <w:sz w:val="21"/>
-                <w:szCs w:val="21"/>
-              </w:rPr>
-              <w:t>60.533</w:t>
-            </w:r>
-          </w:p>
-        </w:tc>
-        <w:tc>
-          <w:tcPr>
-            <w:tcW w:w="2479" w:type="dxa"/>
-            <w:vAlign w:val="center"/>
-          </w:tcPr>
-          <w:p>
-            <w:pPr>
-              <w:pStyle w:val="Heading1"/>
-              <w:spacing w:before="129" w:beforeAutospacing="0" w:after="0" w:afterAutospacing="0"/>
+              <w:jc w:val="center"/>
               <w:rPr>
                 <w:rFonts w:asciiTheme="minorBidi" w:hAnsiTheme="minorBidi" w:cstheme="minorBidi"/>
                 <w:color w:val="000000"/>
@@ -912,7 +1143,7 @@
       <w:pPr>
         <w:bidi/>
         <w:rPr>
-          <w:rFonts w:ascii="Cambria" w:hAnsi="Cambria" w:cs="B Titr" w:hint="cs"/>
+          <w:rFonts w:ascii="Cambria" w:hAnsi="Cambria" w:cs="B Titr"/>
           <w:color w:val="FF0000"/>
           <w:sz w:val="32"/>
           <w:szCs w:val="32"/>
@@ -925,23 +1156,3017 @@
       <w:pPr>
         <w:bidi/>
         <w:rPr>
+          <w:rFonts w:ascii="B Nazanin" w:hAnsi="B Nazanin" w:cs="B Nazanin"/>
+          <w:color w:val="000000" w:themeColor="text1"/>
+          <w:sz w:val="36"/>
+          <w:szCs w:val="36"/>
+          <w:rtl/>
+          <w:lang w:bidi="fa-IR"/>
+        </w:rPr>
+      </w:pPr>
+      <w:r>
+        <w:rPr>
+          <w:rFonts w:ascii="B Nazanin" w:hAnsi="B Nazanin" w:cs="B Nazanin" w:hint="cs"/>
+          <w:color w:val="000000" w:themeColor="text1"/>
+          <w:sz w:val="36"/>
+          <w:szCs w:val="36"/>
+          <w:rtl/>
+          <w:lang w:bidi="fa-IR"/>
+        </w:rPr>
+        <w:t>اول به سه جدول مقایسه عملکرد الگوریتم‌ها نگاهی می‌کنیم.</w:t>
+      </w:r>
+    </w:p>
+    <w:p>
+      <w:pPr>
+        <w:bidi/>
+        <w:rPr>
           <w:rFonts w:ascii="Cambria" w:hAnsi="Cambria" w:cs="B Titr"/>
           <w:color w:val="FF0000"/>
           <w:sz w:val="32"/>
           <w:szCs w:val="32"/>
-          <w:rtl/>
+          <w:lang w:bidi="fa-IR"/>
+        </w:rPr>
+      </w:pPr>
+    </w:p>
+    <w:tbl>
+      <w:tblPr>
+        <w:tblStyle w:val="TableGrid"/>
+        <w:tblpPr w:leftFromText="180" w:rightFromText="180" w:vertAnchor="page" w:horzAnchor="margin" w:tblpXSpec="center" w:tblpY="517"/>
+        <w:bidiVisual/>
+        <w:tblW w:w="9914" w:type="dxa"/>
+        <w:tblLook w:val="04A0" w:firstRow="1" w:lastRow="0" w:firstColumn="1" w:lastColumn="0" w:noHBand="0" w:noVBand="1"/>
+      </w:tblPr>
+      <w:tblGrid>
+        <w:gridCol w:w="2437"/>
+        <w:gridCol w:w="2453"/>
+        <w:gridCol w:w="2460"/>
+        <w:gridCol w:w="2564"/>
+      </w:tblGrid>
+      <w:tr>
+        <w:trPr>
+          <w:trHeight w:val="850"/>
+        </w:trPr>
+        <w:tc>
+          <w:tcPr>
+            <w:tcW w:w="9914" w:type="dxa"/>
+            <w:gridSpan w:val="4"/>
+            <w:vAlign w:val="center"/>
+          </w:tcPr>
+          <w:p>
+            <w:pPr>
+              <w:bidi/>
+              <w:jc w:val="center"/>
+              <w:rPr>
+                <w:rFonts w:ascii="Calibri" w:hAnsi="Calibri" w:cs="Calibri" w:hint="cs"/>
+                <w:sz w:val="40"/>
+                <w:szCs w:val="40"/>
+                <w:rtl/>
+                <w:lang w:bidi="fa-IR"/>
+              </w:rPr>
+            </w:pPr>
+            <w:r>
+              <w:rPr>
+                <w:rFonts w:ascii="Calibri" w:hAnsi="Calibri" w:cs="Calibri" w:hint="cs"/>
+                <w:sz w:val="40"/>
+                <w:szCs w:val="40"/>
+                <w:rtl/>
+                <w:lang w:bidi="fa-IR"/>
+              </w:rPr>
+              <w:lastRenderedPageBreak/>
+              <w:t>تعداد کل حرکات انجام شده</w:t>
+            </w:r>
+          </w:p>
+        </w:tc>
+      </w:tr>
+      <w:tr>
+        <w:trPr>
+          <w:trHeight w:val="850"/>
+        </w:trPr>
+        <w:tc>
+          <w:tcPr>
+            <w:tcW w:w="2437" w:type="dxa"/>
+            <w:vAlign w:val="center"/>
+          </w:tcPr>
+          <w:p>
+            <w:pPr>
+              <w:bidi/>
+              <w:jc w:val="center"/>
+              <w:rPr>
+                <w:rFonts w:asciiTheme="minorBidi" w:hAnsiTheme="minorBidi"/>
+                <w:b/>
+                <w:bCs/>
+                <w:sz w:val="40"/>
+                <w:szCs w:val="40"/>
+                <w:rtl/>
+              </w:rPr>
+            </w:pPr>
+            <w:r>
+              <w:rPr>
+                <w:rFonts w:asciiTheme="minorBidi" w:hAnsiTheme="minorBidi"/>
+                <w:b/>
+                <w:bCs/>
+                <w:sz w:val="40"/>
+                <w:szCs w:val="40"/>
+              </w:rPr>
+              <w:t>A*</w:t>
+            </w:r>
+          </w:p>
+        </w:tc>
+        <w:tc>
+          <w:tcPr>
+            <w:tcW w:w="2453" w:type="dxa"/>
+            <w:vAlign w:val="center"/>
+          </w:tcPr>
+          <w:p>
+            <w:pPr>
+              <w:jc w:val="center"/>
+              <w:rPr>
+                <w:rFonts w:asciiTheme="minorBidi" w:hAnsiTheme="minorBidi"/>
+                <w:b/>
+                <w:bCs/>
+                <w:sz w:val="40"/>
+                <w:szCs w:val="40"/>
+              </w:rPr>
+            </w:pPr>
+            <w:r>
+              <w:rPr>
+                <w:rFonts w:asciiTheme="minorBidi" w:hAnsiTheme="minorBidi"/>
+                <w:b/>
+                <w:bCs/>
+                <w:sz w:val="40"/>
+                <w:szCs w:val="40"/>
+              </w:rPr>
+              <w:t>BFS</w:t>
+            </w:r>
+          </w:p>
+        </w:tc>
+        <w:tc>
+          <w:tcPr>
+            <w:tcW w:w="2460" w:type="dxa"/>
+            <w:vAlign w:val="center"/>
+          </w:tcPr>
+          <w:p>
+            <w:pPr>
+              <w:jc w:val="center"/>
+              <w:rPr>
+                <w:rFonts w:asciiTheme="minorBidi" w:hAnsiTheme="minorBidi"/>
+                <w:b/>
+                <w:bCs/>
+                <w:sz w:val="40"/>
+                <w:szCs w:val="40"/>
+              </w:rPr>
+            </w:pPr>
+            <w:r>
+              <w:rPr>
+                <w:rFonts w:asciiTheme="minorBidi" w:hAnsiTheme="minorBidi"/>
+                <w:b/>
+                <w:bCs/>
+                <w:sz w:val="40"/>
+                <w:szCs w:val="40"/>
+              </w:rPr>
+              <w:t>IDFS</w:t>
+            </w:r>
+          </w:p>
+        </w:tc>
+        <w:tc>
+          <w:tcPr>
+            <w:tcW w:w="2564" w:type="dxa"/>
+            <w:vAlign w:val="center"/>
+          </w:tcPr>
+          <w:p>
+            <w:pPr>
+              <w:bidi/>
+              <w:jc w:val="center"/>
+              <w:rPr>
+                <w:rFonts w:asciiTheme="minorBidi" w:hAnsiTheme="minorBidi"/>
+                <w:b/>
+                <w:bCs/>
+                <w:sz w:val="40"/>
+                <w:szCs w:val="40"/>
+                <w:rtl/>
+              </w:rPr>
+            </w:pPr>
+          </w:p>
+        </w:tc>
+      </w:tr>
+      <w:tr>
+        <w:trPr>
+          <w:trHeight w:val="850"/>
+        </w:trPr>
+        <w:tc>
+          <w:tcPr>
+            <w:tcW w:w="2437" w:type="dxa"/>
+            <w:vAlign w:val="center"/>
+          </w:tcPr>
+          <w:p>
+            <w:pPr>
+              <w:bidi/>
+              <w:jc w:val="center"/>
+              <w:rPr>
+                <w:rFonts w:ascii="Dutch801 Rm BT" w:hAnsi="Dutch801 Rm BT"/>
+                <w:b/>
+                <w:bCs/>
+                <w:sz w:val="40"/>
+                <w:szCs w:val="40"/>
+                <w:rtl/>
+              </w:rPr>
+            </w:pPr>
+            <w:r>
+              <w:rPr>
+                <w:rFonts w:ascii="Dutch801 Rm BT" w:hAnsi="Dutch801 Rm BT" w:hint="cs"/>
+                <w:b/>
+                <w:bCs/>
+                <w:sz w:val="40"/>
+                <w:szCs w:val="40"/>
+                <w:rtl/>
+              </w:rPr>
+              <w:t>63</w:t>
+            </w:r>
+          </w:p>
+        </w:tc>
+        <w:tc>
+          <w:tcPr>
+            <w:tcW w:w="2453" w:type="dxa"/>
+            <w:vAlign w:val="center"/>
+          </w:tcPr>
+          <w:p>
+            <w:pPr>
+              <w:bidi/>
+              <w:jc w:val="center"/>
+              <w:rPr>
+                <w:rFonts w:ascii="Dutch801 Rm BT" w:hAnsi="Dutch801 Rm BT"/>
+                <w:b/>
+                <w:bCs/>
+                <w:sz w:val="40"/>
+                <w:szCs w:val="40"/>
+                <w:rtl/>
+              </w:rPr>
+            </w:pPr>
+            <w:r>
+              <w:rPr>
+                <w:rFonts w:ascii="Dutch801 Rm BT" w:hAnsi="Dutch801 Rm BT"/>
+                <w:b/>
+                <w:bCs/>
+                <w:sz w:val="40"/>
+                <w:szCs w:val="40"/>
+              </w:rPr>
+              <w:t>-</w:t>
+            </w:r>
+          </w:p>
+        </w:tc>
+        <w:tc>
+          <w:tcPr>
+            <w:tcW w:w="2460" w:type="dxa"/>
+            <w:vAlign w:val="center"/>
+          </w:tcPr>
+          <w:p>
+            <w:pPr>
+              <w:bidi/>
+              <w:jc w:val="center"/>
+              <w:rPr>
+                <w:rFonts w:ascii="Dutch801 Rm BT" w:hAnsi="Dutch801 Rm BT"/>
+                <w:b/>
+                <w:bCs/>
+                <w:sz w:val="40"/>
+                <w:szCs w:val="40"/>
+                <w:rtl/>
+              </w:rPr>
+            </w:pPr>
+            <w:r>
+              <w:rPr>
+                <w:rFonts w:ascii="Dutch801 Rm BT" w:hAnsi="Dutch801 Rm BT"/>
+                <w:b/>
+                <w:bCs/>
+                <w:sz w:val="40"/>
+                <w:szCs w:val="40"/>
+              </w:rPr>
+              <w:t>-</w:t>
+            </w:r>
+          </w:p>
+        </w:tc>
+        <w:tc>
+          <w:tcPr>
+            <w:tcW w:w="2564" w:type="dxa"/>
+            <w:vAlign w:val="center"/>
+          </w:tcPr>
+          <w:p>
+            <w:pPr>
+              <w:pStyle w:val="Heading1"/>
+              <w:spacing w:before="129" w:beforeAutospacing="0" w:after="0" w:afterAutospacing="0"/>
+              <w:jc w:val="center"/>
+              <w:rPr>
+                <w:rFonts w:asciiTheme="minorBidi" w:hAnsiTheme="minorBidi" w:cstheme="minorBidi"/>
+                <w:color w:val="000000"/>
+                <w:sz w:val="40"/>
+                <w:szCs w:val="40"/>
+                <w:rtl/>
+              </w:rPr>
+            </w:pPr>
+            <w:r>
+              <w:rPr>
+                <w:rFonts w:asciiTheme="minorBidi" w:hAnsiTheme="minorBidi" w:cstheme="minorBidi"/>
+                <w:color w:val="000000"/>
+                <w:sz w:val="40"/>
+                <w:szCs w:val="40"/>
+              </w:rPr>
+              <w:t>in1.csv</w:t>
+            </w:r>
+          </w:p>
+        </w:tc>
+      </w:tr>
+      <w:tr>
+        <w:trPr>
+          <w:trHeight w:val="850"/>
+        </w:trPr>
+        <w:tc>
+          <w:tcPr>
+            <w:tcW w:w="2437" w:type="dxa"/>
+            <w:vAlign w:val="center"/>
+          </w:tcPr>
+          <w:p>
+            <w:pPr>
+              <w:bidi/>
+              <w:jc w:val="center"/>
+              <w:rPr>
+                <w:rFonts w:ascii="Dutch801 Rm BT" w:hAnsi="Dutch801 Rm BT"/>
+                <w:b/>
+                <w:bCs/>
+                <w:sz w:val="40"/>
+                <w:szCs w:val="40"/>
+                <w:rtl/>
+              </w:rPr>
+            </w:pPr>
+            <w:r>
+              <w:rPr>
+                <w:rFonts w:ascii="Dutch801 Rm BT" w:hAnsi="Dutch801 Rm BT" w:cs="Arial" w:hint="cs"/>
+                <w:b/>
+                <w:bCs/>
+                <w:sz w:val="40"/>
+                <w:szCs w:val="40"/>
+                <w:rtl/>
+              </w:rPr>
+              <w:t>28</w:t>
+            </w:r>
+          </w:p>
+        </w:tc>
+        <w:tc>
+          <w:tcPr>
+            <w:tcW w:w="2453" w:type="dxa"/>
+            <w:vAlign w:val="center"/>
+          </w:tcPr>
+          <w:p>
+            <w:pPr>
+              <w:bidi/>
+              <w:jc w:val="center"/>
+              <w:rPr>
+                <w:rFonts w:ascii="Dutch801 Rm BT" w:hAnsi="Dutch801 Rm BT"/>
+                <w:b/>
+                <w:bCs/>
+                <w:sz w:val="40"/>
+                <w:szCs w:val="40"/>
+                <w:rtl/>
+              </w:rPr>
+            </w:pPr>
+            <w:r>
+              <w:rPr>
+                <w:rFonts w:ascii="Dutch801 Rm BT" w:hAnsi="Dutch801 Rm BT"/>
+                <w:b/>
+                <w:bCs/>
+                <w:sz w:val="40"/>
+                <w:szCs w:val="40"/>
+              </w:rPr>
+              <w:t>-</w:t>
+            </w:r>
+          </w:p>
+        </w:tc>
+        <w:tc>
+          <w:tcPr>
+            <w:tcW w:w="2460" w:type="dxa"/>
+            <w:vAlign w:val="center"/>
+          </w:tcPr>
+          <w:p>
+            <w:pPr>
+              <w:bidi/>
+              <w:jc w:val="center"/>
+              <w:rPr>
+                <w:rFonts w:ascii="Dutch801 Rm BT" w:hAnsi="Dutch801 Rm BT"/>
+                <w:b/>
+                <w:bCs/>
+                <w:sz w:val="40"/>
+                <w:szCs w:val="40"/>
+                <w:rtl/>
+              </w:rPr>
+            </w:pPr>
+            <w:r>
+              <w:rPr>
+                <w:rFonts w:ascii="Dutch801 Rm BT" w:hAnsi="Dutch801 Rm BT"/>
+                <w:b/>
+                <w:bCs/>
+                <w:sz w:val="40"/>
+                <w:szCs w:val="40"/>
+              </w:rPr>
+              <w:t>-</w:t>
+            </w:r>
+          </w:p>
+        </w:tc>
+        <w:tc>
+          <w:tcPr>
+            <w:tcW w:w="2564" w:type="dxa"/>
+            <w:vAlign w:val="center"/>
+          </w:tcPr>
+          <w:p>
+            <w:pPr>
+              <w:pStyle w:val="Heading1"/>
+              <w:spacing w:before="129" w:beforeAutospacing="0" w:after="0" w:afterAutospacing="0"/>
+              <w:jc w:val="center"/>
+              <w:rPr>
+                <w:rFonts w:asciiTheme="minorBidi" w:hAnsiTheme="minorBidi" w:cstheme="minorBidi"/>
+                <w:color w:val="000000"/>
+                <w:sz w:val="40"/>
+                <w:szCs w:val="40"/>
+                <w:rtl/>
+              </w:rPr>
+            </w:pPr>
+            <w:r>
+              <w:rPr>
+                <w:rFonts w:asciiTheme="minorBidi" w:hAnsiTheme="minorBidi" w:cstheme="minorBidi"/>
+                <w:color w:val="000000"/>
+                <w:sz w:val="40"/>
+                <w:szCs w:val="40"/>
+              </w:rPr>
+              <w:t>In2.csv</w:t>
+            </w:r>
+          </w:p>
+        </w:tc>
+      </w:tr>
+      <w:tr>
+        <w:trPr>
+          <w:trHeight w:val="850"/>
+        </w:trPr>
+        <w:tc>
+          <w:tcPr>
+            <w:tcW w:w="2437" w:type="dxa"/>
+            <w:vAlign w:val="center"/>
+          </w:tcPr>
+          <w:p>
+            <w:pPr>
+              <w:bidi/>
+              <w:jc w:val="center"/>
+              <w:rPr>
+                <w:rFonts w:ascii="Dutch801 Rm BT" w:hAnsi="Dutch801 Rm BT"/>
+                <w:b/>
+                <w:bCs/>
+                <w:sz w:val="40"/>
+                <w:szCs w:val="40"/>
+                <w:rtl/>
+              </w:rPr>
+            </w:pPr>
+            <w:r>
+              <w:rPr>
+                <w:rFonts w:ascii="Dutch801 Rm BT" w:hAnsi="Dutch801 Rm BT" w:cs="Arial" w:hint="cs"/>
+                <w:b/>
+                <w:bCs/>
+                <w:sz w:val="40"/>
+                <w:szCs w:val="40"/>
+                <w:rtl/>
+              </w:rPr>
+              <w:t>77</w:t>
+            </w:r>
+          </w:p>
+        </w:tc>
+        <w:tc>
+          <w:tcPr>
+            <w:tcW w:w="2453" w:type="dxa"/>
+            <w:vAlign w:val="center"/>
+          </w:tcPr>
+          <w:p>
+            <w:pPr>
+              <w:bidi/>
+              <w:jc w:val="center"/>
+              <w:rPr>
+                <w:rFonts w:ascii="Dutch801 Rm BT" w:hAnsi="Dutch801 Rm BT"/>
+                <w:b/>
+                <w:bCs/>
+                <w:sz w:val="40"/>
+                <w:szCs w:val="40"/>
+                <w:rtl/>
+              </w:rPr>
+            </w:pPr>
+            <w:r>
+              <w:rPr>
+                <w:rFonts w:ascii="Dutch801 Rm BT" w:hAnsi="Dutch801 Rm BT"/>
+                <w:b/>
+                <w:bCs/>
+                <w:sz w:val="40"/>
+                <w:szCs w:val="40"/>
+              </w:rPr>
+              <w:t>-</w:t>
+            </w:r>
+          </w:p>
+        </w:tc>
+        <w:tc>
+          <w:tcPr>
+            <w:tcW w:w="2460" w:type="dxa"/>
+            <w:vAlign w:val="center"/>
+          </w:tcPr>
+          <w:p>
+            <w:pPr>
+              <w:bidi/>
+              <w:jc w:val="center"/>
+              <w:rPr>
+                <w:rFonts w:ascii="Dutch801 Rm BT" w:hAnsi="Dutch801 Rm BT"/>
+                <w:b/>
+                <w:bCs/>
+                <w:sz w:val="40"/>
+                <w:szCs w:val="40"/>
+                <w:rtl/>
+              </w:rPr>
+            </w:pPr>
+            <w:r>
+              <w:rPr>
+                <w:rFonts w:ascii="Dutch801 Rm BT" w:hAnsi="Dutch801 Rm BT"/>
+                <w:b/>
+                <w:bCs/>
+                <w:sz w:val="40"/>
+                <w:szCs w:val="40"/>
+              </w:rPr>
+              <w:t>-</w:t>
+            </w:r>
+          </w:p>
+        </w:tc>
+        <w:tc>
+          <w:tcPr>
+            <w:tcW w:w="2564" w:type="dxa"/>
+            <w:vAlign w:val="center"/>
+          </w:tcPr>
+          <w:p>
+            <w:pPr>
+              <w:pStyle w:val="Heading1"/>
+              <w:spacing w:before="129" w:beforeAutospacing="0" w:after="0" w:afterAutospacing="0"/>
+              <w:jc w:val="center"/>
+              <w:rPr>
+                <w:rFonts w:asciiTheme="minorBidi" w:hAnsiTheme="minorBidi" w:cstheme="minorBidi"/>
+                <w:color w:val="000000"/>
+                <w:sz w:val="40"/>
+                <w:szCs w:val="40"/>
+                <w:rtl/>
+              </w:rPr>
+            </w:pPr>
+            <w:r>
+              <w:rPr>
+                <w:rFonts w:asciiTheme="minorBidi" w:hAnsiTheme="minorBidi" w:cstheme="minorBidi"/>
+                <w:color w:val="000000"/>
+                <w:sz w:val="40"/>
+                <w:szCs w:val="40"/>
+              </w:rPr>
+              <w:t>In3.csv</w:t>
+            </w:r>
+          </w:p>
+        </w:tc>
+      </w:tr>
+      <w:tr>
+        <w:trPr>
+          <w:trHeight w:val="850"/>
+        </w:trPr>
+        <w:tc>
+          <w:tcPr>
+            <w:tcW w:w="2437" w:type="dxa"/>
+            <w:vAlign w:val="center"/>
+          </w:tcPr>
+          <w:p>
+            <w:pPr>
+              <w:bidi/>
+              <w:jc w:val="center"/>
+              <w:rPr>
+                <w:rFonts w:ascii="Dutch801 Rm BT" w:hAnsi="Dutch801 Rm BT"/>
+                <w:b/>
+                <w:bCs/>
+                <w:sz w:val="40"/>
+                <w:szCs w:val="40"/>
+                <w:rtl/>
+              </w:rPr>
+            </w:pPr>
+            <w:r>
+              <w:rPr>
+                <w:rFonts w:ascii="Dutch801 Rm BT" w:hAnsi="Dutch801 Rm BT" w:cs="Arial" w:hint="cs"/>
+                <w:b/>
+                <w:bCs/>
+                <w:sz w:val="40"/>
+                <w:szCs w:val="40"/>
+                <w:rtl/>
+              </w:rPr>
+              <w:t>4</w:t>
+            </w:r>
+          </w:p>
+        </w:tc>
+        <w:tc>
+          <w:tcPr>
+            <w:tcW w:w="2453" w:type="dxa"/>
+            <w:vAlign w:val="center"/>
+          </w:tcPr>
+          <w:p>
+            <w:pPr>
+              <w:bidi/>
+              <w:jc w:val="center"/>
+              <w:rPr>
+                <w:rFonts w:ascii="Dutch801 Rm BT" w:hAnsi="Dutch801 Rm BT"/>
+                <w:b/>
+                <w:bCs/>
+                <w:sz w:val="40"/>
+                <w:szCs w:val="40"/>
+                <w:rtl/>
+              </w:rPr>
+            </w:pPr>
+            <w:r>
+              <w:rPr>
+                <w:rFonts w:ascii="Dutch801 Rm BT" w:hAnsi="Dutch801 Rm BT" w:hint="cs"/>
+                <w:b/>
+                <w:bCs/>
+                <w:sz w:val="40"/>
+                <w:szCs w:val="40"/>
+                <w:rtl/>
+              </w:rPr>
+              <w:t>19118</w:t>
+            </w:r>
+          </w:p>
+        </w:tc>
+        <w:tc>
+          <w:tcPr>
+            <w:tcW w:w="2460" w:type="dxa"/>
+            <w:vAlign w:val="center"/>
+          </w:tcPr>
+          <w:p>
+            <w:pPr>
+              <w:bidi/>
+              <w:jc w:val="center"/>
+              <w:rPr>
+                <w:rFonts w:ascii="Dutch801 Rm BT" w:hAnsi="Dutch801 Rm BT"/>
+                <w:b/>
+                <w:bCs/>
+                <w:sz w:val="40"/>
+                <w:szCs w:val="40"/>
+                <w:rtl/>
+              </w:rPr>
+            </w:pPr>
+            <w:r>
+              <w:rPr>
+                <w:rFonts w:ascii="Dutch801 Rm BT" w:hAnsi="Dutch801 Rm BT" w:hint="cs"/>
+                <w:b/>
+                <w:bCs/>
+                <w:sz w:val="40"/>
+                <w:szCs w:val="40"/>
+                <w:rtl/>
+              </w:rPr>
+              <w:t>69045</w:t>
+            </w:r>
+          </w:p>
+        </w:tc>
+        <w:tc>
+          <w:tcPr>
+            <w:tcW w:w="2564" w:type="dxa"/>
+            <w:vAlign w:val="center"/>
+          </w:tcPr>
+          <w:p>
+            <w:pPr>
+              <w:pStyle w:val="Heading1"/>
+              <w:spacing w:before="129" w:beforeAutospacing="0" w:after="0" w:afterAutospacing="0"/>
+              <w:jc w:val="center"/>
+              <w:rPr>
+                <w:rFonts w:asciiTheme="minorBidi" w:hAnsiTheme="minorBidi" w:cstheme="minorBidi"/>
+                <w:color w:val="000000"/>
+                <w:sz w:val="40"/>
+                <w:szCs w:val="40"/>
+                <w:rtl/>
+              </w:rPr>
+            </w:pPr>
+            <w:r>
+              <w:rPr>
+                <w:rFonts w:asciiTheme="minorBidi" w:hAnsiTheme="minorBidi" w:cstheme="minorBidi"/>
+                <w:color w:val="000000"/>
+                <w:sz w:val="40"/>
+                <w:szCs w:val="40"/>
+              </w:rPr>
+              <w:t>test_a.csv</w:t>
+            </w:r>
+          </w:p>
+        </w:tc>
+      </w:tr>
+      <w:tr>
+        <w:trPr>
+          <w:trHeight w:val="850"/>
+        </w:trPr>
+        <w:tc>
+          <w:tcPr>
+            <w:tcW w:w="2437" w:type="dxa"/>
+            <w:vAlign w:val="center"/>
+          </w:tcPr>
+          <w:p>
+            <w:pPr>
+              <w:bidi/>
+              <w:jc w:val="center"/>
+              <w:rPr>
+                <w:rFonts w:ascii="Dutch801 Rm BT" w:hAnsi="Dutch801 Rm BT"/>
+                <w:b/>
+                <w:bCs/>
+                <w:sz w:val="40"/>
+                <w:szCs w:val="40"/>
+                <w:rtl/>
+              </w:rPr>
+            </w:pPr>
+            <w:r>
+              <w:rPr>
+                <w:rFonts w:ascii="Dutch801 Rm BT" w:hAnsi="Dutch801 Rm BT" w:hint="cs"/>
+                <w:b/>
+                <w:bCs/>
+                <w:sz w:val="40"/>
+                <w:szCs w:val="40"/>
+                <w:rtl/>
+              </w:rPr>
+              <w:t>55</w:t>
+            </w:r>
+          </w:p>
+        </w:tc>
+        <w:tc>
+          <w:tcPr>
+            <w:tcW w:w="2453" w:type="dxa"/>
+            <w:vAlign w:val="center"/>
+          </w:tcPr>
+          <w:p>
+            <w:pPr>
+              <w:shd w:val="clear" w:color="auto" w:fill="FFFFFF"/>
+              <w:tabs>
+                <w:tab w:val="left" w:pos="916"/>
+                <w:tab w:val="left" w:pos="1832"/>
+                <w:tab w:val="left" w:pos="2748"/>
+                <w:tab w:val="left" w:pos="3664"/>
+                <w:tab w:val="left" w:pos="4580"/>
+                <w:tab w:val="left" w:pos="5496"/>
+                <w:tab w:val="left" w:pos="6412"/>
+                <w:tab w:val="left" w:pos="7328"/>
+                <w:tab w:val="left" w:pos="8244"/>
+                <w:tab w:val="left" w:pos="9160"/>
+                <w:tab w:val="left" w:pos="10076"/>
+                <w:tab w:val="left" w:pos="10992"/>
+                <w:tab w:val="left" w:pos="11908"/>
+                <w:tab w:val="left" w:pos="12824"/>
+                <w:tab w:val="left" w:pos="13740"/>
+                <w:tab w:val="left" w:pos="14656"/>
+              </w:tabs>
+              <w:wordWrap w:val="0"/>
+              <w:jc w:val="center"/>
+              <w:textAlignment w:val="baseline"/>
+              <w:rPr>
+                <w:rFonts w:ascii="Dutch801 Rm BT" w:hAnsi="Dutch801 Rm BT"/>
+                <w:b/>
+                <w:bCs/>
+                <w:sz w:val="40"/>
+                <w:szCs w:val="40"/>
+                <w:rtl/>
+              </w:rPr>
+            </w:pPr>
+            <w:r>
+              <w:rPr>
+                <w:rFonts w:ascii="Dutch801 Rm BT" w:hAnsi="Dutch801 Rm BT" w:hint="cs"/>
+                <w:b/>
+                <w:bCs/>
+                <w:sz w:val="40"/>
+                <w:szCs w:val="40"/>
+                <w:rtl/>
+              </w:rPr>
+              <w:t>240512</w:t>
+            </w:r>
+          </w:p>
+        </w:tc>
+        <w:tc>
+          <w:tcPr>
+            <w:tcW w:w="2460" w:type="dxa"/>
+            <w:vAlign w:val="center"/>
+          </w:tcPr>
+          <w:p>
+            <w:pPr>
+              <w:pStyle w:val="HTMLPreformatted"/>
+              <w:wordWrap w:val="0"/>
+              <w:jc w:val="center"/>
+              <w:textAlignment w:val="baseline"/>
+              <w:rPr>
+                <w:rFonts w:ascii="Dutch801 Rm BT" w:eastAsiaTheme="minorHAnsi" w:hAnsi="Dutch801 Rm BT" w:cstheme="minorBidi"/>
+                <w:b/>
+                <w:bCs/>
+                <w:sz w:val="40"/>
+                <w:szCs w:val="40"/>
+                <w:rtl/>
+              </w:rPr>
+            </w:pPr>
+            <w:r>
+              <w:rPr>
+                <w:rFonts w:ascii="Dutch801 Rm BT" w:hAnsi="Dutch801 Rm BT" w:hint="cs"/>
+                <w:b/>
+                <w:bCs/>
+                <w:sz w:val="40"/>
+                <w:szCs w:val="40"/>
+                <w:rtl/>
+              </w:rPr>
+              <w:t>4608473</w:t>
+            </w:r>
+          </w:p>
+        </w:tc>
+        <w:tc>
+          <w:tcPr>
+            <w:tcW w:w="2564" w:type="dxa"/>
+            <w:vAlign w:val="center"/>
+          </w:tcPr>
+          <w:p>
+            <w:pPr>
+              <w:pStyle w:val="Heading1"/>
+              <w:spacing w:before="129" w:beforeAutospacing="0" w:after="0" w:afterAutospacing="0"/>
+              <w:jc w:val="center"/>
+              <w:rPr>
+                <w:rFonts w:asciiTheme="minorBidi" w:hAnsiTheme="minorBidi" w:cstheme="minorBidi"/>
+                <w:color w:val="000000"/>
+                <w:sz w:val="40"/>
+                <w:szCs w:val="40"/>
+              </w:rPr>
+            </w:pPr>
+            <w:r>
+              <w:rPr>
+                <w:rFonts w:asciiTheme="minorBidi" w:hAnsiTheme="minorBidi" w:cstheme="minorBidi"/>
+                <w:color w:val="000000"/>
+                <w:sz w:val="40"/>
+                <w:szCs w:val="40"/>
+              </w:rPr>
+              <w:t>test_b.csv</w:t>
+            </w:r>
+          </w:p>
+          <w:p>
+            <w:pPr>
+              <w:bidi/>
+              <w:jc w:val="center"/>
+              <w:rPr>
+                <w:rFonts w:asciiTheme="minorBidi" w:hAnsiTheme="minorBidi"/>
+                <w:b/>
+                <w:bCs/>
+                <w:sz w:val="40"/>
+                <w:szCs w:val="40"/>
+                <w:rtl/>
+              </w:rPr>
+            </w:pPr>
+          </w:p>
+        </w:tc>
+      </w:tr>
+      <w:tr>
+        <w:trPr>
+          <w:trHeight w:val="850"/>
+        </w:trPr>
+        <w:tc>
+          <w:tcPr>
+            <w:tcW w:w="2437" w:type="dxa"/>
+            <w:vAlign w:val="center"/>
+          </w:tcPr>
+          <w:p>
+            <w:pPr>
+              <w:bidi/>
+              <w:jc w:val="center"/>
+              <w:rPr>
+                <w:rFonts w:ascii="Dutch801 Rm BT" w:hAnsi="Dutch801 Rm BT"/>
+                <w:b/>
+                <w:bCs/>
+                <w:sz w:val="40"/>
+                <w:szCs w:val="40"/>
+                <w:rtl/>
+              </w:rPr>
+            </w:pPr>
+            <w:r>
+              <w:rPr>
+                <w:rFonts w:ascii="Dutch801 Rm BT" w:hAnsi="Dutch801 Rm BT" w:hint="cs"/>
+                <w:b/>
+                <w:bCs/>
+                <w:sz w:val="40"/>
+                <w:szCs w:val="40"/>
+                <w:rtl/>
+              </w:rPr>
+              <w:t>14</w:t>
+            </w:r>
+          </w:p>
+        </w:tc>
+        <w:tc>
+          <w:tcPr>
+            <w:tcW w:w="2453" w:type="dxa"/>
+            <w:vAlign w:val="center"/>
+          </w:tcPr>
+          <w:p>
+            <w:pPr>
+              <w:bidi/>
+              <w:jc w:val="center"/>
+              <w:rPr>
+                <w:rFonts w:ascii="Dutch801 Rm BT" w:hAnsi="Dutch801 Rm BT"/>
+                <w:b/>
+                <w:bCs/>
+                <w:sz w:val="40"/>
+                <w:szCs w:val="40"/>
+                <w:rtl/>
+              </w:rPr>
+            </w:pPr>
+            <w:r>
+              <w:rPr>
+                <w:rFonts w:ascii="Dutch801 Rm BT" w:hAnsi="Dutch801 Rm BT"/>
+                <w:b/>
+                <w:bCs/>
+                <w:sz w:val="40"/>
+                <w:szCs w:val="40"/>
+              </w:rPr>
+              <w:t>-</w:t>
+            </w:r>
+          </w:p>
+        </w:tc>
+        <w:tc>
+          <w:tcPr>
+            <w:tcW w:w="2460" w:type="dxa"/>
+            <w:vAlign w:val="center"/>
+          </w:tcPr>
+          <w:p>
+            <w:pPr>
+              <w:pStyle w:val="HTMLPreformatted"/>
+              <w:wordWrap w:val="0"/>
+              <w:jc w:val="center"/>
+              <w:textAlignment w:val="baseline"/>
+              <w:rPr>
+                <w:rFonts w:ascii="Dutch801 Rm BT" w:eastAsiaTheme="minorHAnsi" w:hAnsi="Dutch801 Rm BT" w:cstheme="minorBidi"/>
+                <w:b/>
+                <w:bCs/>
+                <w:sz w:val="40"/>
+                <w:szCs w:val="40"/>
+                <w:rtl/>
+              </w:rPr>
+            </w:pPr>
+            <w:r>
+              <w:rPr>
+                <w:rFonts w:ascii="Dutch801 Rm BT" w:eastAsiaTheme="minorHAnsi" w:hAnsi="Dutch801 Rm BT" w:cstheme="minorBidi" w:hint="cs"/>
+                <w:b/>
+                <w:bCs/>
+                <w:sz w:val="40"/>
+                <w:szCs w:val="40"/>
+                <w:rtl/>
+              </w:rPr>
+              <w:t>49972179</w:t>
+            </w:r>
+          </w:p>
+        </w:tc>
+        <w:tc>
+          <w:tcPr>
+            <w:tcW w:w="2564" w:type="dxa"/>
+            <w:vAlign w:val="center"/>
+          </w:tcPr>
+          <w:p>
+            <w:pPr>
+              <w:pStyle w:val="Heading1"/>
+              <w:spacing w:before="129" w:beforeAutospacing="0" w:after="0" w:afterAutospacing="0"/>
+              <w:jc w:val="center"/>
+              <w:rPr>
+                <w:rFonts w:asciiTheme="minorBidi" w:hAnsiTheme="minorBidi" w:cstheme="minorBidi"/>
+                <w:color w:val="000000"/>
+                <w:sz w:val="40"/>
+                <w:szCs w:val="40"/>
+              </w:rPr>
+            </w:pPr>
+            <w:r>
+              <w:rPr>
+                <w:rFonts w:asciiTheme="minorBidi" w:hAnsiTheme="minorBidi" w:cstheme="minorBidi"/>
+                <w:color w:val="000000"/>
+                <w:sz w:val="40"/>
+                <w:szCs w:val="40"/>
+              </w:rPr>
+              <w:t>test_c.csv</w:t>
+            </w:r>
+          </w:p>
+          <w:p>
+            <w:pPr>
+              <w:bidi/>
+              <w:jc w:val="center"/>
+              <w:rPr>
+                <w:rFonts w:asciiTheme="minorBidi" w:hAnsiTheme="minorBidi"/>
+                <w:b/>
+                <w:bCs/>
+                <w:sz w:val="40"/>
+                <w:szCs w:val="40"/>
+                <w:rtl/>
+              </w:rPr>
+            </w:pPr>
+          </w:p>
+        </w:tc>
+      </w:tr>
+    </w:tbl>
+    <w:tbl>
+      <w:tblPr>
+        <w:tblStyle w:val="TableGrid"/>
+        <w:tblpPr w:leftFromText="180" w:rightFromText="180" w:vertAnchor="page" w:horzAnchor="margin" w:tblpXSpec="center" w:tblpY="8111"/>
+        <w:bidiVisual/>
+        <w:tblW w:w="9914" w:type="dxa"/>
+        <w:tblLook w:val="04A0" w:firstRow="1" w:lastRow="0" w:firstColumn="1" w:lastColumn="0" w:noHBand="0" w:noVBand="1"/>
+      </w:tblPr>
+      <w:tblGrid>
+        <w:gridCol w:w="2437"/>
+        <w:gridCol w:w="2453"/>
+        <w:gridCol w:w="2460"/>
+        <w:gridCol w:w="2564"/>
+      </w:tblGrid>
+      <w:tr>
+        <w:trPr>
+          <w:trHeight w:val="850"/>
+        </w:trPr>
+        <w:tc>
+          <w:tcPr>
+            <w:tcW w:w="9914" w:type="dxa"/>
+            <w:gridSpan w:val="4"/>
+            <w:vAlign w:val="center"/>
+          </w:tcPr>
+          <w:p>
+            <w:pPr>
+              <w:bidi/>
+              <w:jc w:val="center"/>
+              <w:rPr>
+                <w:rFonts w:ascii="Calibri" w:hAnsi="Calibri" w:cs="Calibri" w:hint="cs"/>
+                <w:sz w:val="40"/>
+                <w:szCs w:val="40"/>
+                <w:rtl/>
+                <w:lang w:bidi="fa-IR"/>
+              </w:rPr>
+            </w:pPr>
+            <w:r>
+              <w:rPr>
+                <w:rFonts w:ascii="Calibri" w:hAnsi="Calibri" w:cs="Calibri" w:hint="cs"/>
+                <w:sz w:val="40"/>
+                <w:szCs w:val="40"/>
+                <w:rtl/>
+                <w:lang w:bidi="fa-IR"/>
+              </w:rPr>
+              <w:t>تعداد حرکات مسیر جواب</w:t>
+            </w:r>
+          </w:p>
+        </w:tc>
+      </w:tr>
+      <w:tr>
+        <w:trPr>
+          <w:trHeight w:val="850"/>
+        </w:trPr>
+        <w:tc>
+          <w:tcPr>
+            <w:tcW w:w="2437" w:type="dxa"/>
+            <w:vAlign w:val="center"/>
+          </w:tcPr>
+          <w:p>
+            <w:pPr>
+              <w:bidi/>
+              <w:jc w:val="center"/>
+              <w:rPr>
+                <w:rFonts w:asciiTheme="minorBidi" w:hAnsiTheme="minorBidi"/>
+                <w:b/>
+                <w:bCs/>
+                <w:sz w:val="40"/>
+                <w:szCs w:val="40"/>
+                <w:rtl/>
+              </w:rPr>
+            </w:pPr>
+            <w:r>
+              <w:rPr>
+                <w:rFonts w:asciiTheme="minorBidi" w:hAnsiTheme="minorBidi"/>
+                <w:b/>
+                <w:bCs/>
+                <w:sz w:val="40"/>
+                <w:szCs w:val="40"/>
+              </w:rPr>
+              <w:t>A*</w:t>
+            </w:r>
+          </w:p>
+        </w:tc>
+        <w:tc>
+          <w:tcPr>
+            <w:tcW w:w="2453" w:type="dxa"/>
+            <w:vAlign w:val="center"/>
+          </w:tcPr>
+          <w:p>
+            <w:pPr>
+              <w:jc w:val="center"/>
+              <w:rPr>
+                <w:rFonts w:asciiTheme="minorBidi" w:hAnsiTheme="minorBidi"/>
+                <w:b/>
+                <w:bCs/>
+                <w:sz w:val="40"/>
+                <w:szCs w:val="40"/>
+              </w:rPr>
+            </w:pPr>
+            <w:r>
+              <w:rPr>
+                <w:rFonts w:asciiTheme="minorBidi" w:hAnsiTheme="minorBidi"/>
+                <w:b/>
+                <w:bCs/>
+                <w:sz w:val="40"/>
+                <w:szCs w:val="40"/>
+              </w:rPr>
+              <w:t>BFS</w:t>
+            </w:r>
+          </w:p>
+        </w:tc>
+        <w:tc>
+          <w:tcPr>
+            <w:tcW w:w="2460" w:type="dxa"/>
+            <w:vAlign w:val="center"/>
+          </w:tcPr>
+          <w:p>
+            <w:pPr>
+              <w:jc w:val="center"/>
+              <w:rPr>
+                <w:rFonts w:asciiTheme="minorBidi" w:hAnsiTheme="minorBidi"/>
+                <w:b/>
+                <w:bCs/>
+                <w:sz w:val="40"/>
+                <w:szCs w:val="40"/>
+              </w:rPr>
+            </w:pPr>
+            <w:r>
+              <w:rPr>
+                <w:rFonts w:asciiTheme="minorBidi" w:hAnsiTheme="minorBidi"/>
+                <w:b/>
+                <w:bCs/>
+                <w:sz w:val="40"/>
+                <w:szCs w:val="40"/>
+              </w:rPr>
+              <w:t>IDFS</w:t>
+            </w:r>
+          </w:p>
+        </w:tc>
+        <w:tc>
+          <w:tcPr>
+            <w:tcW w:w="2564" w:type="dxa"/>
+            <w:vAlign w:val="center"/>
+          </w:tcPr>
+          <w:p>
+            <w:pPr>
+              <w:bidi/>
+              <w:jc w:val="center"/>
+              <w:rPr>
+                <w:rFonts w:asciiTheme="minorBidi" w:hAnsiTheme="minorBidi"/>
+                <w:b/>
+                <w:bCs/>
+                <w:sz w:val="40"/>
+                <w:szCs w:val="40"/>
+                <w:rtl/>
+              </w:rPr>
+            </w:pPr>
+          </w:p>
+        </w:tc>
+      </w:tr>
+      <w:tr>
+        <w:trPr>
+          <w:trHeight w:val="850"/>
+        </w:trPr>
+        <w:tc>
+          <w:tcPr>
+            <w:tcW w:w="2437" w:type="dxa"/>
+            <w:vAlign w:val="center"/>
+          </w:tcPr>
+          <w:p>
+            <w:pPr>
+              <w:bidi/>
+              <w:jc w:val="center"/>
+              <w:rPr>
+                <w:rFonts w:ascii="Dutch801 Rm BT" w:hAnsi="Dutch801 Rm BT"/>
+                <w:b/>
+                <w:bCs/>
+                <w:sz w:val="40"/>
+                <w:szCs w:val="40"/>
+                <w:rtl/>
+              </w:rPr>
+            </w:pPr>
+            <w:r>
+              <w:rPr>
+                <w:rFonts w:ascii="Dutch801 Rm BT" w:hAnsi="Dutch801 Rm BT" w:hint="cs"/>
+                <w:b/>
+                <w:bCs/>
+                <w:sz w:val="40"/>
+                <w:szCs w:val="40"/>
+                <w:rtl/>
+              </w:rPr>
+              <w:t>13</w:t>
+            </w:r>
+          </w:p>
+        </w:tc>
+        <w:tc>
+          <w:tcPr>
+            <w:tcW w:w="2453" w:type="dxa"/>
+            <w:vAlign w:val="center"/>
+          </w:tcPr>
+          <w:p>
+            <w:pPr>
+              <w:bidi/>
+              <w:jc w:val="center"/>
+              <w:rPr>
+                <w:rFonts w:ascii="Dutch801 Rm BT" w:hAnsi="Dutch801 Rm BT"/>
+                <w:b/>
+                <w:bCs/>
+                <w:sz w:val="40"/>
+                <w:szCs w:val="40"/>
+                <w:rtl/>
+              </w:rPr>
+            </w:pPr>
+            <w:r>
+              <w:rPr>
+                <w:rFonts w:ascii="Dutch801 Rm BT" w:hAnsi="Dutch801 Rm BT"/>
+                <w:b/>
+                <w:bCs/>
+                <w:sz w:val="40"/>
+                <w:szCs w:val="40"/>
+              </w:rPr>
+              <w:t>-</w:t>
+            </w:r>
+          </w:p>
+        </w:tc>
+        <w:tc>
+          <w:tcPr>
+            <w:tcW w:w="2460" w:type="dxa"/>
+            <w:vAlign w:val="center"/>
+          </w:tcPr>
+          <w:p>
+            <w:pPr>
+              <w:bidi/>
+              <w:jc w:val="center"/>
+              <w:rPr>
+                <w:rFonts w:ascii="Dutch801 Rm BT" w:hAnsi="Dutch801 Rm BT"/>
+                <w:b/>
+                <w:bCs/>
+                <w:sz w:val="40"/>
+                <w:szCs w:val="40"/>
+                <w:rtl/>
+              </w:rPr>
+            </w:pPr>
+            <w:r>
+              <w:rPr>
+                <w:rFonts w:ascii="Dutch801 Rm BT" w:hAnsi="Dutch801 Rm BT"/>
+                <w:b/>
+                <w:bCs/>
+                <w:sz w:val="40"/>
+                <w:szCs w:val="40"/>
+              </w:rPr>
+              <w:t>-</w:t>
+            </w:r>
+          </w:p>
+        </w:tc>
+        <w:tc>
+          <w:tcPr>
+            <w:tcW w:w="2564" w:type="dxa"/>
+            <w:vAlign w:val="center"/>
+          </w:tcPr>
+          <w:p>
+            <w:pPr>
+              <w:pStyle w:val="Heading1"/>
+              <w:spacing w:before="129" w:beforeAutospacing="0" w:after="0" w:afterAutospacing="0"/>
+              <w:jc w:val="center"/>
+              <w:rPr>
+                <w:rFonts w:asciiTheme="minorBidi" w:hAnsiTheme="minorBidi" w:cstheme="minorBidi"/>
+                <w:color w:val="000000"/>
+                <w:sz w:val="40"/>
+                <w:szCs w:val="40"/>
+                <w:rtl/>
+              </w:rPr>
+            </w:pPr>
+            <w:r>
+              <w:rPr>
+                <w:rFonts w:asciiTheme="minorBidi" w:hAnsiTheme="minorBidi" w:cstheme="minorBidi"/>
+                <w:color w:val="000000"/>
+                <w:sz w:val="40"/>
+                <w:szCs w:val="40"/>
+              </w:rPr>
+              <w:t>in1.csv</w:t>
+            </w:r>
+          </w:p>
+        </w:tc>
+      </w:tr>
+      <w:tr>
+        <w:trPr>
+          <w:trHeight w:val="850"/>
+        </w:trPr>
+        <w:tc>
+          <w:tcPr>
+            <w:tcW w:w="2437" w:type="dxa"/>
+            <w:vAlign w:val="center"/>
+          </w:tcPr>
+          <w:p>
+            <w:pPr>
+              <w:bidi/>
+              <w:jc w:val="center"/>
+              <w:rPr>
+                <w:rFonts w:ascii="Dutch801 Rm BT" w:hAnsi="Dutch801 Rm BT"/>
+                <w:b/>
+                <w:bCs/>
+                <w:sz w:val="40"/>
+                <w:szCs w:val="40"/>
+                <w:rtl/>
+              </w:rPr>
+            </w:pPr>
+            <w:r>
+              <w:rPr>
+                <w:rFonts w:ascii="Dutch801 Rm BT" w:hAnsi="Dutch801 Rm BT" w:cs="Arial" w:hint="cs"/>
+                <w:b/>
+                <w:bCs/>
+                <w:sz w:val="40"/>
+                <w:szCs w:val="40"/>
+                <w:rtl/>
+              </w:rPr>
+              <w:t>11</w:t>
+            </w:r>
+          </w:p>
+        </w:tc>
+        <w:tc>
+          <w:tcPr>
+            <w:tcW w:w="2453" w:type="dxa"/>
+            <w:vAlign w:val="center"/>
+          </w:tcPr>
+          <w:p>
+            <w:pPr>
+              <w:bidi/>
+              <w:jc w:val="center"/>
+              <w:rPr>
+                <w:rFonts w:ascii="Dutch801 Rm BT" w:hAnsi="Dutch801 Rm BT"/>
+                <w:b/>
+                <w:bCs/>
+                <w:sz w:val="40"/>
+                <w:szCs w:val="40"/>
+                <w:rtl/>
+              </w:rPr>
+            </w:pPr>
+            <w:r>
+              <w:rPr>
+                <w:rFonts w:ascii="Dutch801 Rm BT" w:hAnsi="Dutch801 Rm BT"/>
+                <w:b/>
+                <w:bCs/>
+                <w:sz w:val="40"/>
+                <w:szCs w:val="40"/>
+              </w:rPr>
+              <w:t>-</w:t>
+            </w:r>
+          </w:p>
+        </w:tc>
+        <w:tc>
+          <w:tcPr>
+            <w:tcW w:w="2460" w:type="dxa"/>
+            <w:vAlign w:val="center"/>
+          </w:tcPr>
+          <w:p>
+            <w:pPr>
+              <w:bidi/>
+              <w:jc w:val="center"/>
+              <w:rPr>
+                <w:rFonts w:ascii="Dutch801 Rm BT" w:hAnsi="Dutch801 Rm BT"/>
+                <w:b/>
+                <w:bCs/>
+                <w:sz w:val="40"/>
+                <w:szCs w:val="40"/>
+                <w:rtl/>
+              </w:rPr>
+            </w:pPr>
+            <w:r>
+              <w:rPr>
+                <w:rFonts w:ascii="Dutch801 Rm BT" w:hAnsi="Dutch801 Rm BT"/>
+                <w:b/>
+                <w:bCs/>
+                <w:sz w:val="40"/>
+                <w:szCs w:val="40"/>
+              </w:rPr>
+              <w:t>-</w:t>
+            </w:r>
+          </w:p>
+        </w:tc>
+        <w:tc>
+          <w:tcPr>
+            <w:tcW w:w="2564" w:type="dxa"/>
+            <w:vAlign w:val="center"/>
+          </w:tcPr>
+          <w:p>
+            <w:pPr>
+              <w:pStyle w:val="Heading1"/>
+              <w:spacing w:before="129" w:beforeAutospacing="0" w:after="0" w:afterAutospacing="0"/>
+              <w:jc w:val="center"/>
+              <w:rPr>
+                <w:rFonts w:asciiTheme="minorBidi" w:hAnsiTheme="minorBidi" w:cstheme="minorBidi"/>
+                <w:color w:val="000000"/>
+                <w:sz w:val="40"/>
+                <w:szCs w:val="40"/>
+                <w:rtl/>
+              </w:rPr>
+            </w:pPr>
+            <w:r>
+              <w:rPr>
+                <w:rFonts w:asciiTheme="minorBidi" w:hAnsiTheme="minorBidi" w:cstheme="minorBidi"/>
+                <w:color w:val="000000"/>
+                <w:sz w:val="40"/>
+                <w:szCs w:val="40"/>
+              </w:rPr>
+              <w:t>In2.csv</w:t>
+            </w:r>
+          </w:p>
+        </w:tc>
+      </w:tr>
+      <w:tr>
+        <w:trPr>
+          <w:trHeight w:val="850"/>
+        </w:trPr>
+        <w:tc>
+          <w:tcPr>
+            <w:tcW w:w="2437" w:type="dxa"/>
+            <w:vAlign w:val="center"/>
+          </w:tcPr>
+          <w:p>
+            <w:pPr>
+              <w:bidi/>
+              <w:jc w:val="center"/>
+              <w:rPr>
+                <w:rFonts w:ascii="Dutch801 Rm BT" w:hAnsi="Dutch801 Rm BT"/>
+                <w:b/>
+                <w:bCs/>
+                <w:sz w:val="40"/>
+                <w:szCs w:val="40"/>
+                <w:rtl/>
+              </w:rPr>
+            </w:pPr>
+            <w:r>
+              <w:rPr>
+                <w:rFonts w:ascii="Dutch801 Rm BT" w:hAnsi="Dutch801 Rm BT" w:cs="Arial" w:hint="cs"/>
+                <w:b/>
+                <w:bCs/>
+                <w:sz w:val="40"/>
+                <w:szCs w:val="40"/>
+                <w:rtl/>
+              </w:rPr>
+              <w:t>15</w:t>
+            </w:r>
+          </w:p>
+        </w:tc>
+        <w:tc>
+          <w:tcPr>
+            <w:tcW w:w="2453" w:type="dxa"/>
+            <w:vAlign w:val="center"/>
+          </w:tcPr>
+          <w:p>
+            <w:pPr>
+              <w:bidi/>
+              <w:jc w:val="center"/>
+              <w:rPr>
+                <w:rFonts w:ascii="Dutch801 Rm BT" w:hAnsi="Dutch801 Rm BT"/>
+                <w:b/>
+                <w:bCs/>
+                <w:sz w:val="40"/>
+                <w:szCs w:val="40"/>
+                <w:rtl/>
+              </w:rPr>
+            </w:pPr>
+            <w:r>
+              <w:rPr>
+                <w:rFonts w:ascii="Dutch801 Rm BT" w:hAnsi="Dutch801 Rm BT"/>
+                <w:b/>
+                <w:bCs/>
+                <w:sz w:val="40"/>
+                <w:szCs w:val="40"/>
+              </w:rPr>
+              <w:t>-</w:t>
+            </w:r>
+          </w:p>
+        </w:tc>
+        <w:tc>
+          <w:tcPr>
+            <w:tcW w:w="2460" w:type="dxa"/>
+            <w:vAlign w:val="center"/>
+          </w:tcPr>
+          <w:p>
+            <w:pPr>
+              <w:bidi/>
+              <w:jc w:val="center"/>
+              <w:rPr>
+                <w:rFonts w:ascii="Dutch801 Rm BT" w:hAnsi="Dutch801 Rm BT"/>
+                <w:b/>
+                <w:bCs/>
+                <w:sz w:val="40"/>
+                <w:szCs w:val="40"/>
+                <w:rtl/>
+              </w:rPr>
+            </w:pPr>
+            <w:r>
+              <w:rPr>
+                <w:rFonts w:ascii="Dutch801 Rm BT" w:hAnsi="Dutch801 Rm BT"/>
+                <w:b/>
+                <w:bCs/>
+                <w:sz w:val="40"/>
+                <w:szCs w:val="40"/>
+              </w:rPr>
+              <w:t>-</w:t>
+            </w:r>
+          </w:p>
+        </w:tc>
+        <w:tc>
+          <w:tcPr>
+            <w:tcW w:w="2564" w:type="dxa"/>
+            <w:vAlign w:val="center"/>
+          </w:tcPr>
+          <w:p>
+            <w:pPr>
+              <w:pStyle w:val="Heading1"/>
+              <w:spacing w:before="129" w:beforeAutospacing="0" w:after="0" w:afterAutospacing="0"/>
+              <w:jc w:val="center"/>
+              <w:rPr>
+                <w:rFonts w:asciiTheme="minorBidi" w:hAnsiTheme="minorBidi" w:cstheme="minorBidi"/>
+                <w:color w:val="000000"/>
+                <w:sz w:val="40"/>
+                <w:szCs w:val="40"/>
+                <w:rtl/>
+              </w:rPr>
+            </w:pPr>
+            <w:r>
+              <w:rPr>
+                <w:rFonts w:asciiTheme="minorBidi" w:hAnsiTheme="minorBidi" w:cstheme="minorBidi"/>
+                <w:color w:val="000000"/>
+                <w:sz w:val="40"/>
+                <w:szCs w:val="40"/>
+              </w:rPr>
+              <w:t>In3.csv</w:t>
+            </w:r>
+          </w:p>
+        </w:tc>
+      </w:tr>
+      <w:tr>
+        <w:trPr>
+          <w:trHeight w:val="850"/>
+        </w:trPr>
+        <w:tc>
+          <w:tcPr>
+            <w:tcW w:w="2437" w:type="dxa"/>
+            <w:vAlign w:val="center"/>
+          </w:tcPr>
+          <w:p>
+            <w:pPr>
+              <w:bidi/>
+              <w:jc w:val="center"/>
+              <w:rPr>
+                <w:rFonts w:ascii="Dutch801 Rm BT" w:hAnsi="Dutch801 Rm BT"/>
+                <w:b/>
+                <w:bCs/>
+                <w:sz w:val="40"/>
+                <w:szCs w:val="40"/>
+                <w:rtl/>
+              </w:rPr>
+            </w:pPr>
+            <w:r>
+              <w:rPr>
+                <w:rFonts w:ascii="Dutch801 Rm BT" w:hAnsi="Dutch801 Rm BT" w:cs="Arial" w:hint="cs"/>
+                <w:b/>
+                <w:bCs/>
+                <w:sz w:val="40"/>
+                <w:szCs w:val="40"/>
+                <w:rtl/>
+              </w:rPr>
+              <w:t>4</w:t>
+            </w:r>
+          </w:p>
+        </w:tc>
+        <w:tc>
+          <w:tcPr>
+            <w:tcW w:w="2453" w:type="dxa"/>
+            <w:vAlign w:val="center"/>
+          </w:tcPr>
+          <w:p>
+            <w:pPr>
+              <w:bidi/>
+              <w:jc w:val="center"/>
+              <w:rPr>
+                <w:rFonts w:ascii="Dutch801 Rm BT" w:hAnsi="Dutch801 Rm BT"/>
+                <w:b/>
+                <w:bCs/>
+                <w:sz w:val="40"/>
+                <w:szCs w:val="40"/>
+                <w:rtl/>
+              </w:rPr>
+            </w:pPr>
+            <w:r>
+              <w:rPr>
+                <w:rFonts w:ascii="Dutch801 Rm BT" w:hAnsi="Dutch801 Rm BT" w:hint="cs"/>
+                <w:b/>
+                <w:bCs/>
+                <w:sz w:val="40"/>
+                <w:szCs w:val="40"/>
+                <w:rtl/>
+              </w:rPr>
+              <w:t>3</w:t>
+            </w:r>
+          </w:p>
+        </w:tc>
+        <w:tc>
+          <w:tcPr>
+            <w:tcW w:w="2460" w:type="dxa"/>
+            <w:vAlign w:val="center"/>
+          </w:tcPr>
+          <w:p>
+            <w:pPr>
+              <w:bidi/>
+              <w:jc w:val="center"/>
+              <w:rPr>
+                <w:rFonts w:ascii="Dutch801 Rm BT" w:hAnsi="Dutch801 Rm BT"/>
+                <w:b/>
+                <w:bCs/>
+                <w:sz w:val="40"/>
+                <w:szCs w:val="40"/>
+                <w:rtl/>
+              </w:rPr>
+            </w:pPr>
+            <w:r>
+              <w:rPr>
+                <w:rFonts w:ascii="Dutch801 Rm BT" w:hAnsi="Dutch801 Rm BT" w:hint="cs"/>
+                <w:b/>
+                <w:bCs/>
+                <w:sz w:val="40"/>
+                <w:szCs w:val="40"/>
+                <w:rtl/>
+              </w:rPr>
+              <w:t>3</w:t>
+            </w:r>
+          </w:p>
+        </w:tc>
+        <w:tc>
+          <w:tcPr>
+            <w:tcW w:w="2564" w:type="dxa"/>
+            <w:vAlign w:val="center"/>
+          </w:tcPr>
+          <w:p>
+            <w:pPr>
+              <w:pStyle w:val="Heading1"/>
+              <w:spacing w:before="129" w:beforeAutospacing="0" w:after="0" w:afterAutospacing="0"/>
+              <w:jc w:val="center"/>
+              <w:rPr>
+                <w:rFonts w:asciiTheme="minorBidi" w:hAnsiTheme="minorBidi" w:cstheme="minorBidi"/>
+                <w:color w:val="000000"/>
+                <w:sz w:val="40"/>
+                <w:szCs w:val="40"/>
+                <w:rtl/>
+              </w:rPr>
+            </w:pPr>
+            <w:r>
+              <w:rPr>
+                <w:rFonts w:asciiTheme="minorBidi" w:hAnsiTheme="minorBidi" w:cstheme="minorBidi"/>
+                <w:color w:val="000000"/>
+                <w:sz w:val="40"/>
+                <w:szCs w:val="40"/>
+              </w:rPr>
+              <w:t>test_a.csv</w:t>
+            </w:r>
+          </w:p>
+        </w:tc>
+      </w:tr>
+      <w:tr>
+        <w:trPr>
+          <w:trHeight w:val="850"/>
+        </w:trPr>
+        <w:tc>
+          <w:tcPr>
+            <w:tcW w:w="2437" w:type="dxa"/>
+            <w:vAlign w:val="center"/>
+          </w:tcPr>
+          <w:p>
+            <w:pPr>
+              <w:bidi/>
+              <w:jc w:val="center"/>
+              <w:rPr>
+                <w:rFonts w:ascii="Dutch801 Rm BT" w:hAnsi="Dutch801 Rm BT"/>
+                <w:b/>
+                <w:bCs/>
+                <w:sz w:val="40"/>
+                <w:szCs w:val="40"/>
+                <w:rtl/>
+              </w:rPr>
+            </w:pPr>
+            <w:r>
+              <w:rPr>
+                <w:rFonts w:ascii="Dutch801 Rm BT" w:hAnsi="Dutch801 Rm BT" w:hint="cs"/>
+                <w:b/>
+                <w:bCs/>
+                <w:sz w:val="40"/>
+                <w:szCs w:val="40"/>
+                <w:rtl/>
+              </w:rPr>
+              <w:t>11</w:t>
+            </w:r>
+          </w:p>
+        </w:tc>
+        <w:tc>
+          <w:tcPr>
+            <w:tcW w:w="2453" w:type="dxa"/>
+            <w:vAlign w:val="center"/>
+          </w:tcPr>
+          <w:p>
+            <w:pPr>
+              <w:shd w:val="clear" w:color="auto" w:fill="FFFFFF"/>
+              <w:tabs>
+                <w:tab w:val="left" w:pos="916"/>
+                <w:tab w:val="left" w:pos="1832"/>
+                <w:tab w:val="left" w:pos="2748"/>
+                <w:tab w:val="left" w:pos="3664"/>
+                <w:tab w:val="left" w:pos="4580"/>
+                <w:tab w:val="left" w:pos="5496"/>
+                <w:tab w:val="left" w:pos="6412"/>
+                <w:tab w:val="left" w:pos="7328"/>
+                <w:tab w:val="left" w:pos="8244"/>
+                <w:tab w:val="left" w:pos="9160"/>
+                <w:tab w:val="left" w:pos="10076"/>
+                <w:tab w:val="left" w:pos="10992"/>
+                <w:tab w:val="left" w:pos="11908"/>
+                <w:tab w:val="left" w:pos="12824"/>
+                <w:tab w:val="left" w:pos="13740"/>
+                <w:tab w:val="left" w:pos="14656"/>
+              </w:tabs>
+              <w:wordWrap w:val="0"/>
+              <w:jc w:val="center"/>
+              <w:textAlignment w:val="baseline"/>
+              <w:rPr>
+                <w:rFonts w:ascii="Dutch801 Rm BT" w:hAnsi="Dutch801 Rm BT"/>
+                <w:b/>
+                <w:bCs/>
+                <w:sz w:val="40"/>
+                <w:szCs w:val="40"/>
+                <w:rtl/>
+              </w:rPr>
+            </w:pPr>
+            <w:r>
+              <w:rPr>
+                <w:rFonts w:ascii="Dutch801 Rm BT" w:hAnsi="Dutch801 Rm BT" w:hint="cs"/>
+                <w:b/>
+                <w:bCs/>
+                <w:sz w:val="40"/>
+                <w:szCs w:val="40"/>
+                <w:rtl/>
+              </w:rPr>
+              <w:t>4</w:t>
+            </w:r>
+          </w:p>
+        </w:tc>
+        <w:tc>
+          <w:tcPr>
+            <w:tcW w:w="2460" w:type="dxa"/>
+            <w:vAlign w:val="center"/>
+          </w:tcPr>
+          <w:p>
+            <w:pPr>
+              <w:pStyle w:val="HTMLPreformatted"/>
+              <w:wordWrap w:val="0"/>
+              <w:jc w:val="center"/>
+              <w:textAlignment w:val="baseline"/>
+              <w:rPr>
+                <w:rFonts w:ascii="Dutch801 Rm BT" w:eastAsiaTheme="minorHAnsi" w:hAnsi="Dutch801 Rm BT" w:cstheme="minorBidi"/>
+                <w:b/>
+                <w:bCs/>
+                <w:sz w:val="40"/>
+                <w:szCs w:val="40"/>
+                <w:rtl/>
+              </w:rPr>
+            </w:pPr>
+            <w:r>
+              <w:rPr>
+                <w:rFonts w:ascii="Dutch801 Rm BT" w:hAnsi="Dutch801 Rm BT" w:hint="cs"/>
+                <w:b/>
+                <w:bCs/>
+                <w:sz w:val="40"/>
+                <w:szCs w:val="40"/>
+                <w:rtl/>
+              </w:rPr>
+              <w:t>4</w:t>
+            </w:r>
+          </w:p>
+        </w:tc>
+        <w:tc>
+          <w:tcPr>
+            <w:tcW w:w="2564" w:type="dxa"/>
+            <w:vAlign w:val="center"/>
+          </w:tcPr>
+          <w:p>
+            <w:pPr>
+              <w:pStyle w:val="Heading1"/>
+              <w:spacing w:before="129" w:beforeAutospacing="0" w:after="0" w:afterAutospacing="0"/>
+              <w:jc w:val="center"/>
+              <w:rPr>
+                <w:rFonts w:asciiTheme="minorBidi" w:hAnsiTheme="minorBidi" w:cstheme="minorBidi"/>
+                <w:color w:val="000000"/>
+                <w:sz w:val="40"/>
+                <w:szCs w:val="40"/>
+              </w:rPr>
+            </w:pPr>
+            <w:r>
+              <w:rPr>
+                <w:rFonts w:asciiTheme="minorBidi" w:hAnsiTheme="minorBidi" w:cstheme="minorBidi"/>
+                <w:color w:val="000000"/>
+                <w:sz w:val="40"/>
+                <w:szCs w:val="40"/>
+              </w:rPr>
+              <w:t>test_b.csv</w:t>
+            </w:r>
+          </w:p>
+          <w:p>
+            <w:pPr>
+              <w:bidi/>
+              <w:jc w:val="center"/>
+              <w:rPr>
+                <w:rFonts w:asciiTheme="minorBidi" w:hAnsiTheme="minorBidi"/>
+                <w:b/>
+                <w:bCs/>
+                <w:sz w:val="40"/>
+                <w:szCs w:val="40"/>
+                <w:rtl/>
+              </w:rPr>
+            </w:pPr>
+          </w:p>
+        </w:tc>
+      </w:tr>
+      <w:tr>
+        <w:trPr>
+          <w:trHeight w:val="850"/>
+        </w:trPr>
+        <w:tc>
+          <w:tcPr>
+            <w:tcW w:w="2437" w:type="dxa"/>
+            <w:vAlign w:val="center"/>
+          </w:tcPr>
+          <w:p>
+            <w:pPr>
+              <w:bidi/>
+              <w:jc w:val="center"/>
+              <w:rPr>
+                <w:rFonts w:ascii="Dutch801 Rm BT" w:hAnsi="Dutch801 Rm BT"/>
+                <w:b/>
+                <w:bCs/>
+                <w:sz w:val="40"/>
+                <w:szCs w:val="40"/>
+                <w:rtl/>
+              </w:rPr>
+            </w:pPr>
+            <w:r>
+              <w:rPr>
+                <w:rFonts w:ascii="Dutch801 Rm BT" w:hAnsi="Dutch801 Rm BT" w:hint="cs"/>
+                <w:b/>
+                <w:bCs/>
+                <w:sz w:val="40"/>
+                <w:szCs w:val="40"/>
+                <w:rtl/>
+              </w:rPr>
+              <w:t>5</w:t>
+            </w:r>
+          </w:p>
+        </w:tc>
+        <w:tc>
+          <w:tcPr>
+            <w:tcW w:w="2453" w:type="dxa"/>
+            <w:vAlign w:val="center"/>
+          </w:tcPr>
+          <w:p>
+            <w:pPr>
+              <w:bidi/>
+              <w:jc w:val="center"/>
+              <w:rPr>
+                <w:rFonts w:ascii="Dutch801 Rm BT" w:hAnsi="Dutch801 Rm BT"/>
+                <w:b/>
+                <w:bCs/>
+                <w:sz w:val="40"/>
+                <w:szCs w:val="40"/>
+                <w:rtl/>
+              </w:rPr>
+            </w:pPr>
+            <w:r>
+              <w:rPr>
+                <w:rFonts w:ascii="Dutch801 Rm BT" w:hAnsi="Dutch801 Rm BT"/>
+                <w:b/>
+                <w:bCs/>
+                <w:sz w:val="40"/>
+                <w:szCs w:val="40"/>
+              </w:rPr>
+              <w:t>-</w:t>
+            </w:r>
+          </w:p>
+        </w:tc>
+        <w:tc>
+          <w:tcPr>
+            <w:tcW w:w="2460" w:type="dxa"/>
+            <w:vAlign w:val="center"/>
+          </w:tcPr>
+          <w:p>
+            <w:pPr>
+              <w:pStyle w:val="HTMLPreformatted"/>
+              <w:wordWrap w:val="0"/>
+              <w:jc w:val="center"/>
+              <w:textAlignment w:val="baseline"/>
+              <w:rPr>
+                <w:rFonts w:ascii="Dutch801 Rm BT" w:eastAsiaTheme="minorHAnsi" w:hAnsi="Dutch801 Rm BT" w:cstheme="minorBidi"/>
+                <w:b/>
+                <w:bCs/>
+                <w:sz w:val="40"/>
+                <w:szCs w:val="40"/>
+                <w:rtl/>
+              </w:rPr>
+            </w:pPr>
+            <w:r>
+              <w:rPr>
+                <w:rFonts w:ascii="Dutch801 Rm BT" w:eastAsiaTheme="minorHAnsi" w:hAnsi="Dutch801 Rm BT" w:cstheme="minorBidi" w:hint="cs"/>
+                <w:b/>
+                <w:bCs/>
+                <w:sz w:val="40"/>
+                <w:szCs w:val="40"/>
+                <w:rtl/>
+              </w:rPr>
+              <w:t>5</w:t>
+            </w:r>
+          </w:p>
+        </w:tc>
+        <w:tc>
+          <w:tcPr>
+            <w:tcW w:w="2564" w:type="dxa"/>
+            <w:vAlign w:val="center"/>
+          </w:tcPr>
+          <w:p>
+            <w:pPr>
+              <w:pStyle w:val="Heading1"/>
+              <w:spacing w:before="129" w:beforeAutospacing="0" w:after="0" w:afterAutospacing="0"/>
+              <w:jc w:val="center"/>
+              <w:rPr>
+                <w:rFonts w:asciiTheme="minorBidi" w:hAnsiTheme="minorBidi" w:cstheme="minorBidi"/>
+                <w:color w:val="000000"/>
+                <w:sz w:val="40"/>
+                <w:szCs w:val="40"/>
+              </w:rPr>
+            </w:pPr>
+            <w:r>
+              <w:rPr>
+                <w:rFonts w:asciiTheme="minorBidi" w:hAnsiTheme="minorBidi" w:cstheme="minorBidi"/>
+                <w:color w:val="000000"/>
+                <w:sz w:val="40"/>
+                <w:szCs w:val="40"/>
+              </w:rPr>
+              <w:t>test_c.csv</w:t>
+            </w:r>
+          </w:p>
+          <w:p>
+            <w:pPr>
+              <w:bidi/>
+              <w:jc w:val="center"/>
+              <w:rPr>
+                <w:rFonts w:asciiTheme="minorBidi" w:hAnsiTheme="minorBidi"/>
+                <w:b/>
+                <w:bCs/>
+                <w:sz w:val="40"/>
+                <w:szCs w:val="40"/>
+                <w:rtl/>
+              </w:rPr>
+            </w:pPr>
+          </w:p>
+        </w:tc>
+      </w:tr>
+    </w:tbl>
+    <w:p>
+      <w:pPr>
+        <w:bidi/>
+        <w:rPr>
+          <w:rFonts w:ascii="B Titr" w:hAnsi="B Titr" w:cs="B Titr" w:hint="cs"/>
+          <w:color w:val="000000" w:themeColor="text1"/>
+          <w:sz w:val="40"/>
+          <w:szCs w:val="40"/>
+          <w:rtl/>
+          <w:lang w:bidi="fa-IR"/>
+        </w:rPr>
+      </w:pPr>
+      <w:bookmarkStart w:id="0" w:name="_GoBack"/>
+      <w:bookmarkEnd w:id="0"/>
+      <w:r>
+        <w:rPr>
+          <w:rFonts w:ascii="B Titr" w:hAnsi="B Titr" w:cs="B Titr" w:hint="cs"/>
+          <w:color w:val="000000" w:themeColor="text1"/>
+          <w:sz w:val="40"/>
+          <w:szCs w:val="40"/>
+          <w:rtl/>
+          <w:lang w:bidi="fa-IR"/>
+        </w:rPr>
+        <w:lastRenderedPageBreak/>
+        <w:t xml:space="preserve">بررسی و توضیح </w:t>
+      </w:r>
+      <w:r>
+        <w:rPr>
+          <w:rFonts w:ascii="B Titr" w:hAnsi="B Titr" w:cs="B Titr" w:hint="cs"/>
+          <w:color w:val="000000" w:themeColor="text1"/>
+          <w:sz w:val="40"/>
+          <w:szCs w:val="40"/>
+          <w:rtl/>
+          <w:lang w:bidi="fa-IR"/>
+        </w:rPr>
+        <w:t>کلی مساله</w:t>
+      </w:r>
+      <w:r>
+        <w:rPr>
+          <w:rFonts w:ascii="B Titr" w:hAnsi="B Titr" w:cs="B Titr" w:hint="cs"/>
+          <w:color w:val="000000" w:themeColor="text1"/>
+          <w:sz w:val="40"/>
+          <w:szCs w:val="40"/>
+          <w:rtl/>
+          <w:lang w:bidi="fa-IR"/>
+        </w:rPr>
+        <w:t>:</w:t>
+      </w:r>
+    </w:p>
+    <w:p>
+      <w:pPr>
+        <w:bidi/>
+        <w:jc w:val="both"/>
+        <w:rPr>
+          <w:rFonts w:ascii="B Nazanin" w:hAnsi="B Nazanin" w:cs="B Nazanin" w:hint="cs"/>
+          <w:color w:val="000000" w:themeColor="text1"/>
+          <w:sz w:val="40"/>
+          <w:szCs w:val="40"/>
+          <w:rtl/>
+          <w:lang w:bidi="fa-IR"/>
+        </w:rPr>
+      </w:pPr>
+      <w:r>
+        <w:rPr>
+          <w:rFonts w:ascii="B Nazanin" w:hAnsi="B Nazanin" w:cs="B Nazanin" w:hint="cs"/>
+          <w:color w:val="000000" w:themeColor="text1"/>
+          <w:sz w:val="40"/>
+          <w:szCs w:val="40"/>
+          <w:rtl/>
+          <w:lang w:bidi="fa-IR"/>
+        </w:rPr>
+        <w:t xml:space="preserve">در </w:t>
+      </w:r>
+      <w:r>
+        <w:rPr>
+          <w:rFonts w:ascii="B Nazanin" w:hAnsi="B Nazanin" w:cs="B Nazanin" w:hint="cs"/>
+          <w:color w:val="000000" w:themeColor="text1"/>
+          <w:sz w:val="40"/>
+          <w:szCs w:val="40"/>
+          <w:rtl/>
+          <w:lang w:bidi="fa-IR"/>
+        </w:rPr>
+        <w:t xml:space="preserve">این مساله هر استیتمان یکی از حالات هشت وزیر در شطرنج است و هدفمان پیدا کردن حالتی است که تعداد تهدیدها صفر باشد در توابع بخش </w:t>
+      </w:r>
+      <w:r>
+        <w:rPr>
+          <w:rFonts w:ascii="Calibri" w:hAnsi="Calibri" w:cs="Calibri"/>
+          <w:color w:val="000000" w:themeColor="text1"/>
+          <w:sz w:val="40"/>
+          <w:szCs w:val="40"/>
+          <w:lang w:bidi="fa-IR"/>
+        </w:rPr>
+        <w:t>IN [</w:t>
+      </w:r>
+      <w:r>
+        <w:rPr>
+          <w:rFonts w:ascii="Calibri" w:hAnsi="Calibri" w:cs="Calibri"/>
+          <w:color w:val="000000" w:themeColor="text1"/>
+          <w:sz w:val="40"/>
+          <w:szCs w:val="40"/>
+          <w:lang w:bidi="fa-IR"/>
+        </w:rPr>
+        <w:t>12</w:t>
+      </w:r>
+      <w:r>
+        <w:rPr>
+          <w:rFonts w:ascii="Calibri" w:hAnsi="Calibri" w:cs="Calibri"/>
+          <w:color w:val="000000" w:themeColor="text1"/>
+          <w:sz w:val="40"/>
+          <w:szCs w:val="40"/>
+          <w:lang w:bidi="fa-IR"/>
+        </w:rPr>
+        <w:t>]</w:t>
+      </w:r>
+      <w:r>
+        <w:rPr>
+          <w:rFonts w:ascii="Calibri" w:hAnsi="Calibri" w:cs="Calibri" w:hint="cs"/>
+          <w:color w:val="000000" w:themeColor="text1"/>
+          <w:sz w:val="40"/>
+          <w:szCs w:val="40"/>
+          <w:rtl/>
+          <w:lang w:bidi="fa-IR"/>
+        </w:rPr>
+        <w:t xml:space="preserve"> </w:t>
+      </w:r>
+      <w:r>
+        <w:rPr>
+          <w:rFonts w:ascii="B Nazanin" w:hAnsi="B Nazanin" w:cs="B Nazanin" w:hint="cs"/>
+          <w:color w:val="000000" w:themeColor="text1"/>
+          <w:sz w:val="40"/>
+          <w:szCs w:val="40"/>
+          <w:rtl/>
+          <w:lang w:bidi="fa-IR"/>
+        </w:rPr>
+        <w:t>توابعی وجود دارند که با گرفتن یک جدول دو در هشت که موقعیت کنونی وزیرهاست. تعداد تهدیدها را می‌توانند خروجی دهند.</w:t>
+      </w:r>
+    </w:p>
+    <w:p>
+      <w:pPr>
+        <w:bidi/>
+        <w:jc w:val="both"/>
+        <w:rPr>
+          <w:rFonts w:ascii="B Nazanin" w:hAnsi="B Nazanin" w:cs="B Nazanin" w:hint="cs"/>
+          <w:color w:val="000000" w:themeColor="text1"/>
+          <w:sz w:val="40"/>
+          <w:szCs w:val="40"/>
+          <w:rtl/>
+          <w:lang w:bidi="fa-IR"/>
+        </w:rPr>
+      </w:pPr>
+      <w:r>
+        <w:rPr>
+          <w:rFonts w:ascii="B Nazanin" w:hAnsi="B Nazanin" w:cs="B Nazanin" w:hint="cs"/>
+          <w:color w:val="000000" w:themeColor="text1"/>
+          <w:sz w:val="40"/>
+          <w:szCs w:val="40"/>
+          <w:rtl/>
+          <w:lang w:bidi="fa-IR"/>
+        </w:rPr>
+        <w:t>همچنین در بخش</w:t>
+      </w:r>
+      <w:r>
+        <w:rPr>
+          <w:rFonts w:ascii="Calibri" w:hAnsi="Calibri" w:cs="Calibri" w:hint="cs"/>
+          <w:color w:val="000000" w:themeColor="text1"/>
+          <w:sz w:val="40"/>
+          <w:szCs w:val="40"/>
+          <w:rtl/>
+          <w:lang w:bidi="fa-IR"/>
+        </w:rPr>
+        <w:t xml:space="preserve"> </w:t>
+      </w:r>
+      <w:r>
+        <w:rPr>
+          <w:rFonts w:ascii="Calibri" w:hAnsi="Calibri" w:cs="Calibri"/>
+          <w:color w:val="000000" w:themeColor="text1"/>
+          <w:sz w:val="40"/>
+          <w:szCs w:val="40"/>
+          <w:lang w:bidi="fa-IR"/>
+        </w:rPr>
+        <w:t>IN [3]</w:t>
+      </w:r>
+      <w:r>
+        <w:rPr>
+          <w:rFonts w:ascii="Calibri" w:hAnsi="Calibri" w:cs="Calibri" w:hint="cs"/>
+          <w:color w:val="000000" w:themeColor="text1"/>
+          <w:sz w:val="40"/>
+          <w:szCs w:val="40"/>
+          <w:rtl/>
+          <w:lang w:bidi="fa-IR"/>
+        </w:rPr>
+        <w:t xml:space="preserve"> </w:t>
+      </w:r>
+      <w:r>
+        <w:rPr>
+          <w:rFonts w:ascii="B Nazanin" w:hAnsi="B Nazanin" w:cs="B Nazanin" w:hint="cs"/>
+          <w:color w:val="000000" w:themeColor="text1"/>
+          <w:sz w:val="40"/>
+          <w:szCs w:val="40"/>
+          <w:rtl/>
+          <w:lang w:bidi="fa-IR"/>
+        </w:rPr>
+        <w:t>تابع</w:t>
+      </w:r>
+      <w:r>
+        <w:rPr>
+          <w:rFonts w:ascii="Calibri" w:hAnsi="Calibri" w:cs="Calibri" w:hint="cs"/>
+          <w:color w:val="000000" w:themeColor="text1"/>
+          <w:sz w:val="40"/>
+          <w:szCs w:val="40"/>
+          <w:rtl/>
+          <w:lang w:bidi="fa-IR"/>
+        </w:rPr>
+        <w:t xml:space="preserve"> </w:t>
+      </w:r>
+      <w:r>
+        <w:rPr>
+          <w:rFonts w:ascii="Calibri" w:hAnsi="Calibri" w:cs="Calibri"/>
+          <w:color w:val="000000" w:themeColor="text1"/>
+          <w:sz w:val="40"/>
+          <w:szCs w:val="40"/>
+          <w:lang w:bidi="fa-IR"/>
+        </w:rPr>
+        <w:t>move</w:t>
+      </w:r>
+      <w:r>
+        <w:rPr>
+          <w:rFonts w:ascii="Calibri" w:hAnsi="Calibri" w:cs="Calibri" w:hint="cs"/>
+          <w:color w:val="000000" w:themeColor="text1"/>
+          <w:sz w:val="40"/>
+          <w:szCs w:val="40"/>
+          <w:rtl/>
+          <w:lang w:bidi="fa-IR"/>
+        </w:rPr>
+        <w:t xml:space="preserve"> </w:t>
+      </w:r>
+      <w:r>
+        <w:rPr>
+          <w:rFonts w:ascii="B Nazanin" w:hAnsi="B Nazanin" w:cs="B Nazanin" w:hint="cs"/>
+          <w:color w:val="000000" w:themeColor="text1"/>
+          <w:sz w:val="40"/>
+          <w:szCs w:val="40"/>
+          <w:rtl/>
+          <w:lang w:bidi="fa-IR"/>
+        </w:rPr>
+        <w:t>قرار دارد که با گرفت جدول و شماره وزیر در جدول می تواند وزیر را در یکی از هشت جهت</w:t>
+      </w:r>
+      <w:r>
+        <w:rPr>
+          <w:rFonts w:ascii="B Nazanin" w:hAnsi="B Nazanin" w:cs="B Nazanin" w:hint="cs"/>
+          <w:color w:val="000000" w:themeColor="text1"/>
+          <w:sz w:val="40"/>
+          <w:szCs w:val="40"/>
+          <w:rtl/>
+          <w:lang w:bidi="fa-IR"/>
+        </w:rPr>
+        <w:t xml:space="preserve"> جابه‌جا کند به این شکل که جهت صفر جابه‌جایی به بالات است و بقیه جهت‌ها به شکل ساعت گرد ادامه پیدا می‌کنند. تابع</w:t>
+      </w:r>
+      <w:r>
+        <w:rPr>
+          <w:rFonts w:ascii="Calibri" w:hAnsi="Calibri" w:cs="Calibri" w:hint="cs"/>
+          <w:color w:val="000000" w:themeColor="text1"/>
+          <w:sz w:val="40"/>
+          <w:szCs w:val="40"/>
+          <w:rtl/>
+          <w:lang w:bidi="fa-IR"/>
+        </w:rPr>
+        <w:t xml:space="preserve"> </w:t>
+      </w:r>
+      <w:proofErr w:type="spellStart"/>
+      <w:r>
+        <w:rPr>
+          <w:rFonts w:ascii="Calibri" w:hAnsi="Calibri" w:cs="Calibri"/>
+          <w:color w:val="000000" w:themeColor="text1"/>
+          <w:sz w:val="40"/>
+          <w:szCs w:val="40"/>
+          <w:lang w:bidi="fa-IR"/>
+        </w:rPr>
+        <w:t>pure_move</w:t>
+      </w:r>
+      <w:proofErr w:type="spellEnd"/>
+      <w:r>
+        <w:rPr>
+          <w:rFonts w:ascii="Calibri" w:hAnsi="Calibri" w:cs="Calibri" w:hint="cs"/>
+          <w:color w:val="000000" w:themeColor="text1"/>
+          <w:sz w:val="40"/>
+          <w:szCs w:val="40"/>
+          <w:rtl/>
+          <w:lang w:bidi="fa-IR"/>
+        </w:rPr>
+        <w:t xml:space="preserve"> </w:t>
+      </w:r>
+      <w:r>
+        <w:rPr>
+          <w:rFonts w:ascii="B Nazanin" w:hAnsi="B Nazanin" w:cs="B Nazanin" w:hint="cs"/>
+          <w:color w:val="000000" w:themeColor="text1"/>
+          <w:sz w:val="40"/>
+          <w:szCs w:val="40"/>
+          <w:rtl/>
+          <w:lang w:bidi="fa-IR"/>
+        </w:rPr>
+        <w:t>برای وقتی است که از مجاز بودن جابه‌جاییمان اطلاع داریم (مثلا وقتی می‌خواهیم جابه‌جاییمان به حالت قبل برگردد) که دیگر در این تابع چک نمی‌شود جابه‌جایی مجاز است یا خیر که باعث افزایش سرعت می‌شود.</w:t>
+      </w:r>
+    </w:p>
+    <w:p>
+      <w:pPr>
+        <w:bidi/>
+        <w:rPr>
+          <w:rFonts w:ascii="B Titr" w:hAnsi="B Titr" w:cs="B Titr" w:hint="cs"/>
+          <w:color w:val="000000" w:themeColor="text1"/>
+          <w:sz w:val="40"/>
+          <w:szCs w:val="40"/>
+          <w:rtl/>
+          <w:lang w:bidi="fa-IR"/>
+        </w:rPr>
+      </w:pPr>
+      <w:r>
+        <w:rPr>
+          <w:rFonts w:ascii="B Titr" w:hAnsi="B Titr" w:cs="B Titr" w:hint="cs"/>
+          <w:color w:val="000000" w:themeColor="text1"/>
+          <w:sz w:val="40"/>
+          <w:szCs w:val="40"/>
+          <w:rtl/>
+          <w:lang w:bidi="fa-IR"/>
+        </w:rPr>
+        <w:t>بررسی و توضیح هر یک از الگوریت</w:t>
+      </w:r>
+      <w:r>
+        <w:rPr>
+          <w:rFonts w:ascii="B Titr" w:hAnsi="B Titr" w:cs="B Titr" w:hint="cs"/>
+          <w:color w:val="000000" w:themeColor="text1"/>
+          <w:sz w:val="40"/>
+          <w:szCs w:val="40"/>
+          <w:rtl/>
+          <w:lang w:bidi="fa-IR"/>
+        </w:rPr>
+        <w:t>م‌ها</w:t>
+      </w:r>
+      <w:r>
+        <w:rPr>
+          <w:rFonts w:ascii="B Titr" w:hAnsi="B Titr" w:cs="B Titr" w:hint="cs"/>
+          <w:color w:val="000000" w:themeColor="text1"/>
+          <w:sz w:val="40"/>
+          <w:szCs w:val="40"/>
+          <w:rtl/>
+          <w:lang w:bidi="fa-IR"/>
+        </w:rPr>
+        <w:t>:</w:t>
+      </w:r>
+    </w:p>
+    <w:p>
+      <w:pPr>
+        <w:rPr>
+          <w:rFonts w:ascii="Dutch801 Rm BT" w:hAnsi="Dutch801 Rm BT" w:cs="B Titr"/>
+          <w:b/>
+          <w:bCs/>
+          <w:color w:val="000000" w:themeColor="text1"/>
+          <w:sz w:val="48"/>
+          <w:szCs w:val="48"/>
+          <w:lang w:bidi="fa-IR"/>
+        </w:rPr>
+      </w:pPr>
+      <w:r>
+        <w:rPr>
+          <w:rFonts w:ascii="Dutch801 Rm BT" w:hAnsi="Dutch801 Rm BT" w:cs="B Titr"/>
+          <w:b/>
+          <w:bCs/>
+          <w:color w:val="000000" w:themeColor="text1"/>
+          <w:sz w:val="48"/>
+          <w:szCs w:val="48"/>
+          <w:lang w:bidi="fa-IR"/>
+        </w:rPr>
+        <w:t>IDFS</w:t>
+      </w:r>
+    </w:p>
+    <w:p>
+      <w:pPr>
+        <w:bidi/>
+        <w:jc w:val="both"/>
+        <w:rPr>
+          <w:rFonts w:ascii="B Nazanin" w:hAnsi="B Nazanin" w:cs="B Nazanin" w:hint="cs"/>
+          <w:color w:val="000000" w:themeColor="text1"/>
+          <w:sz w:val="40"/>
+          <w:szCs w:val="40"/>
+          <w:rtl/>
+          <w:lang w:bidi="fa-IR"/>
+        </w:rPr>
+      </w:pPr>
+      <w:r>
+        <w:rPr>
+          <w:rFonts w:ascii="B Nazanin" w:hAnsi="B Nazanin" w:cs="B Nazanin" w:hint="cs"/>
+          <w:color w:val="000000" w:themeColor="text1"/>
+          <w:sz w:val="40"/>
+          <w:szCs w:val="40"/>
+          <w:rtl/>
+          <w:lang w:bidi="fa-IR"/>
+        </w:rPr>
+        <w:t xml:space="preserve">این الگوریتم در بخش </w:t>
+      </w:r>
+      <w:r>
+        <w:rPr>
+          <w:rFonts w:ascii="Calibri" w:hAnsi="Calibri" w:cs="Calibri"/>
+          <w:color w:val="000000" w:themeColor="text1"/>
+          <w:sz w:val="40"/>
+          <w:szCs w:val="40"/>
+          <w:lang w:bidi="fa-IR"/>
+        </w:rPr>
+        <w:t>IN [6]</w:t>
+      </w:r>
+      <w:r>
+        <w:rPr>
+          <w:rFonts w:ascii="Calibri" w:hAnsi="Calibri" w:cs="Calibri" w:hint="cs"/>
+          <w:color w:val="000000" w:themeColor="text1"/>
+          <w:sz w:val="40"/>
+          <w:szCs w:val="40"/>
+          <w:rtl/>
+          <w:lang w:bidi="fa-IR"/>
+        </w:rPr>
+        <w:t xml:space="preserve"> </w:t>
+      </w:r>
+      <w:r>
+        <w:rPr>
+          <w:rFonts w:ascii="B Nazanin" w:hAnsi="B Nazanin" w:cs="B Nazanin" w:hint="cs"/>
+          <w:color w:val="000000" w:themeColor="text1"/>
+          <w:sz w:val="40"/>
+          <w:szCs w:val="40"/>
+          <w:rtl/>
+          <w:lang w:bidi="fa-IR"/>
+        </w:rPr>
+        <w:t>پیا</w:t>
+      </w:r>
+      <w:r>
+        <w:rPr>
+          <w:rFonts w:ascii="B Nazanin" w:hAnsi="B Nazanin" w:cs="B Nazanin" w:hint="cs"/>
+          <w:color w:val="000000" w:themeColor="text1"/>
+          <w:sz w:val="40"/>
+          <w:szCs w:val="40"/>
+          <w:rtl/>
+          <w:lang w:bidi="fa-IR"/>
+        </w:rPr>
+        <w:t xml:space="preserve">ده سازی شده است. پیاده سازی آن به شکل بازگشتی است. از مزایا و خوبیهای آن مصرف کم رم برای انجام الگوریتم نسبت به دو الگوریتم دیگر است. و چون حافظه‌ای برای خانه‌های طی شده ندارد. حالات تکراری زیادی طی می‌کند ولی با این حال به علت استفاده نکردن از حافظه برای ذخیره سازی استیت‌‌ها می‌تواند هر استیت را در زمان کمتری بررسی کند و همانطور که در جداول مشخص است با این که تعداد استیت بیشتری بررسی کرده است ولی در زمان بسیار زودتری نسبت به </w:t>
+      </w:r>
+      <w:r>
+        <w:rPr>
+          <w:rFonts w:ascii="Calibri" w:hAnsi="Calibri" w:cs="Calibri"/>
+          <w:color w:val="000000" w:themeColor="text1"/>
+          <w:sz w:val="40"/>
+          <w:szCs w:val="40"/>
+          <w:lang w:bidi="fa-IR"/>
+        </w:rPr>
+        <w:t>B</w:t>
+      </w:r>
+      <w:r>
+        <w:rPr>
+          <w:rFonts w:ascii="Calibri" w:hAnsi="Calibri" w:cs="Calibri"/>
+          <w:color w:val="000000" w:themeColor="text1"/>
+          <w:sz w:val="40"/>
+          <w:szCs w:val="40"/>
+          <w:lang w:bidi="fa-IR"/>
+        </w:rPr>
+        <w:t>FS</w:t>
+      </w:r>
+      <w:r>
+        <w:rPr>
+          <w:rFonts w:ascii="Calibri" w:hAnsi="Calibri" w:cs="Calibri" w:hint="cs"/>
+          <w:color w:val="000000" w:themeColor="text1"/>
+          <w:sz w:val="40"/>
+          <w:szCs w:val="40"/>
+          <w:rtl/>
+          <w:lang w:bidi="fa-IR"/>
+        </w:rPr>
+        <w:t xml:space="preserve"> </w:t>
+      </w:r>
+      <w:r>
+        <w:rPr>
+          <w:rFonts w:ascii="B Nazanin" w:hAnsi="B Nazanin" w:cs="B Nazanin" w:hint="cs"/>
+          <w:color w:val="000000" w:themeColor="text1"/>
+          <w:sz w:val="40"/>
+          <w:szCs w:val="40"/>
+          <w:rtl/>
+          <w:lang w:bidi="fa-IR"/>
+        </w:rPr>
+        <w:t>به جواب رسیده است.</w:t>
+      </w:r>
+      <w:r>
+        <w:rPr>
+          <w:rFonts w:ascii="B Nazanin" w:hAnsi="B Nazanin" w:cs="B Nazanin" w:hint="cs"/>
+          <w:color w:val="000000" w:themeColor="text1"/>
+          <w:sz w:val="40"/>
+          <w:szCs w:val="40"/>
+          <w:rtl/>
+          <w:lang w:bidi="fa-IR"/>
+        </w:rPr>
+        <w:t xml:space="preserve"> هرچند که هر چه عمق فاصله بیشتر شود این اختلاف کمتر می‌شود. چون درخت حالات عمیقتر شده و حالات تکراری به شکل نمایی زیاد می‌شوند.</w:t>
+      </w:r>
+    </w:p>
+    <w:p>
+      <w:pPr>
+        <w:rPr>
+          <w:rFonts w:ascii="Dutch801 Rm BT" w:hAnsi="Dutch801 Rm BT" w:cs="B Titr"/>
+          <w:b/>
+          <w:bCs/>
+          <w:color w:val="000000" w:themeColor="text1"/>
+          <w:sz w:val="48"/>
+          <w:szCs w:val="48"/>
+          <w:lang w:bidi="fa-IR"/>
+        </w:rPr>
+      </w:pPr>
+      <w:r>
+        <w:rPr>
+          <w:rFonts w:ascii="Dutch801 Rm BT" w:hAnsi="Dutch801 Rm BT" w:cs="B Titr"/>
+          <w:b/>
+          <w:bCs/>
+          <w:color w:val="000000" w:themeColor="text1"/>
+          <w:sz w:val="48"/>
+          <w:szCs w:val="48"/>
+          <w:lang w:bidi="fa-IR"/>
+        </w:rPr>
+        <w:t>B</w:t>
+      </w:r>
+      <w:r>
+        <w:rPr>
+          <w:rFonts w:ascii="Dutch801 Rm BT" w:hAnsi="Dutch801 Rm BT" w:cs="B Titr"/>
+          <w:b/>
+          <w:bCs/>
+          <w:color w:val="000000" w:themeColor="text1"/>
+          <w:sz w:val="48"/>
+          <w:szCs w:val="48"/>
+          <w:lang w:bidi="fa-IR"/>
+        </w:rPr>
+        <w:t>FS</w:t>
+      </w:r>
+    </w:p>
+    <w:p>
+      <w:pPr>
+        <w:bidi/>
+        <w:jc w:val="both"/>
+        <w:rPr>
+          <w:rFonts w:ascii="B Nazanin" w:hAnsi="B Nazanin" w:cs="B Nazanin" w:hint="cs"/>
+          <w:color w:val="000000" w:themeColor="text1"/>
+          <w:sz w:val="40"/>
+          <w:szCs w:val="40"/>
+          <w:rtl/>
+          <w:lang w:bidi="fa-IR"/>
+        </w:rPr>
+      </w:pPr>
+      <w:r>
+        <w:rPr>
+          <w:rFonts w:ascii="B Nazanin" w:hAnsi="B Nazanin" w:cs="B Nazanin" w:hint="cs"/>
+          <w:color w:val="000000" w:themeColor="text1"/>
+          <w:sz w:val="40"/>
+          <w:szCs w:val="40"/>
+          <w:rtl/>
+          <w:lang w:bidi="fa-IR"/>
+        </w:rPr>
+        <w:t xml:space="preserve">این الگوریتم در بخش </w:t>
+      </w:r>
+      <w:r>
+        <w:rPr>
+          <w:rFonts w:ascii="Calibri" w:hAnsi="Calibri" w:cs="Calibri"/>
+          <w:color w:val="000000" w:themeColor="text1"/>
+          <w:sz w:val="40"/>
+          <w:szCs w:val="40"/>
+          <w:lang w:bidi="fa-IR"/>
+        </w:rPr>
+        <w:t>IN [</w:t>
+      </w:r>
+      <w:r>
+        <w:rPr>
+          <w:rFonts w:ascii="Calibri" w:hAnsi="Calibri" w:cs="Calibri"/>
+          <w:color w:val="000000" w:themeColor="text1"/>
+          <w:sz w:val="40"/>
+          <w:szCs w:val="40"/>
+          <w:lang w:bidi="fa-IR"/>
+        </w:rPr>
+        <w:t>9</w:t>
+      </w:r>
+      <w:r>
+        <w:rPr>
+          <w:rFonts w:ascii="Calibri" w:hAnsi="Calibri" w:cs="Calibri"/>
+          <w:color w:val="000000" w:themeColor="text1"/>
+          <w:sz w:val="40"/>
+          <w:szCs w:val="40"/>
+          <w:lang w:bidi="fa-IR"/>
+        </w:rPr>
+        <w:t>]</w:t>
+      </w:r>
+      <w:r>
+        <w:rPr>
+          <w:rFonts w:ascii="Calibri" w:hAnsi="Calibri" w:cs="Calibri" w:hint="cs"/>
+          <w:color w:val="000000" w:themeColor="text1"/>
+          <w:sz w:val="40"/>
+          <w:szCs w:val="40"/>
+          <w:rtl/>
+          <w:lang w:bidi="fa-IR"/>
+        </w:rPr>
+        <w:t xml:space="preserve"> </w:t>
+      </w:r>
+      <w:r>
+        <w:rPr>
+          <w:rFonts w:ascii="B Nazanin" w:hAnsi="B Nazanin" w:cs="B Nazanin" w:hint="cs"/>
+          <w:color w:val="000000" w:themeColor="text1"/>
+          <w:sz w:val="40"/>
+          <w:szCs w:val="40"/>
+          <w:rtl/>
+          <w:lang w:bidi="fa-IR"/>
+        </w:rPr>
+        <w:t>پیا</w:t>
+      </w:r>
+      <w:r>
+        <w:rPr>
+          <w:rFonts w:ascii="B Nazanin" w:hAnsi="B Nazanin" w:cs="B Nazanin" w:hint="cs"/>
+          <w:color w:val="000000" w:themeColor="text1"/>
+          <w:sz w:val="40"/>
+          <w:szCs w:val="40"/>
+          <w:rtl/>
+          <w:lang w:bidi="fa-IR"/>
+        </w:rPr>
+        <w:t xml:space="preserve">ده سازی شده است. پیاده‌سازی آن یک حلقه بینهایت برای پیدا کردن جواب است. از یک صف برای ذخیره‌سازی استیتهایی که باید بررسی </w:t>
+      </w:r>
+      <w:r>
+        <w:rPr>
+          <w:rFonts w:ascii="B Nazanin" w:hAnsi="B Nazanin" w:cs="B Nazanin" w:hint="cs"/>
+          <w:color w:val="000000" w:themeColor="text1"/>
+          <w:sz w:val="40"/>
+          <w:szCs w:val="40"/>
+          <w:rtl/>
+          <w:lang w:bidi="fa-IR"/>
+        </w:rPr>
+        <w:lastRenderedPageBreak/>
+        <w:t>شوند استفاده شده است و از یک دیکشنری برای استیت‌های ویزیت شده. علت استفاده از دیکشنری بازدهی بالاتر آن برای چک کردن وجود داشتن یک استیت بود.</w:t>
+      </w:r>
+    </w:p>
+    <w:p>
+      <w:pPr>
+        <w:bidi/>
+        <w:jc w:val="both"/>
+        <w:rPr>
+          <w:rFonts w:ascii="B Nazanin" w:hAnsi="B Nazanin" w:cs="B Nazanin" w:hint="cs"/>
+          <w:color w:val="000000" w:themeColor="text1"/>
+          <w:sz w:val="40"/>
+          <w:szCs w:val="40"/>
+          <w:rtl/>
+          <w:lang w:bidi="fa-IR"/>
+        </w:rPr>
+      </w:pPr>
+      <w:r>
+        <w:rPr>
+          <w:rFonts w:ascii="B Nazanin" w:hAnsi="B Nazanin" w:cs="B Nazanin" w:hint="cs"/>
+          <w:color w:val="000000" w:themeColor="text1"/>
+          <w:sz w:val="40"/>
+          <w:szCs w:val="40"/>
+          <w:rtl/>
+          <w:lang w:bidi="fa-IR"/>
+        </w:rPr>
+        <w:t xml:space="preserve">چون دیکشنری از لیست به عنوان </w:t>
+      </w:r>
+      <w:r>
+        <w:rPr>
+          <w:rFonts w:ascii="B Nazanin" w:hAnsi="B Nazanin" w:cs="B Nazanin"/>
+          <w:color w:val="000000" w:themeColor="text1"/>
+          <w:sz w:val="40"/>
+          <w:szCs w:val="40"/>
+          <w:lang w:bidi="fa-IR"/>
+        </w:rPr>
+        <w:t>key</w:t>
+      </w:r>
+      <w:r>
+        <w:rPr>
+          <w:rFonts w:ascii="B Nazanin" w:hAnsi="B Nazanin" w:cs="B Nazanin" w:hint="cs"/>
+          <w:color w:val="000000" w:themeColor="text1"/>
+          <w:sz w:val="40"/>
+          <w:szCs w:val="40"/>
+          <w:rtl/>
+          <w:lang w:bidi="fa-IR"/>
+        </w:rPr>
+        <w:t xml:space="preserve"> پشتیبانی نمی کند از یک تابع </w:t>
+      </w:r>
+      <w:proofErr w:type="spellStart"/>
+      <w:r>
+        <w:rPr>
+          <w:rFonts w:ascii="Calibri" w:hAnsi="Calibri" w:cs="Calibri"/>
+          <w:color w:val="000000" w:themeColor="text1"/>
+          <w:sz w:val="40"/>
+          <w:szCs w:val="40"/>
+          <w:lang w:bidi="fa-IR"/>
+        </w:rPr>
+        <w:t>my_hash</w:t>
+      </w:r>
+      <w:proofErr w:type="spellEnd"/>
+      <w:r>
+        <w:rPr>
+          <w:rFonts w:ascii="B Nazanin" w:hAnsi="B Nazanin" w:cs="B Nazanin" w:hint="cs"/>
+          <w:color w:val="000000" w:themeColor="text1"/>
+          <w:sz w:val="40"/>
+          <w:szCs w:val="40"/>
+          <w:rtl/>
+          <w:lang w:bidi="fa-IR"/>
+        </w:rPr>
+        <w:t xml:space="preserve"> استفاده شده است که که در ازای هر حالت جدول یک استرینگ ۸ کاراکتری بر می‌گرداند.</w:t>
+      </w:r>
+    </w:p>
+    <w:p>
+      <w:pPr>
+        <w:bidi/>
+        <w:jc w:val="both"/>
+        <w:rPr>
+          <w:rFonts w:ascii="B Nazanin" w:hAnsi="B Nazanin" w:cs="B Nazanin"/>
+          <w:color w:val="000000" w:themeColor="text1"/>
+          <w:sz w:val="40"/>
+          <w:szCs w:val="40"/>
+          <w:lang w:bidi="fa-IR"/>
+        </w:rPr>
+      </w:pPr>
+      <w:r>
+        <w:rPr>
+          <w:rFonts w:ascii="B Nazanin" w:hAnsi="B Nazanin" w:cs="B Nazanin" w:hint="cs"/>
+          <w:color w:val="000000" w:themeColor="text1"/>
+          <w:sz w:val="40"/>
+          <w:szCs w:val="40"/>
+          <w:rtl/>
+          <w:lang w:bidi="fa-IR"/>
+        </w:rPr>
+        <w:t xml:space="preserve">چیزی که در این الگوریتم قطعی است این است که هر استیت فقط یک بار بررسی می‌شود ولی مشکل بارز آن استفاده از حافظه زیاد و به همین علت پایین آمدن سرعت برنامه به علت </w:t>
+      </w:r>
+      <w:r>
+        <w:rPr>
+          <w:rFonts w:ascii="Calibri" w:hAnsi="Calibri" w:cs="Calibri"/>
+          <w:color w:val="000000" w:themeColor="text1"/>
+          <w:sz w:val="40"/>
+          <w:szCs w:val="40"/>
+          <w:lang w:bidi="fa-IR"/>
+        </w:rPr>
+        <w:t>save</w:t>
+      </w:r>
+      <w:r>
+        <w:rPr>
+          <w:rFonts w:ascii="Calibri" w:hAnsi="Calibri" w:cs="Calibri" w:hint="cs"/>
+          <w:color w:val="000000" w:themeColor="text1"/>
+          <w:sz w:val="40"/>
+          <w:szCs w:val="40"/>
+          <w:rtl/>
+          <w:lang w:bidi="fa-IR"/>
+        </w:rPr>
+        <w:t xml:space="preserve"> </w:t>
+      </w:r>
+      <w:r>
+        <w:rPr>
+          <w:rFonts w:ascii="B Nazanin" w:hAnsi="B Nazanin" w:cs="B Nazanin" w:hint="cs"/>
+          <w:color w:val="000000" w:themeColor="text1"/>
+          <w:sz w:val="40"/>
+          <w:szCs w:val="40"/>
+          <w:rtl/>
+          <w:lang w:bidi="fa-IR"/>
+        </w:rPr>
+        <w:t>و</w:t>
+      </w:r>
+      <w:r>
+        <w:rPr>
+          <w:rFonts w:ascii="Calibri" w:hAnsi="Calibri" w:cs="Calibri" w:hint="cs"/>
+          <w:color w:val="000000" w:themeColor="text1"/>
+          <w:sz w:val="40"/>
+          <w:szCs w:val="40"/>
+          <w:rtl/>
+          <w:lang w:bidi="fa-IR"/>
+        </w:rPr>
+        <w:t xml:space="preserve"> </w:t>
+      </w:r>
+      <w:r>
+        <w:rPr>
+          <w:rFonts w:ascii="Calibri" w:hAnsi="Calibri" w:cs="Calibri"/>
+          <w:color w:val="000000" w:themeColor="text1"/>
+          <w:sz w:val="40"/>
+          <w:szCs w:val="40"/>
+          <w:lang w:bidi="fa-IR"/>
+        </w:rPr>
+        <w:t>load</w:t>
+      </w:r>
+      <w:r>
+        <w:rPr>
+          <w:rFonts w:ascii="Calibri" w:hAnsi="Calibri" w:cs="Calibri" w:hint="cs"/>
+          <w:color w:val="000000" w:themeColor="text1"/>
+          <w:sz w:val="40"/>
+          <w:szCs w:val="40"/>
+          <w:rtl/>
+          <w:lang w:bidi="fa-IR"/>
+        </w:rPr>
+        <w:t xml:space="preserve"> </w:t>
+      </w:r>
+      <w:r>
+        <w:rPr>
+          <w:rFonts w:ascii="B Nazanin" w:hAnsi="B Nazanin" w:cs="B Nazanin" w:hint="cs"/>
+          <w:color w:val="000000" w:themeColor="text1"/>
+          <w:sz w:val="40"/>
+          <w:szCs w:val="40"/>
+          <w:rtl/>
+          <w:lang w:bidi="fa-IR"/>
+        </w:rPr>
+        <w:t>است</w:t>
+      </w:r>
+      <w:r>
+        <w:rPr>
+          <w:rFonts w:ascii="B Nazanin" w:hAnsi="B Nazanin" w:cs="B Nazanin" w:hint="cs"/>
+          <w:color w:val="000000" w:themeColor="text1"/>
+          <w:sz w:val="40"/>
+          <w:szCs w:val="40"/>
+          <w:rtl/>
+          <w:lang w:bidi="fa-IR"/>
+        </w:rPr>
+        <w:t xml:space="preserve">. همچنین در این الگوریتم نمی‌توان فاصله جواب را به سادگی فهمید و برای همین یک صف </w:t>
+      </w:r>
+      <w:proofErr w:type="spellStart"/>
+      <w:r>
+        <w:rPr>
+          <w:rFonts w:ascii="Calibri" w:hAnsi="Calibri" w:cs="Calibri"/>
+          <w:color w:val="000000" w:themeColor="text1"/>
+          <w:sz w:val="40"/>
+          <w:szCs w:val="40"/>
+          <w:lang w:bidi="fa-IR"/>
+        </w:rPr>
+        <w:t>move_count</w:t>
+      </w:r>
+      <w:proofErr w:type="spellEnd"/>
+      <w:r>
+        <w:rPr>
+          <w:rFonts w:ascii="Calibri" w:hAnsi="Calibri" w:cs="Calibri" w:hint="cs"/>
+          <w:color w:val="000000" w:themeColor="text1"/>
+          <w:sz w:val="40"/>
+          <w:szCs w:val="40"/>
+          <w:rtl/>
+          <w:lang w:bidi="fa-IR"/>
+        </w:rPr>
+        <w:t xml:space="preserve"> </w:t>
+      </w:r>
+      <w:r>
+        <w:rPr>
+          <w:rFonts w:ascii="B Nazanin" w:hAnsi="B Nazanin" w:cs="B Nazanin" w:hint="cs"/>
+          <w:color w:val="000000" w:themeColor="text1"/>
+          <w:sz w:val="40"/>
+          <w:szCs w:val="40"/>
+          <w:rtl/>
+          <w:lang w:bidi="fa-IR"/>
+        </w:rPr>
+        <w:t>برای این منظور در نظر گرفته شده است.</w:t>
+      </w:r>
+    </w:p>
+    <w:p>
+      <w:pPr>
+        <w:rPr>
+          <w:rFonts w:ascii="Dutch801 Rm BT" w:hAnsi="Dutch801 Rm BT" w:cs="B Titr"/>
+          <w:b/>
+          <w:bCs/>
+          <w:color w:val="000000" w:themeColor="text1"/>
+          <w:sz w:val="22"/>
+          <w:szCs w:val="22"/>
           <w:lang w:bidi="fa-IR"/>
         </w:rPr>
       </w:pPr>
     </w:p>
     <w:p>
       <w:pPr>
+        <w:rPr>
+          <w:rFonts w:ascii="Dutch801 Rm BT" w:hAnsi="Dutch801 Rm BT" w:cs="B Titr"/>
+          <w:b/>
+          <w:bCs/>
+          <w:color w:val="000000" w:themeColor="text1"/>
+          <w:sz w:val="48"/>
+          <w:szCs w:val="48"/>
+          <w:lang w:bidi="fa-IR"/>
+        </w:rPr>
+      </w:pPr>
+      <w:r>
+        <w:rPr>
+          <w:rFonts w:ascii="Dutch801 Rm BT" w:hAnsi="Dutch801 Rm BT" w:cs="B Titr"/>
+          <w:b/>
+          <w:bCs/>
+          <w:color w:val="000000" w:themeColor="text1"/>
+          <w:sz w:val="48"/>
+          <w:szCs w:val="48"/>
+          <w:lang w:bidi="fa-IR"/>
+        </w:rPr>
+        <w:t>A*</w:t>
+      </w:r>
+    </w:p>
+    <w:p>
+      <w:pPr>
         <w:bidi/>
+        <w:jc w:val="both"/>
+        <w:rPr>
+          <w:rFonts w:ascii="B Nazanin" w:hAnsi="B Nazanin" w:cs="B Nazanin"/>
+          <w:color w:val="000000" w:themeColor="text1"/>
+          <w:sz w:val="40"/>
+          <w:szCs w:val="40"/>
+          <w:rtl/>
+          <w:lang w:bidi="fa-IR"/>
+        </w:rPr>
+      </w:pPr>
+      <w:r>
         <w:rPr>
           <w:rFonts w:ascii="B Nazanin" w:hAnsi="B Nazanin" w:cs="B Nazanin" w:hint="cs"/>
           <w:color w:val="000000" w:themeColor="text1"/>
-          <w:sz w:val="32"/>
-          <w:szCs w:val="32"/>
+          <w:sz w:val="40"/>
+          <w:szCs w:val="40"/>
+          <w:rtl/>
+          <w:lang w:bidi="fa-IR"/>
+        </w:rPr>
+        <w:t xml:space="preserve">این الگوریتم در بخش </w:t>
+      </w:r>
+      <w:r>
+        <w:rPr>
+          <w:rFonts w:ascii="Calibri" w:hAnsi="Calibri" w:cs="Calibri"/>
+          <w:color w:val="000000" w:themeColor="text1"/>
+          <w:sz w:val="40"/>
+          <w:szCs w:val="40"/>
+          <w:lang w:bidi="fa-IR"/>
+        </w:rPr>
+        <w:t>IN [</w:t>
+      </w:r>
+      <w:r>
+        <w:rPr>
+          <w:rFonts w:ascii="Calibri" w:hAnsi="Calibri" w:cs="Calibri"/>
+          <w:color w:val="000000" w:themeColor="text1"/>
+          <w:sz w:val="40"/>
+          <w:szCs w:val="40"/>
+          <w:lang w:bidi="fa-IR"/>
+        </w:rPr>
+        <w:t>13</w:t>
+      </w:r>
+      <w:r>
+        <w:rPr>
+          <w:rFonts w:ascii="Calibri" w:hAnsi="Calibri" w:cs="Calibri"/>
+          <w:color w:val="000000" w:themeColor="text1"/>
+          <w:sz w:val="40"/>
+          <w:szCs w:val="40"/>
+          <w:lang w:bidi="fa-IR"/>
+        </w:rPr>
+        <w:t>]</w:t>
+      </w:r>
+      <w:r>
+        <w:rPr>
+          <w:rFonts w:ascii="Calibri" w:hAnsi="Calibri" w:cs="Calibri" w:hint="cs"/>
+          <w:color w:val="000000" w:themeColor="text1"/>
+          <w:sz w:val="40"/>
+          <w:szCs w:val="40"/>
+          <w:rtl/>
+          <w:lang w:bidi="fa-IR"/>
+        </w:rPr>
+        <w:t xml:space="preserve"> </w:t>
+      </w:r>
+      <w:r>
+        <w:rPr>
+          <w:rFonts w:ascii="B Nazanin" w:hAnsi="B Nazanin" w:cs="B Nazanin" w:hint="cs"/>
+          <w:color w:val="000000" w:themeColor="text1"/>
+          <w:sz w:val="40"/>
+          <w:szCs w:val="40"/>
+          <w:rtl/>
+          <w:lang w:bidi="fa-IR"/>
+        </w:rPr>
+        <w:t>پیا</w:t>
+      </w:r>
+      <w:r>
+        <w:rPr>
+          <w:rFonts w:ascii="B Nazanin" w:hAnsi="B Nazanin" w:cs="B Nazanin" w:hint="cs"/>
+          <w:color w:val="000000" w:themeColor="text1"/>
+          <w:sz w:val="40"/>
+          <w:szCs w:val="40"/>
+          <w:rtl/>
+          <w:lang w:bidi="fa-IR"/>
+        </w:rPr>
+        <w:t xml:space="preserve">ده سازی شده است. پیاده‌سازی آن دقیقا همانند </w:t>
+      </w:r>
+      <w:r>
+        <w:rPr>
+          <w:rFonts w:ascii="Calibri" w:hAnsi="Calibri" w:cs="Calibri"/>
+          <w:color w:val="000000" w:themeColor="text1"/>
+          <w:sz w:val="40"/>
+          <w:szCs w:val="40"/>
+          <w:lang w:bidi="fa-IR"/>
+        </w:rPr>
+        <w:t>BFS</w:t>
+      </w:r>
+      <w:r>
+        <w:rPr>
+          <w:rFonts w:ascii="Calibri" w:hAnsi="Calibri" w:cs="Calibri" w:hint="cs"/>
+          <w:color w:val="000000" w:themeColor="text1"/>
+          <w:sz w:val="40"/>
+          <w:szCs w:val="40"/>
+          <w:rtl/>
+          <w:lang w:bidi="fa-IR"/>
+        </w:rPr>
+        <w:t xml:space="preserve"> </w:t>
+      </w:r>
+      <w:r>
+        <w:rPr>
+          <w:rFonts w:ascii="B Nazanin" w:hAnsi="B Nazanin" w:cs="B Nazanin" w:hint="cs"/>
+          <w:color w:val="000000" w:themeColor="text1"/>
+          <w:sz w:val="40"/>
+          <w:szCs w:val="40"/>
+          <w:rtl/>
+          <w:lang w:bidi="fa-IR"/>
+        </w:rPr>
+        <w:t>است</w:t>
+      </w:r>
+      <w:r>
+        <w:rPr>
+          <w:rFonts w:ascii="B Nazanin" w:hAnsi="B Nazanin" w:cs="B Nazanin" w:hint="cs"/>
+          <w:color w:val="000000" w:themeColor="text1"/>
+          <w:sz w:val="40"/>
+          <w:szCs w:val="40"/>
+          <w:rtl/>
+          <w:lang w:bidi="fa-IR"/>
+        </w:rPr>
+        <w:t xml:space="preserve">. با این تفاوت که به جای آن که </w:t>
+      </w:r>
+      <w:r>
+        <w:rPr>
+          <w:rFonts w:ascii="B Nazanin" w:hAnsi="B Nazanin" w:cs="B Nazanin" w:hint="cs"/>
+          <w:color w:val="000000" w:themeColor="text1"/>
+          <w:sz w:val="40"/>
+          <w:szCs w:val="40"/>
+          <w:rtl/>
+          <w:lang w:bidi="fa-IR"/>
+        </w:rPr>
+        <w:t xml:space="preserve">استیت بعدیمان اولین عضو صف باشد. عضوی است که کمترین تعداد تهدید را داراست. یعنی تابع هیوریستیک آن تعداد تهدیدهاست. </w:t>
+      </w:r>
+      <w:r>
+        <w:rPr>
+          <w:rFonts w:ascii="B Nazanin" w:hAnsi="B Nazanin" w:cs="B Nazanin" w:hint="cs"/>
+          <w:color w:val="000000" w:themeColor="text1"/>
+          <w:sz w:val="40"/>
+          <w:szCs w:val="40"/>
+          <w:rtl/>
+          <w:lang w:bidi="fa-IR"/>
+        </w:rPr>
+        <w:t>مزیت این تابع آن است که محاسبه آن راحت است و با این که با کمترین تعداد حرکت به جواب نمی‌رسد ولی در سریعترین زمان ممکن می‌تواند ما را به جواب برساند.</w:t>
+      </w:r>
+    </w:p>
+    <w:p>
+      <w:pPr>
+        <w:bidi/>
+        <w:jc w:val="both"/>
+        <w:rPr>
+          <w:rFonts w:ascii="B Nazanin" w:hAnsi="B Nazanin" w:cs="B Nazanin" w:hint="cs"/>
+          <w:color w:val="000000" w:themeColor="text1"/>
+          <w:sz w:val="40"/>
+          <w:szCs w:val="40"/>
           <w:rtl/>
           <w:lang w:bidi="fa-IR"/>
         </w:rPr>
@@ -950,37 +4175,136 @@
         <w:rPr>
           <w:rFonts w:ascii="B Nazanin" w:hAnsi="B Nazanin" w:cs="B Nazanin" w:hint="cs"/>
           <w:color w:val="000000" w:themeColor="text1"/>
-          <w:sz w:val="32"/>
-          <w:szCs w:val="32"/>
-          <w:rtl/>
-          <w:lang w:bidi="fa-IR"/>
-        </w:rPr>
-        <w:t>اول به سه جدول مقایسه عملکرد الگوریتم</w:t>
-      </w:r>
-      <w:r>
+          <w:sz w:val="40"/>
+          <w:szCs w:val="40"/>
+          <w:rtl/>
+          <w:lang w:bidi="fa-IR"/>
+        </w:rPr>
+        <w:t>سرعت این الگوریتم همانطور که در نتایج پیداست به مقدار فاصله ما تا جواب نهایی بستگی ندارد و این نشان میدهد که در تعداد بالا تنها الگوریتمی که به خوبی کار می‌کند همین است.</w:t>
+      </w:r>
+    </w:p>
+    <w:p>
+      <w:pPr>
+        <w:bidi/>
+        <w:jc w:val="both"/>
         <w:rPr>
           <w:rFonts w:ascii="B Nazanin" w:hAnsi="B Nazanin" w:cs="B Nazanin" w:hint="cs"/>
           <w:color w:val="000000" w:themeColor="text1"/>
-          <w:sz w:val="32"/>
-          <w:szCs w:val="32"/>
-          <w:rtl/>
-          <w:lang w:bidi="fa-IR"/>
-        </w:rPr>
-        <w:t>‌ها</w:t>
-      </w:r>
+          <w:sz w:val="40"/>
+          <w:szCs w:val="40"/>
+          <w:rtl/>
+          <w:lang w:bidi="fa-IR"/>
+        </w:rPr>
+      </w:pPr>
       <w:r>
         <w:rPr>
           <w:rFonts w:ascii="B Nazanin" w:hAnsi="B Nazanin" w:cs="B Nazanin" w:hint="cs"/>
           <w:color w:val="000000" w:themeColor="text1"/>
-          <w:sz w:val="32"/>
-          <w:szCs w:val="32"/>
-          <w:rtl/>
-          <w:lang w:bidi="fa-IR"/>
-        </w:rPr>
-        <w:t xml:space="preserve"> نگاهی می‌کنیم.</w:t>
-      </w:r>
+          <w:sz w:val="40"/>
+          <w:szCs w:val="40"/>
+          <w:rtl/>
+          <w:lang w:bidi="fa-IR"/>
+        </w:rPr>
+        <w:t xml:space="preserve">این الگوریتم حافظه بیشتری به نسبت </w:t>
+      </w:r>
+      <w:proofErr w:type="spellStart"/>
+      <w:r>
+        <w:rPr>
+          <w:rFonts w:ascii="Calibri" w:hAnsi="Calibri" w:cs="Calibri"/>
+          <w:color w:val="000000" w:themeColor="text1"/>
+          <w:sz w:val="40"/>
+          <w:szCs w:val="40"/>
+          <w:lang w:bidi="fa-IR"/>
+        </w:rPr>
+        <w:t>dfs</w:t>
+      </w:r>
+      <w:proofErr w:type="spellEnd"/>
+      <w:r>
+        <w:rPr>
+          <w:rFonts w:ascii="Calibri" w:hAnsi="Calibri" w:cs="Calibri" w:hint="cs"/>
+          <w:color w:val="000000" w:themeColor="text1"/>
+          <w:sz w:val="40"/>
+          <w:szCs w:val="40"/>
+          <w:rtl/>
+          <w:lang w:bidi="fa-IR"/>
+        </w:rPr>
+        <w:t xml:space="preserve"> </w:t>
+      </w:r>
+      <w:r>
+        <w:rPr>
+          <w:rFonts w:ascii="B Nazanin" w:hAnsi="B Nazanin" w:cs="B Nazanin" w:hint="cs"/>
+          <w:color w:val="000000" w:themeColor="text1"/>
+          <w:sz w:val="40"/>
+          <w:szCs w:val="40"/>
+          <w:rtl/>
+          <w:lang w:bidi="fa-IR"/>
+        </w:rPr>
+        <w:t>می گیرد ولی چون سریع به جواب میرسد</w:t>
+      </w:r>
+      <w:r>
+        <w:rPr>
+          <w:rFonts w:ascii="Calibri" w:hAnsi="Calibri" w:cs="Calibri" w:hint="cs"/>
+          <w:color w:val="000000" w:themeColor="text1"/>
+          <w:sz w:val="40"/>
+          <w:szCs w:val="40"/>
+          <w:rtl/>
+          <w:lang w:bidi="fa-IR"/>
+        </w:rPr>
+        <w:t xml:space="preserve"> </w:t>
+      </w:r>
+      <w:r>
+        <w:rPr>
+          <w:rFonts w:ascii="B Nazanin" w:hAnsi="B Nazanin" w:cs="B Nazanin" w:hint="cs"/>
+          <w:color w:val="000000" w:themeColor="text1"/>
+          <w:sz w:val="40"/>
+          <w:szCs w:val="40"/>
+          <w:rtl/>
+          <w:lang w:bidi="fa-IR"/>
+        </w:rPr>
+        <w:t>مقدار حافظه گرفته شده آن در مجموع  زیاد نمی‌شود.</w:t>
+      </w:r>
+    </w:p>
+    <w:p>
+      <w:pPr>
+        <w:bidi/>
+        <w:jc w:val="both"/>
+        <w:rPr>
+          <w:rFonts w:ascii="B Nazanin" w:hAnsi="B Nazanin" w:cs="B Nazanin" w:hint="cs"/>
+          <w:color w:val="000000" w:themeColor="text1"/>
+          <w:sz w:val="40"/>
+          <w:szCs w:val="40"/>
+          <w:rtl/>
+          <w:lang w:bidi="fa-IR"/>
+        </w:rPr>
+      </w:pPr>
+      <w:r>
+        <w:rPr>
+          <w:rFonts w:ascii="B Nazanin" w:hAnsi="B Nazanin" w:cs="B Nazanin" w:hint="cs"/>
+          <w:color w:val="000000" w:themeColor="text1"/>
+          <w:sz w:val="40"/>
+          <w:szCs w:val="40"/>
+          <w:rtl/>
+          <w:lang w:bidi="fa-IR"/>
+        </w:rPr>
+        <w:t>از تفاوت فاحش آن در مجموع حرکات انجام شده نسبت به دو الگوریتم دیگر نیز نمی‌توان چشم پوشی کرد.</w:t>
+      </w:r>
+    </w:p>
+    <w:p>
+      <w:pPr>
+        <w:bidi/>
+        <w:jc w:val="both"/>
+        <w:rPr>
+          <w:rFonts w:ascii="B Nazanin" w:hAnsi="B Nazanin" w:cs="B Nazanin" w:hint="cs"/>
+          <w:color w:val="000000" w:themeColor="text1"/>
+          <w:sz w:val="40"/>
+          <w:szCs w:val="40"/>
+          <w:rtl/>
+          <w:lang w:bidi="fa-IR"/>
+        </w:rPr>
+      </w:pPr>
     </w:p>
     <w:sectPr>
+      <w:footerReference w:type="default" r:id="rId6"/>
       <w:pgSz w:w="11900" w:h="16840"/>
       <w:pgMar w:top="720" w:right="720" w:bottom="720" w:left="720" w:header="708" w:footer="708" w:gutter="0"/>
       <w:cols w:space="708"/>
@@ -990,8 +4314,56 @@
 </w:document>
 </file>
 
+<file path=word/endnotes.xml><?xml version="1.0" encoding="utf-8"?>
+<w:endnotes xmlns:wpc="http://schemas.microsoft.com/office/word/2010/wordprocessingCanvas" xmlns:cx="http://schemas.microsoft.com/office/drawing/2014/chartex" xmlns:mc="http://schemas.openxmlformats.org/markup-compatibility/2006" xmlns:o="urn:schemas-microsoft-com:office:office" xmlns:r="http://schemas.openxmlformats.org/officeDocument/2006/relationships" xmlns:m="http://schemas.openxmlformats.org/officeDocument/2006/math" xmlns:v="urn:schemas-microsoft-com:vml" xmlns:wp14="http://schemas.microsoft.com/office/word/2010/wordprocessingDrawing" xmlns:wp="http://schemas.openxmlformats.org/drawingml/2006/wordprocessingDrawing" xmlns:w10="urn:schemas-microsoft-com:office:word" xmlns:w="http://schemas.openxmlformats.org/wordprocessingml/2006/main" xmlns:w14="http://schemas.microsoft.com/office/word/2010/wordml" xmlns:w15="http://schemas.microsoft.com/office/word/2012/wordml" xmlns:w16se="http://schemas.microsoft.com/office/word/2015/wordml/symex" xmlns:wpg="http://schemas.microsoft.com/office/word/2010/wordprocessingGroup" xmlns:wpi="http://schemas.microsoft.com/office/word/2010/wordprocessingInk" xmlns:wne="http://schemas.microsoft.com/office/word/2006/wordml" xmlns:wps="http://schemas.microsoft.com/office/word/2010/wordprocessingShape" mc:Ignorable="w14 w15 w16se wp14">
+  <w:endnote w:type="separator" w:id="-1">
+    <w:p>
+      <w:r>
+        <w:separator/>
+      </w:r>
+    </w:p>
+  </w:endnote>
+  <w:endnote w:type="continuationSeparator" w:id="0">
+    <w:p>
+      <w:r>
+        <w:continuationSeparator/>
+      </w:r>
+    </w:p>
+  </w:endnote>
+</w:endnotes>
+</file>
+
+<file path=word/footer1.xml><?xml version="1.0" encoding="utf-8"?>
+<w:ftr xmlns:wpc="http://schemas.microsoft.com/office/word/2010/wordprocessingCanvas" xmlns:cx="http://schemas.microsoft.com/office/drawing/2014/chartex" xmlns:mc="http://schemas.openxmlformats.org/markup-compatibility/2006" xmlns:o="urn:schemas-microsoft-com:office:office" xmlns:r="http://schemas.openxmlformats.org/officeDocument/2006/relationships" xmlns:m="http://schemas.openxmlformats.org/officeDocument/2006/math" xmlns:v="urn:schemas-microsoft-com:vml" xmlns:wp14="http://schemas.microsoft.com/office/word/2010/wordprocessingDrawing" xmlns:wp="http://schemas.openxmlformats.org/drawingml/2006/wordprocessingDrawing" xmlns:w10="urn:schemas-microsoft-com:office:word" xmlns:w="http://schemas.openxmlformats.org/wordprocessingml/2006/main" xmlns:w14="http://schemas.microsoft.com/office/word/2010/wordml" xmlns:w15="http://schemas.microsoft.com/office/word/2012/wordml" xmlns:w16se="http://schemas.microsoft.com/office/word/2015/wordml/symex" xmlns:wpg="http://schemas.microsoft.com/office/word/2010/wordprocessingGroup" xmlns:wpi="http://schemas.microsoft.com/office/word/2010/wordprocessingInk" xmlns:wne="http://schemas.microsoft.com/office/word/2006/wordml" xmlns:wps="http://schemas.microsoft.com/office/word/2010/wordprocessingShape" mc:Ignorable="w14 w15 w16se wp14">
+  <w:p>
+    <w:pPr>
+      <w:pStyle w:val="Footer"/>
+    </w:pPr>
+  </w:p>
+</w:ftr>
+</file>
+
+<file path=word/footnotes.xml><?xml version="1.0" encoding="utf-8"?>
+<w:footnotes xmlns:wpc="http://schemas.microsoft.com/office/word/2010/wordprocessingCanvas" xmlns:cx="http://schemas.microsoft.com/office/drawing/2014/chartex" xmlns:mc="http://schemas.openxmlformats.org/markup-compatibility/2006" xmlns:o="urn:schemas-microsoft-com:office:office" xmlns:r="http://schemas.openxmlformats.org/officeDocument/2006/relationships" xmlns:m="http://schemas.openxmlformats.org/officeDocument/2006/math" xmlns:v="urn:schemas-microsoft-com:vml" xmlns:wp14="http://schemas.microsoft.com/office/word/2010/wordprocessingDrawing" xmlns:wp="http://schemas.openxmlformats.org/drawingml/2006/wordprocessingDrawing" xmlns:w10="urn:schemas-microsoft-com:office:word" xmlns:w="http://schemas.openxmlformats.org/wordprocessingml/2006/main" xmlns:w14="http://schemas.microsoft.com/office/word/2010/wordml" xmlns:w15="http://schemas.microsoft.com/office/word/2012/wordml" xmlns:w16se="http://schemas.microsoft.com/office/word/2015/wordml/symex" xmlns:wpg="http://schemas.microsoft.com/office/word/2010/wordprocessingGroup" xmlns:wpi="http://schemas.microsoft.com/office/word/2010/wordprocessingInk" xmlns:wne="http://schemas.microsoft.com/office/word/2006/wordml" xmlns:wps="http://schemas.microsoft.com/office/word/2010/wordprocessingShape" mc:Ignorable="w14 w15 w16se wp14">
+  <w:footnote w:type="separator" w:id="-1">
+    <w:p>
+      <w:r>
+        <w:separator/>
+      </w:r>
+    </w:p>
+  </w:footnote>
+  <w:footnote w:type="continuationSeparator" w:id="0">
+    <w:p>
+      <w:r>
+        <w:continuationSeparator/>
+      </w:r>
+    </w:p>
+  </w:footnote>
+</w:footnotes>
+</file>
+
 <file path=word/styles.xml><?xml version="1.0" encoding="utf-8"?>
-<w:styles xmlns:mc="http://schemas.openxmlformats.org/markup-compatibility/2006" xmlns:r="http://schemas.openxmlformats.org/officeDocument/2006/relationships" xmlns:w="http://schemas.openxmlformats.org/wordprocessingml/2006/main" xmlns:w14="http://schemas.microsoft.com/office/word/2010/wordml" xmlns:w15="http://schemas.microsoft.com/office/word/2012/wordml" xmlns:w16cid="http://schemas.microsoft.com/office/word/2016/wordml/cid" xmlns:w16se="http://schemas.microsoft.com/office/word/2015/wordml/symex" mc:Ignorable="w14 w15 w16se w16cid">
+<w:styles xmlns:mc="http://schemas.openxmlformats.org/markup-compatibility/2006" xmlns:r="http://schemas.openxmlformats.org/officeDocument/2006/relationships" xmlns:w="http://schemas.openxmlformats.org/wordprocessingml/2006/main" xmlns:w14="http://schemas.microsoft.com/office/word/2010/wordml" xmlns:w15="http://schemas.microsoft.com/office/word/2012/wordml" xmlns:w16se="http://schemas.microsoft.com/office/word/2015/wordml/symex" mc:Ignorable="w14 w15 w16se">
   <w:docDefaults>
     <w:rPrDefault>
       <w:rPr>
@@ -1003,7 +4375,7 @@
     </w:rPrDefault>
     <w:pPrDefault/>
   </w:docDefaults>
-  <w:latentStyles w:defLockedState="0" w:defUIPriority="99" w:defSemiHidden="0" w:defUnhideWhenUsed="0" w:defQFormat="0" w:count="375">
+  <w:latentStyles w:defLockedState="0" w:defUIPriority="99" w:defSemiHidden="0" w:defUnhideWhenUsed="0" w:defQFormat="0" w:count="371">
     <w:lsdException w:name="Normal" w:uiPriority="0" w:qFormat="1"/>
     <w:lsdException w:name="heading 1" w:uiPriority="9" w:qFormat="1"/>
     <w:lsdException w:name="heading 2" w:semiHidden="1" w:uiPriority="9" w:unhideWhenUsed="1" w:qFormat="1"/>
@@ -1375,10 +4747,6 @@
     <w:lsdException w:name="List Table 5 Dark Accent 6" w:uiPriority="50"/>
     <w:lsdException w:name="List Table 6 Colorful Accent 6" w:uiPriority="51"/>
     <w:lsdException w:name="List Table 7 Colorful Accent 6" w:uiPriority="52"/>
-    <w:lsdException w:name="Mention" w:semiHidden="1" w:unhideWhenUsed="1"/>
-    <w:lsdException w:name="Smart Hyperlink" w:semiHidden="1" w:unhideWhenUsed="1"/>
-    <w:lsdException w:name="Hashtag" w:semiHidden="1" w:unhideWhenUsed="1"/>
-    <w:lsdException w:name="Unresolved Mention" w:semiHidden="1" w:unhideWhenUsed="1"/>
   </w:latentStyles>
   <w:style w:type="paragraph" w:default="1" w:styleId="Normal">
     <w:name w:val="Normal"/>
@@ -1407,7 +4775,6 @@
   <w:style w:type="character" w:default="1" w:styleId="DefaultParagraphFont">
     <w:name w:val="Default Paragraph Font"/>
     <w:uiPriority w:val="1"/>
-    <w:semiHidden/>
     <w:unhideWhenUsed/>
   </w:style>
   <w:style w:type="table" w:default="1" w:styleId="TableNormal">
@@ -1506,6 +4873,48 @@
       <w:sz w:val="20"/>
       <w:szCs w:val="20"/>
     </w:rPr>
+  </w:style>
+  <w:style w:type="paragraph" w:styleId="Header">
+    <w:name w:val="header"/>
+    <w:basedOn w:val="Normal"/>
+    <w:link w:val="HeaderChar"/>
+    <w:uiPriority w:val="99"/>
+    <w:unhideWhenUsed/>
+    <w:rsid w:val="00A92BE6"/>
+    <w:pPr>
+      <w:tabs>
+        <w:tab w:val="center" w:pos="4680"/>
+        <w:tab w:val="right" w:pos="9360"/>
+      </w:tabs>
+    </w:pPr>
+  </w:style>
+  <w:style w:type="character" w:customStyle="1" w:styleId="HeaderChar">
+    <w:name w:val="Header Char"/>
+    <w:basedOn w:val="DefaultParagraphFont"/>
+    <w:link w:val="Header"/>
+    <w:uiPriority w:val="99"/>
+    <w:rsid w:val="00A92BE6"/>
+  </w:style>
+  <w:style w:type="paragraph" w:styleId="Footer">
+    <w:name w:val="footer"/>
+    <w:basedOn w:val="Normal"/>
+    <w:link w:val="FooterChar"/>
+    <w:uiPriority w:val="99"/>
+    <w:unhideWhenUsed/>
+    <w:rsid w:val="00A92BE6"/>
+    <w:pPr>
+      <w:tabs>
+        <w:tab w:val="center" w:pos="4680"/>
+        <w:tab w:val="right" w:pos="9360"/>
+      </w:tabs>
+    </w:pPr>
+  </w:style>
+  <w:style w:type="character" w:customStyle="1" w:styleId="FooterChar">
+    <w:name w:val="Footer Char"/>
+    <w:basedOn w:val="DefaultParagraphFont"/>
+    <w:link w:val="Footer"/>
+    <w:uiPriority w:val="99"/>
+    <w:rsid w:val="00A92BE6"/>
   </w:style>
 </w:styles>
 </file>

--- a/1/Text_Report.docx
+++ b/1/Text_Report.docx
@@ -222,7 +222,17 @@
                 <w:sz w:val="56"/>
                 <w:szCs w:val="56"/>
               </w:rPr>
-              <w:t>0.128</w:t>
+              <w:t>0.</w:t>
+            </w:r>
+            <w:r>
+              <w:rPr>
+                <w:rFonts w:ascii="Dutch801 Rm BT" w:hAnsi="Dutch801 Rm BT"/>
+                <w:b/>
+                <w:bCs/>
+                <w:sz w:val="56"/>
+                <w:szCs w:val="56"/>
+              </w:rPr>
+              <w:t>865</w:t>
             </w:r>
           </w:p>
         </w:tc>
@@ -341,9 +351,8 @@
                 <w:bCs/>
                 <w:sz w:val="56"/>
                 <w:szCs w:val="56"/>
-                <w:rtl/>
-              </w:rPr>
-              <w:t>0.066</w:t>
+              </w:rPr>
+              <w:t>2.079</w:t>
             </w:r>
           </w:p>
         </w:tc>
@@ -462,9 +471,8 @@
                 <w:bCs/>
                 <w:sz w:val="56"/>
                 <w:szCs w:val="56"/>
-                <w:rtl/>
-              </w:rPr>
-              <w:t>0.169</w:t>
+              </w:rPr>
+              <w:t>1.047</w:t>
             </w:r>
           </w:p>
         </w:tc>
@@ -583,7 +591,6 @@
                 <w:bCs/>
                 <w:sz w:val="56"/>
                 <w:szCs w:val="56"/>
-                <w:rtl/>
               </w:rPr>
               <w:t>0.009</w:t>
             </w:r>
@@ -615,7 +622,7 @@
                 <w:sz w:val="56"/>
                 <w:szCs w:val="56"/>
               </w:rPr>
-              <w:t>7.168</w:t>
+              <w:t>6.860</w:t>
             </w:r>
           </w:p>
         </w:tc>
@@ -645,7 +652,17 @@
                 <w:sz w:val="56"/>
                 <w:szCs w:val="56"/>
               </w:rPr>
-              <w:t>0.254</w:t>
+              <w:t>0.25</w:t>
+            </w:r>
+            <w:r>
+              <w:rPr>
+                <w:rFonts w:ascii="Dutch801 Rm BT" w:hAnsi="Dutch801 Rm BT"/>
+                <w:b/>
+                <w:bCs/>
+                <w:sz w:val="56"/>
+                <w:szCs w:val="56"/>
+              </w:rPr>
+              <w:t>0</w:t>
             </w:r>
           </w:p>
         </w:tc>
@@ -705,7 +722,7 @@
                 <w:sz w:val="56"/>
                 <w:szCs w:val="56"/>
               </w:rPr>
-              <w:t>0.125</w:t>
+              <w:t>0.036</w:t>
             </w:r>
           </w:p>
         </w:tc>
@@ -755,7 +772,7 @@
                 <w:sz w:val="56"/>
                 <w:szCs w:val="56"/>
               </w:rPr>
-              <w:t>78.499</w:t>
+              <w:t>76.053</w:t>
             </w:r>
           </w:p>
         </w:tc>
@@ -787,7 +804,7 @@
                 <w:sz w:val="56"/>
                 <w:szCs w:val="56"/>
               </w:rPr>
-              <w:t>16.332</w:t>
+              <w:t>15.948</w:t>
             </w:r>
           </w:p>
         </w:tc>
@@ -860,7 +877,7 @@
                 <w:sz w:val="56"/>
                 <w:szCs w:val="56"/>
               </w:rPr>
-              <w:t>0.037</w:t>
+              <w:t>0.667</w:t>
             </w:r>
           </w:p>
         </w:tc>
@@ -922,7 +939,7 @@
                 <w:sz w:val="56"/>
                 <w:szCs w:val="56"/>
               </w:rPr>
-              <w:t>165.012</w:t>
+              <w:t>161.348</w:t>
             </w:r>
           </w:p>
         </w:tc>
@@ -994,67 +1011,77 @@
                 <w:sz w:val="56"/>
                 <w:szCs w:val="56"/>
               </w:rPr>
-              <w:t>0.089</w:t>
-            </w:r>
-          </w:p>
-        </w:tc>
-        <w:tc>
-          <w:tcPr>
-            <w:tcW w:w="2453" w:type="dxa"/>
-            <w:vAlign w:val="center"/>
-          </w:tcPr>
-          <w:p>
-            <w:pPr>
-              <w:bidi/>
-              <w:jc w:val="center"/>
+              <w:t>0.</w:t>
+            </w:r>
+            <w:r>
               <w:rPr>
                 <w:rFonts w:ascii="Dutch801 Rm BT" w:hAnsi="Dutch801 Rm BT"/>
                 <w:b/>
                 <w:bCs/>
                 <w:sz w:val="56"/>
                 <w:szCs w:val="56"/>
-                <w:rtl/>
-              </w:rPr>
-            </w:pPr>
-            <w:r>
+              </w:rPr>
+              <w:t>784</w:t>
+            </w:r>
+          </w:p>
+        </w:tc>
+        <w:tc>
+          <w:tcPr>
+            <w:tcW w:w="2453" w:type="dxa"/>
+            <w:vAlign w:val="center"/>
+          </w:tcPr>
+          <w:p>
+            <w:pPr>
+              <w:bidi/>
+              <w:jc w:val="center"/>
               <w:rPr>
                 <w:rFonts w:ascii="Dutch801 Rm BT" w:hAnsi="Dutch801 Rm BT"/>
                 <w:b/>
                 <w:bCs/>
                 <w:sz w:val="56"/>
                 <w:szCs w:val="56"/>
-              </w:rPr>
-              <w:t>42.833</w:t>
-            </w:r>
-          </w:p>
-        </w:tc>
-        <w:tc>
-          <w:tcPr>
-            <w:tcW w:w="2460" w:type="dxa"/>
-            <w:vAlign w:val="center"/>
-          </w:tcPr>
-          <w:p>
-            <w:pPr>
-              <w:bidi/>
-              <w:jc w:val="center"/>
+                <w:rtl/>
+              </w:rPr>
+            </w:pPr>
+            <w:r>
               <w:rPr>
                 <w:rFonts w:ascii="Dutch801 Rm BT" w:hAnsi="Dutch801 Rm BT"/>
                 <w:b/>
                 <w:bCs/>
                 <w:sz w:val="56"/>
                 <w:szCs w:val="56"/>
-                <w:rtl/>
-              </w:rPr>
-            </w:pPr>
-            <w:r>
+              </w:rPr>
+              <w:t>41.456</w:t>
+            </w:r>
+          </w:p>
+        </w:tc>
+        <w:tc>
+          <w:tcPr>
+            <w:tcW w:w="2460" w:type="dxa"/>
+            <w:vAlign w:val="center"/>
+          </w:tcPr>
+          <w:p>
+            <w:pPr>
+              <w:bidi/>
+              <w:jc w:val="center"/>
               <w:rPr>
                 <w:rFonts w:ascii="Dutch801 Rm BT" w:hAnsi="Dutch801 Rm BT"/>
                 <w:b/>
                 <w:bCs/>
                 <w:sz w:val="56"/>
                 <w:szCs w:val="56"/>
-              </w:rPr>
-              <w:t>60.533</w:t>
+                <w:rtl/>
+              </w:rPr>
+            </w:pPr>
+            <w:r>
+              <w:rPr>
+                <w:rFonts w:ascii="Dutch801 Rm BT" w:hAnsi="Dutch801 Rm BT"/>
+                <w:b/>
+                <w:bCs/>
+                <w:sz w:val="56"/>
+                <w:szCs w:val="56"/>
+              </w:rPr>
+              <w:t>59.182</w:t>
             </w:r>
           </w:p>
         </w:tc>
@@ -1217,7 +1244,7 @@
               <w:bidi/>
               <w:jc w:val="center"/>
               <w:rPr>
-                <w:rFonts w:ascii="Calibri" w:hAnsi="Calibri" w:cs="Calibri" w:hint="cs"/>
+                <w:rFonts w:ascii="Calibri" w:hAnsi="Calibri" w:cs="Calibri"/>
                 <w:sz w:val="40"/>
                 <w:szCs w:val="40"/>
                 <w:rtl/>
@@ -1373,14 +1400,13 @@
             </w:pPr>
             <w:r>
               <w:rPr>
-                <w:rFonts w:ascii="Dutch801 Rm BT" w:hAnsi="Dutch801 Rm BT" w:hint="cs"/>
-                <w:b/>
-                <w:bCs/>
-                <w:sz w:val="40"/>
-                <w:szCs w:val="40"/>
-                <w:rtl/>
-              </w:rPr>
-              <w:t>63</w:t>
+                <w:rFonts w:ascii="Dutch801 Rm BT" w:hAnsi="Dutch801 Rm BT"/>
+                <w:b/>
+                <w:bCs/>
+                <w:sz w:val="40"/>
+                <w:szCs w:val="40"/>
+              </w:rPr>
+              <w:t>599</w:t>
             </w:r>
           </w:p>
         </w:tc>
@@ -1498,14 +1524,13 @@
             </w:pPr>
             <w:r>
               <w:rPr>
-                <w:rFonts w:ascii="Dutch801 Rm BT" w:hAnsi="Dutch801 Rm BT" w:cs="Arial" w:hint="cs"/>
-                <w:b/>
-                <w:bCs/>
-                <w:sz w:val="40"/>
-                <w:szCs w:val="40"/>
-                <w:rtl/>
-              </w:rPr>
-              <w:t>28</w:t>
+                <w:rFonts w:ascii="Dutch801 Rm BT" w:hAnsi="Dutch801 Rm BT" w:cs="Arial"/>
+                <w:b/>
+                <w:bCs/>
+                <w:sz w:val="40"/>
+                <w:szCs w:val="40"/>
+              </w:rPr>
+              <w:t>1420</w:t>
             </w:r>
           </w:p>
         </w:tc>
@@ -1623,14 +1648,13 @@
             </w:pPr>
             <w:r>
               <w:rPr>
-                <w:rFonts w:ascii="Dutch801 Rm BT" w:hAnsi="Dutch801 Rm BT" w:cs="Arial" w:hint="cs"/>
-                <w:b/>
-                <w:bCs/>
-                <w:sz w:val="40"/>
-                <w:szCs w:val="40"/>
-                <w:rtl/>
-              </w:rPr>
-              <w:t>77</w:t>
+                <w:rFonts w:ascii="Dutch801 Rm BT" w:hAnsi="Dutch801 Rm BT" w:cs="Arial"/>
+                <w:b/>
+                <w:bCs/>
+                <w:sz w:val="40"/>
+                <w:szCs w:val="40"/>
+              </w:rPr>
+              <w:t>566</w:t>
             </w:r>
           </w:p>
         </w:tc>
@@ -1875,14 +1899,13 @@
             </w:pPr>
             <w:r>
               <w:rPr>
-                <w:rFonts w:ascii="Dutch801 Rm BT" w:hAnsi="Dutch801 Rm BT" w:hint="cs"/>
-                <w:b/>
-                <w:bCs/>
-                <w:sz w:val="40"/>
-                <w:szCs w:val="40"/>
-                <w:rtl/>
-              </w:rPr>
-              <w:t>55</w:t>
+                <w:rFonts w:ascii="Dutch801 Rm BT" w:hAnsi="Dutch801 Rm BT"/>
+                <w:b/>
+                <w:bCs/>
+                <w:sz w:val="40"/>
+                <w:szCs w:val="40"/>
+              </w:rPr>
+              <w:t>16</w:t>
             </w:r>
           </w:p>
         </w:tc>
@@ -2037,14 +2060,13 @@
             </w:pPr>
             <w:r>
               <w:rPr>
-                <w:rFonts w:ascii="Dutch801 Rm BT" w:hAnsi="Dutch801 Rm BT" w:hint="cs"/>
-                <w:b/>
-                <w:bCs/>
-                <w:sz w:val="40"/>
-                <w:szCs w:val="40"/>
-                <w:rtl/>
-              </w:rPr>
-              <w:t>14</w:t>
+                <w:rFonts w:ascii="Dutch801 Rm BT" w:hAnsi="Dutch801 Rm BT"/>
+                <w:b/>
+                <w:bCs/>
+                <w:sz w:val="40"/>
+                <w:szCs w:val="40"/>
+              </w:rPr>
+              <w:t>460</w:t>
             </w:r>
           </w:p>
         </w:tc>
@@ -2184,7 +2206,7 @@
               <w:bidi/>
               <w:jc w:val="center"/>
               <w:rPr>
-                <w:rFonts w:ascii="Calibri" w:hAnsi="Calibri" w:cs="Calibri" w:hint="cs"/>
+                <w:rFonts w:ascii="Calibri" w:hAnsi="Calibri" w:cs="Calibri"/>
                 <w:sz w:val="40"/>
                 <w:szCs w:val="40"/>
                 <w:rtl/>
@@ -2339,14 +2361,13 @@
             </w:pPr>
             <w:r>
               <w:rPr>
-                <w:rFonts w:ascii="Dutch801 Rm BT" w:hAnsi="Dutch801 Rm BT" w:hint="cs"/>
-                <w:b/>
-                <w:bCs/>
-                <w:sz w:val="40"/>
-                <w:szCs w:val="40"/>
-                <w:rtl/>
-              </w:rPr>
-              <w:t>13</w:t>
+                <w:rFonts w:ascii="Dutch801 Rm BT" w:hAnsi="Dutch801 Rm BT"/>
+                <w:b/>
+                <w:bCs/>
+                <w:sz w:val="40"/>
+                <w:szCs w:val="40"/>
+              </w:rPr>
+              <w:t>6</w:t>
             </w:r>
           </w:p>
         </w:tc>
@@ -2464,14 +2485,13 @@
             </w:pPr>
             <w:r>
               <w:rPr>
-                <w:rFonts w:ascii="Dutch801 Rm BT" w:hAnsi="Dutch801 Rm BT" w:cs="Arial" w:hint="cs"/>
-                <w:b/>
-                <w:bCs/>
-                <w:sz w:val="40"/>
-                <w:szCs w:val="40"/>
-                <w:rtl/>
-              </w:rPr>
-              <w:t>11</w:t>
+                <w:rFonts w:ascii="Dutch801 Rm BT" w:hAnsi="Dutch801 Rm BT" w:cs="Arial"/>
+                <w:b/>
+                <w:bCs/>
+                <w:sz w:val="40"/>
+                <w:szCs w:val="40"/>
+              </w:rPr>
+              <w:t>6</w:t>
             </w:r>
           </w:p>
         </w:tc>
@@ -2589,14 +2609,13 @@
             </w:pPr>
             <w:r>
               <w:rPr>
-                <w:rFonts w:ascii="Dutch801 Rm BT" w:hAnsi="Dutch801 Rm BT" w:cs="Arial" w:hint="cs"/>
-                <w:b/>
-                <w:bCs/>
-                <w:sz w:val="40"/>
-                <w:szCs w:val="40"/>
-                <w:rtl/>
-              </w:rPr>
-              <w:t>15</w:t>
+                <w:rFonts w:ascii="Dutch801 Rm BT" w:hAnsi="Dutch801 Rm BT" w:cs="Arial"/>
+                <w:b/>
+                <w:bCs/>
+                <w:sz w:val="40"/>
+                <w:szCs w:val="40"/>
+              </w:rPr>
+              <w:t>7</w:t>
             </w:r>
           </w:p>
         </w:tc>
@@ -2714,14 +2733,13 @@
             </w:pPr>
             <w:r>
               <w:rPr>
-                <w:rFonts w:ascii="Dutch801 Rm BT" w:hAnsi="Dutch801 Rm BT" w:cs="Arial" w:hint="cs"/>
-                <w:b/>
-                <w:bCs/>
-                <w:sz w:val="40"/>
-                <w:szCs w:val="40"/>
-                <w:rtl/>
-              </w:rPr>
-              <w:t>4</w:t>
+                <w:rFonts w:ascii="Dutch801 Rm BT" w:hAnsi="Dutch801 Rm BT" w:cs="Arial"/>
+                <w:b/>
+                <w:bCs/>
+                <w:sz w:val="40"/>
+                <w:szCs w:val="40"/>
+              </w:rPr>
+              <w:t>3</w:t>
             </w:r>
           </w:p>
         </w:tc>
@@ -2841,14 +2859,13 @@
             </w:pPr>
             <w:r>
               <w:rPr>
-                <w:rFonts w:ascii="Dutch801 Rm BT" w:hAnsi="Dutch801 Rm BT" w:hint="cs"/>
-                <w:b/>
-                <w:bCs/>
-                <w:sz w:val="40"/>
-                <w:szCs w:val="40"/>
-                <w:rtl/>
-              </w:rPr>
-              <w:t>11</w:t>
+                <w:rFonts w:ascii="Dutch801 Rm BT" w:hAnsi="Dutch801 Rm BT"/>
+                <w:b/>
+                <w:bCs/>
+                <w:sz w:val="40"/>
+                <w:szCs w:val="40"/>
+              </w:rPr>
+              <w:t>4</w:t>
             </w:r>
           </w:p>
         </w:tc>
@@ -3125,7 +3142,7 @@
       <w:pPr>
         <w:bidi/>
         <w:rPr>
-          <w:rFonts w:ascii="B Titr" w:hAnsi="B Titr" w:cs="B Titr" w:hint="cs"/>
+          <w:rFonts w:ascii="B Titr" w:hAnsi="B Titr" w:cs="B Titr"/>
           <w:color w:val="000000" w:themeColor="text1"/>
           <w:sz w:val="40"/>
           <w:szCs w:val="40"/>
@@ -3133,8 +3150,6 @@
           <w:lang w:bidi="fa-IR"/>
         </w:rPr>
       </w:pPr>
-      <w:bookmarkStart w:id="0" w:name="_GoBack"/>
-      <w:bookmarkEnd w:id="0"/>
       <w:r>
         <w:rPr>
           <w:rFonts w:ascii="B Titr" w:hAnsi="B Titr" w:cs="B Titr" w:hint="cs"/>
@@ -3175,6 +3190,16 @@
         <w:bidi/>
         <w:jc w:val="both"/>
         <w:rPr>
+          <w:rFonts w:ascii="B Nazanin" w:hAnsi="B Nazanin" w:cs="B Nazanin"/>
+          <w:color w:val="000000" w:themeColor="text1"/>
+          <w:sz w:val="40"/>
+          <w:szCs w:val="40"/>
+          <w:rtl/>
+          <w:lang w:bidi="fa-IR"/>
+        </w:rPr>
+      </w:pPr>
+      <w:r>
+        <w:rPr>
           <w:rFonts w:ascii="B Nazanin" w:hAnsi="B Nazanin" w:cs="B Nazanin" w:hint="cs"/>
           <w:color w:val="000000" w:themeColor="text1"/>
           <w:sz w:val="40"/>
@@ -3182,7 +3207,8 @@
           <w:rtl/>
           <w:lang w:bidi="fa-IR"/>
         </w:rPr>
-      </w:pPr>
+        <w:t xml:space="preserve">در </w:t>
+      </w:r>
       <w:r>
         <w:rPr>
           <w:rFonts w:ascii="B Nazanin" w:hAnsi="B Nazanin" w:cs="B Nazanin" w:hint="cs"/>
@@ -3192,7 +3218,28 @@
           <w:rtl/>
           <w:lang w:bidi="fa-IR"/>
         </w:rPr>
-        <w:t xml:space="preserve">در </w:t>
+        <w:t xml:space="preserve">این مساله هر استیتمان یکی از حالات هشت وزیر در شطرنج است و هدفمان پیدا کردن حالتی است که تعداد تهدیدها صفر باشد در توابع بخش </w:t>
+      </w:r>
+      <w:r>
+        <w:rPr>
+          <w:rFonts w:ascii="Calibri" w:hAnsi="Calibri" w:cs="Calibri"/>
+          <w:color w:val="000000" w:themeColor="text1"/>
+          <w:sz w:val="40"/>
+          <w:szCs w:val="40"/>
+          <w:lang w:bidi="fa-IR"/>
+        </w:rPr>
+        <w:t>IN [2]</w:t>
+      </w:r>
+      <w:r>
+        <w:rPr>
+          <w:rFonts w:ascii="Calibri" w:hAnsi="Calibri" w:cs="Calibri" w:hint="cs"/>
+          <w:color w:val="000000" w:themeColor="text1"/>
+          <w:sz w:val="40"/>
+          <w:szCs w:val="40"/>
+          <w:rtl/>
+          <w:lang w:bidi="fa-IR"/>
+        </w:rPr>
+        <w:t xml:space="preserve"> </w:t>
       </w:r>
       <w:r>
         <w:rPr>
@@ -3203,49 +3250,10 @@
           <w:rtl/>
           <w:lang w:bidi="fa-IR"/>
         </w:rPr>
-        <w:t xml:space="preserve">این مساله هر استیتمان یکی از حالات هشت وزیر در شطرنج است و هدفمان پیدا کردن حالتی است که تعداد تهدیدها صفر باشد در توابع بخش </w:t>
-      </w:r>
-      <w:r>
-        <w:rPr>
-          <w:rFonts w:ascii="Calibri" w:hAnsi="Calibri" w:cs="Calibri"/>
-          <w:color w:val="000000" w:themeColor="text1"/>
-          <w:sz w:val="40"/>
-          <w:szCs w:val="40"/>
-          <w:lang w:bidi="fa-IR"/>
-        </w:rPr>
-        <w:t>IN [</w:t>
-      </w:r>
-      <w:r>
-        <w:rPr>
-          <w:rFonts w:ascii="Calibri" w:hAnsi="Calibri" w:cs="Calibri"/>
-          <w:color w:val="000000" w:themeColor="text1"/>
-          <w:sz w:val="40"/>
-          <w:szCs w:val="40"/>
-          <w:lang w:bidi="fa-IR"/>
-        </w:rPr>
-        <w:t>12</w:t>
-      </w:r>
-      <w:r>
-        <w:rPr>
-          <w:rFonts w:ascii="Calibri" w:hAnsi="Calibri" w:cs="Calibri"/>
-          <w:color w:val="000000" w:themeColor="text1"/>
-          <w:sz w:val="40"/>
-          <w:szCs w:val="40"/>
-          <w:lang w:bidi="fa-IR"/>
-        </w:rPr>
-        <w:t>]</w:t>
-      </w:r>
-      <w:r>
-        <w:rPr>
-          <w:rFonts w:ascii="Calibri" w:hAnsi="Calibri" w:cs="Calibri" w:hint="cs"/>
-          <w:color w:val="000000" w:themeColor="text1"/>
-          <w:sz w:val="40"/>
-          <w:szCs w:val="40"/>
-          <w:rtl/>
-          <w:lang w:bidi="fa-IR"/>
-        </w:rPr>
-        <w:t xml:space="preserve"> </w:t>
-      </w:r>
+        <w:t xml:space="preserve">توابعی وجود دارند که با گرفتن یک جدول دو در </w:t>
+      </w:r>
+      <w:bookmarkStart w:id="0" w:name="_GoBack"/>
+      <w:bookmarkEnd w:id="0"/>
       <w:r>
         <w:rPr>
           <w:rFonts w:ascii="B Nazanin" w:hAnsi="B Nazanin" w:cs="B Nazanin" w:hint="cs"/>
@@ -3255,7 +3263,7 @@
           <w:rtl/>
           <w:lang w:bidi="fa-IR"/>
         </w:rPr>
-        <w:t>توابعی وجود دارند که با گرفتن یک جدول دو در هشت که موقعیت کنونی وزیرهاست. تعداد تهدیدها را می‌توانند خروجی دهند.</w:t>
+        <w:t>هشت که موقعیت کنونی وزیرهاست. تعداد تهدیدها را می‌توانند خروجی دهند.</w:t>
       </w:r>
     </w:p>
     <w:p>
@@ -3263,7 +3271,7 @@
         <w:bidi/>
         <w:jc w:val="both"/>
         <w:rPr>
-          <w:rFonts w:ascii="B Nazanin" w:hAnsi="B Nazanin" w:cs="B Nazanin" w:hint="cs"/>
+          <w:rFonts w:ascii="B Nazanin" w:hAnsi="B Nazanin" w:cs="B Nazanin"/>
           <w:color w:val="000000" w:themeColor="text1"/>
           <w:sz w:val="40"/>
           <w:szCs w:val="40"/>
@@ -3429,6 +3437,16 @@
       <w:pPr>
         <w:bidi/>
         <w:rPr>
+          <w:rFonts w:ascii="B Titr" w:hAnsi="B Titr" w:cs="B Titr"/>
+          <w:color w:val="000000" w:themeColor="text1"/>
+          <w:sz w:val="40"/>
+          <w:szCs w:val="40"/>
+          <w:rtl/>
+          <w:lang w:bidi="fa-IR"/>
+        </w:rPr>
+      </w:pPr>
+      <w:r>
+        <w:rPr>
           <w:rFonts w:ascii="B Titr" w:hAnsi="B Titr" w:cs="B Titr" w:hint="cs"/>
           <w:color w:val="000000" w:themeColor="text1"/>
           <w:sz w:val="40"/>
@@ -3436,28 +3454,7 @@
           <w:rtl/>
           <w:lang w:bidi="fa-IR"/>
         </w:rPr>
-      </w:pPr>
-      <w:r>
-        <w:rPr>
-          <w:rFonts w:ascii="B Titr" w:hAnsi="B Titr" w:cs="B Titr" w:hint="cs"/>
-          <w:color w:val="000000" w:themeColor="text1"/>
-          <w:sz w:val="40"/>
-          <w:szCs w:val="40"/>
-          <w:rtl/>
-          <w:lang w:bidi="fa-IR"/>
-        </w:rPr>
-        <w:t>بررسی و توضیح هر یک از الگوریت</w:t>
-      </w:r>
-      <w:r>
-        <w:rPr>
-          <w:rFonts w:ascii="B Titr" w:hAnsi="B Titr" w:cs="B Titr" w:hint="cs"/>
-          <w:color w:val="000000" w:themeColor="text1"/>
-          <w:sz w:val="40"/>
-          <w:szCs w:val="40"/>
-          <w:rtl/>
-          <w:lang w:bidi="fa-IR"/>
-        </w:rPr>
-        <w:t>م‌ها</w:t>
+        <w:t>بررسی و توضیح هر یک از الگوریتم‌ها</w:t>
       </w:r>
       <w:r>
         <w:rPr>
@@ -3501,7 +3498,7 @@
         <w:bidi/>
         <w:jc w:val="both"/>
         <w:rPr>
-          <w:rFonts w:ascii="B Nazanin" w:hAnsi="B Nazanin" w:cs="B Nazanin" w:hint="cs"/>
+          <w:rFonts w:ascii="B Nazanin" w:hAnsi="B Nazanin" w:cs="B Nazanin"/>
           <w:color w:val="000000" w:themeColor="text1"/>
           <w:sz w:val="40"/>
           <w:szCs w:val="40"/>
@@ -3659,6 +3656,16 @@
         <w:bidi/>
         <w:jc w:val="both"/>
         <w:rPr>
+          <w:rFonts w:ascii="B Nazanin" w:hAnsi="B Nazanin" w:cs="B Nazanin"/>
+          <w:color w:val="000000" w:themeColor="text1"/>
+          <w:sz w:val="40"/>
+          <w:szCs w:val="40"/>
+          <w:rtl/>
+          <w:lang w:bidi="fa-IR"/>
+        </w:rPr>
+      </w:pPr>
+      <w:r>
+        <w:rPr>
           <w:rFonts w:ascii="B Nazanin" w:hAnsi="B Nazanin" w:cs="B Nazanin" w:hint="cs"/>
           <w:color w:val="000000" w:themeColor="text1"/>
           <w:sz w:val="40"/>
@@ -3666,16 +3673,6 @@
           <w:rtl/>
           <w:lang w:bidi="fa-IR"/>
         </w:rPr>
-      </w:pPr>
-      <w:r>
-        <w:rPr>
-          <w:rFonts w:ascii="B Nazanin" w:hAnsi="B Nazanin" w:cs="B Nazanin" w:hint="cs"/>
-          <w:color w:val="000000" w:themeColor="text1"/>
-          <w:sz w:val="40"/>
-          <w:szCs w:val="40"/>
-          <w:rtl/>
-          <w:lang w:bidi="fa-IR"/>
-        </w:rPr>
         <w:t xml:space="preserve">این الگوریتم در بخش </w:t>
       </w:r>
       <w:r>
@@ -3696,7 +3693,7 @@
           <w:szCs w:val="40"/>
           <w:lang w:bidi="fa-IR"/>
         </w:rPr>
-        <w:t>9</w:t>
+        <w:t>7</w:t>
       </w:r>
       <w:r>
         <w:rPr>
@@ -3759,7 +3756,7 @@
         <w:bidi/>
         <w:jc w:val="both"/>
         <w:rPr>
-          <w:rFonts w:ascii="B Nazanin" w:hAnsi="B Nazanin" w:cs="B Nazanin" w:hint="cs"/>
+          <w:rFonts w:ascii="B Nazanin" w:hAnsi="B Nazanin" w:cs="B Nazanin"/>
           <w:color w:val="000000" w:themeColor="text1"/>
           <w:sz w:val="40"/>
           <w:szCs w:val="40"/>
@@ -3974,21 +3971,8 @@
           <w:b/>
           <w:bCs/>
           <w:color w:val="000000" w:themeColor="text1"/>
-          <w:sz w:val="22"/>
-          <w:szCs w:val="22"/>
-          <w:lang w:bidi="fa-IR"/>
-        </w:rPr>
-      </w:pPr>
-    </w:p>
-    <w:p>
-      <w:pPr>
-        <w:rPr>
-          <w:rFonts w:ascii="Dutch801 Rm BT" w:hAnsi="Dutch801 Rm BT" w:cs="B Titr"/>
-          <w:b/>
-          <w:bCs/>
-          <w:color w:val="000000" w:themeColor="text1"/>
-          <w:sz w:val="48"/>
-          <w:szCs w:val="48"/>
+          <w:sz w:val="39"/>
+          <w:szCs w:val="39"/>
           <w:lang w:bidi="fa-IR"/>
         </w:rPr>
       </w:pPr>
@@ -4010,10 +3994,10 @@
         <w:bidi/>
         <w:jc w:val="both"/>
         <w:rPr>
-          <w:rFonts w:ascii="B Nazanin" w:hAnsi="B Nazanin" w:cs="B Nazanin"/>
-          <w:color w:val="000000" w:themeColor="text1"/>
-          <w:sz w:val="40"/>
-          <w:szCs w:val="40"/>
+          <w:rFonts w:ascii="Calibri" w:hAnsi="Calibri" w:cs="Calibri" w:hint="cs"/>
+          <w:color w:val="000000" w:themeColor="text1"/>
+          <w:sz w:val="39"/>
+          <w:szCs w:val="39"/>
           <w:rtl/>
           <w:lang w:bidi="fa-IR"/>
         </w:rPr>
@@ -4022,8 +4006,8 @@
         <w:rPr>
           <w:rFonts w:ascii="B Nazanin" w:hAnsi="B Nazanin" w:cs="B Nazanin" w:hint="cs"/>
           <w:color w:val="000000" w:themeColor="text1"/>
-          <w:sz w:val="40"/>
-          <w:szCs w:val="40"/>
+          <w:sz w:val="39"/>
+          <w:szCs w:val="39"/>
           <w:rtl/>
           <w:lang w:bidi="fa-IR"/>
         </w:rPr>
@@ -4033,8 +4017,8 @@
         <w:rPr>
           <w:rFonts w:ascii="Calibri" w:hAnsi="Calibri" w:cs="Calibri"/>
           <w:color w:val="000000" w:themeColor="text1"/>
-          <w:sz w:val="40"/>
-          <w:szCs w:val="40"/>
+          <w:sz w:val="39"/>
+          <w:szCs w:val="39"/>
           <w:lang w:bidi="fa-IR"/>
         </w:rPr>
         <w:t>IN [</w:t>
@@ -4043,18 +4027,18 @@
         <w:rPr>
           <w:rFonts w:ascii="Calibri" w:hAnsi="Calibri" w:cs="Calibri"/>
           <w:color w:val="000000" w:themeColor="text1"/>
-          <w:sz w:val="40"/>
-          <w:szCs w:val="40"/>
-          <w:lang w:bidi="fa-IR"/>
-        </w:rPr>
-        <w:t>13</w:t>
+          <w:sz w:val="39"/>
+          <w:szCs w:val="39"/>
+          <w:lang w:bidi="fa-IR"/>
+        </w:rPr>
+        <w:t>8</w:t>
       </w:r>
       <w:r>
         <w:rPr>
           <w:rFonts w:ascii="Calibri" w:hAnsi="Calibri" w:cs="Calibri"/>
           <w:color w:val="000000" w:themeColor="text1"/>
-          <w:sz w:val="40"/>
-          <w:szCs w:val="40"/>
+          <w:sz w:val="39"/>
+          <w:szCs w:val="39"/>
           <w:lang w:bidi="fa-IR"/>
         </w:rPr>
         <w:t>]</w:t>
@@ -4063,8 +4047,8 @@
         <w:rPr>
           <w:rFonts w:ascii="Calibri" w:hAnsi="Calibri" w:cs="Calibri" w:hint="cs"/>
           <w:color w:val="000000" w:themeColor="text1"/>
-          <w:sz w:val="40"/>
-          <w:szCs w:val="40"/>
+          <w:sz w:val="39"/>
+          <w:szCs w:val="39"/>
           <w:rtl/>
           <w:lang w:bidi="fa-IR"/>
         </w:rPr>
@@ -4074,40 +4058,161 @@
         <w:rPr>
           <w:rFonts w:ascii="B Nazanin" w:hAnsi="B Nazanin" w:cs="B Nazanin" w:hint="cs"/>
           <w:color w:val="000000" w:themeColor="text1"/>
-          <w:sz w:val="40"/>
-          <w:szCs w:val="40"/>
-          <w:rtl/>
-          <w:lang w:bidi="fa-IR"/>
-        </w:rPr>
-        <w:t>پیا</w:t>
+          <w:sz w:val="39"/>
+          <w:szCs w:val="39"/>
+          <w:rtl/>
+          <w:lang w:bidi="fa-IR"/>
+        </w:rPr>
+        <w:t xml:space="preserve">پیاده سازی شده است. پیاده‌سازی آن دقیقا همانند </w:t>
+      </w:r>
+      <w:r>
+        <w:rPr>
+          <w:rFonts w:ascii="Calibri" w:hAnsi="Calibri" w:cs="Calibri"/>
+          <w:color w:val="000000" w:themeColor="text1"/>
+          <w:sz w:val="39"/>
+          <w:szCs w:val="39"/>
+          <w:lang w:bidi="fa-IR"/>
+        </w:rPr>
+        <w:t>BFS</w:t>
+      </w:r>
+      <w:r>
+        <w:rPr>
+          <w:rFonts w:ascii="Calibri" w:hAnsi="Calibri" w:cs="Calibri" w:hint="cs"/>
+          <w:color w:val="000000" w:themeColor="text1"/>
+          <w:sz w:val="39"/>
+          <w:szCs w:val="39"/>
+          <w:rtl/>
+          <w:lang w:bidi="fa-IR"/>
+        </w:rPr>
+        <w:t xml:space="preserve"> </w:t>
       </w:r>
       <w:r>
         <w:rPr>
           <w:rFonts w:ascii="B Nazanin" w:hAnsi="B Nazanin" w:cs="B Nazanin" w:hint="cs"/>
           <w:color w:val="000000" w:themeColor="text1"/>
-          <w:sz w:val="40"/>
-          <w:szCs w:val="40"/>
-          <w:rtl/>
-          <w:lang w:bidi="fa-IR"/>
-        </w:rPr>
-        <w:t xml:space="preserve">ده سازی شده است. پیاده‌سازی آن دقیقا همانند </w:t>
+          <w:sz w:val="39"/>
+          <w:szCs w:val="39"/>
+          <w:rtl/>
+          <w:lang w:bidi="fa-IR"/>
+        </w:rPr>
+        <w:t xml:space="preserve">است. با این تفاوت که به جای آن که </w:t>
+      </w:r>
+      <w:r>
+        <w:rPr>
+          <w:rFonts w:ascii="B Nazanin" w:hAnsi="B Nazanin" w:cs="B Nazanin" w:hint="cs"/>
+          <w:color w:val="000000" w:themeColor="text1"/>
+          <w:sz w:val="39"/>
+          <w:szCs w:val="39"/>
+          <w:rtl/>
+          <w:lang w:bidi="fa-IR"/>
+        </w:rPr>
+        <w:t xml:space="preserve">استیت بعدیمان اولین </w:t>
+      </w:r>
+      <w:r>
+        <w:rPr>
+          <w:rFonts w:ascii="B Nazanin" w:hAnsi="B Nazanin" w:cs="B Nazanin" w:hint="cs"/>
+          <w:color w:val="000000" w:themeColor="text1"/>
+          <w:sz w:val="39"/>
+          <w:szCs w:val="39"/>
+          <w:rtl/>
+          <w:lang w:bidi="fa-IR"/>
+        </w:rPr>
+        <w:t>عضو صف باشد. عضوی است که کمترین امتیاز</w:t>
+      </w:r>
+      <w:r>
+        <w:rPr>
+          <w:rFonts w:ascii="B Nazanin" w:hAnsi="B Nazanin" w:cs="B Nazanin" w:hint="cs"/>
+          <w:color w:val="000000" w:themeColor="text1"/>
+          <w:sz w:val="39"/>
+          <w:szCs w:val="39"/>
+          <w:rtl/>
+          <w:lang w:bidi="fa-IR"/>
+        </w:rPr>
+        <w:t xml:space="preserve"> را داراست. یعنی تابع هیوریستیک آن تعداد تهدیدهاست</w:t>
+      </w:r>
+      <w:r>
+        <w:rPr>
+          <w:rFonts w:ascii="B Nazanin" w:hAnsi="B Nazanin" w:cs="B Nazanin" w:hint="cs"/>
+          <w:color w:val="000000" w:themeColor="text1"/>
+          <w:sz w:val="39"/>
+          <w:szCs w:val="39"/>
+          <w:rtl/>
+          <w:lang w:bidi="fa-IR"/>
+        </w:rPr>
+        <w:t xml:space="preserve">. امتیاز هر وضعیت تعداد تهدیدات آن به علاوه </w:t>
+      </w:r>
+      <w:r>
+        <w:rPr>
+          <w:rFonts w:ascii="B Nazanin" w:hAnsi="B Nazanin" w:cs="B Nazanin" w:hint="cs"/>
+          <w:color w:val="000000" w:themeColor="text1"/>
+          <w:sz w:val="39"/>
+          <w:szCs w:val="39"/>
+          <w:rtl/>
+          <w:lang w:bidi="fa-IR"/>
+        </w:rPr>
+        <w:t xml:space="preserve">تعداد حرکات </w:t>
+      </w:r>
+      <w:r>
+        <w:rPr>
+          <w:rFonts w:ascii="B Nazanin" w:hAnsi="B Nazanin" w:cs="B Nazanin" w:hint="cs"/>
+          <w:color w:val="000000" w:themeColor="text1"/>
+          <w:sz w:val="39"/>
+          <w:szCs w:val="39"/>
+          <w:rtl/>
+          <w:lang w:bidi="fa-IR"/>
+        </w:rPr>
+        <w:t xml:space="preserve">انجام شده </w:t>
+      </w:r>
+      <w:r>
+        <w:rPr>
+          <w:rFonts w:ascii="B Nazanin" w:hAnsi="B Nazanin" w:cs="B Nazanin" w:hint="cs"/>
+          <w:color w:val="000000" w:themeColor="text1"/>
+          <w:sz w:val="39"/>
+          <w:szCs w:val="39"/>
+          <w:rtl/>
+          <w:lang w:bidi="fa-IR"/>
+        </w:rPr>
+        <w:t>ضرب در 1.2 است. مقدار 1.2 با تست کردن اعداد مختلف به دست آمده است.</w:t>
+      </w:r>
+      <w:r>
+        <w:rPr>
+          <w:rFonts w:ascii="B Nazanin" w:hAnsi="B Nazanin" w:cs="B Nazanin" w:hint="cs"/>
+          <w:color w:val="000000" w:themeColor="text1"/>
+          <w:sz w:val="39"/>
+          <w:szCs w:val="39"/>
+          <w:rtl/>
+          <w:lang w:bidi="fa-IR"/>
+        </w:rPr>
+        <w:t xml:space="preserve"> اگر ضریب تعداد حرکات را صفر بگذاریم یک </w:t>
       </w:r>
       <w:r>
         <w:rPr>
           <w:rFonts w:ascii="Calibri" w:hAnsi="Calibri" w:cs="Calibri"/>
           <w:color w:val="000000" w:themeColor="text1"/>
-          <w:sz w:val="40"/>
-          <w:szCs w:val="40"/>
-          <w:lang w:bidi="fa-IR"/>
-        </w:rPr>
-        <w:t>BFS</w:t>
-      </w:r>
+          <w:sz w:val="39"/>
+          <w:szCs w:val="39"/>
+          <w:lang w:bidi="fa-IR"/>
+        </w:rPr>
+        <w:t xml:space="preserve">Greedy </w:t>
+      </w:r>
+      <w:proofErr w:type="spellStart"/>
+      <w:r>
+        <w:rPr>
+          <w:rFonts w:ascii="Calibri" w:hAnsi="Calibri" w:cs="Calibri"/>
+          <w:color w:val="000000" w:themeColor="text1"/>
+          <w:sz w:val="39"/>
+          <w:szCs w:val="39"/>
+          <w:lang w:bidi="fa-IR"/>
+        </w:rPr>
+        <w:t>bfs</w:t>
+      </w:r>
+      <w:proofErr w:type="spellEnd"/>
       <w:r>
         <w:rPr>
           <w:rFonts w:ascii="Calibri" w:hAnsi="Calibri" w:cs="Calibri" w:hint="cs"/>
           <w:color w:val="000000" w:themeColor="text1"/>
-          <w:sz w:val="40"/>
-          <w:szCs w:val="40"/>
+          <w:sz w:val="39"/>
+          <w:szCs w:val="39"/>
           <w:rtl/>
           <w:lang w:bidi="fa-IR"/>
         </w:rPr>
@@ -4117,45 +4222,23 @@
         <w:rPr>
           <w:rFonts w:ascii="B Nazanin" w:hAnsi="B Nazanin" w:cs="B Nazanin" w:hint="cs"/>
           <w:color w:val="000000" w:themeColor="text1"/>
-          <w:sz w:val="40"/>
-          <w:szCs w:val="40"/>
-          <w:rtl/>
-          <w:lang w:bidi="fa-IR"/>
-        </w:rPr>
-        <w:t>است</w:t>
+          <w:sz w:val="39"/>
+          <w:szCs w:val="39"/>
+          <w:rtl/>
+          <w:lang w:bidi="fa-IR"/>
+        </w:rPr>
+        <w:t>داریم که سریعترین زمان رسیدن</w:t>
       </w:r>
       <w:r>
         <w:rPr>
           <w:rFonts w:ascii="B Nazanin" w:hAnsi="B Nazanin" w:cs="B Nazanin" w:hint="cs"/>
           <w:color w:val="000000" w:themeColor="text1"/>
-          <w:sz w:val="40"/>
-          <w:szCs w:val="40"/>
-          <w:rtl/>
-          <w:lang w:bidi="fa-IR"/>
-        </w:rPr>
-        <w:t xml:space="preserve">. با این تفاوت که به جای آن که </w:t>
-      </w:r>
-      <w:r>
-        <w:rPr>
-          <w:rFonts w:ascii="B Nazanin" w:hAnsi="B Nazanin" w:cs="B Nazanin" w:hint="cs"/>
-          <w:color w:val="000000" w:themeColor="text1"/>
-          <w:sz w:val="40"/>
-          <w:szCs w:val="40"/>
-          <w:rtl/>
-          <w:lang w:bidi="fa-IR"/>
-        </w:rPr>
-        <w:t xml:space="preserve">استیت بعدیمان اولین عضو صف باشد. عضوی است که کمترین تعداد تهدید را داراست. یعنی تابع هیوریستیک آن تعداد تهدیدهاست. </w:t>
-      </w:r>
-      <w:r>
-        <w:rPr>
-          <w:rFonts w:ascii="B Nazanin" w:hAnsi="B Nazanin" w:cs="B Nazanin" w:hint="cs"/>
-          <w:color w:val="000000" w:themeColor="text1"/>
-          <w:sz w:val="40"/>
-          <w:szCs w:val="40"/>
-          <w:rtl/>
-          <w:lang w:bidi="fa-IR"/>
-        </w:rPr>
-        <w:t>مزیت این تابع آن است که محاسبه آن راحت است و با این که با کمترین تعداد حرکت به جواب نمی‌رسد ولی در سریعترین زمان ممکن می‌تواند ما را به جواب برساند.</w:t>
+          <w:sz w:val="39"/>
+          <w:szCs w:val="39"/>
+          <w:rtl/>
+          <w:lang w:bidi="fa-IR"/>
+        </w:rPr>
+        <w:t xml:space="preserve"> به جواب را دارد ولی بهترین جواب را به ما ارایه نمیکند. جوابهای با ضریب 1.2 در اینجا برای هر 6 فایل بهینه‌ترین جوابها هستند. (جوابها از طریق الگوریتمهای دیگر تست شده اند) پس این تابع هیرویستیک ما یک تابع خوب حساب میشود چون سرعت آسیب زیادی نیز نمیبیند. برای مثال اگر ضریب ۱.۵ باشد زمان به جواب رسیدن بالا ۱۰ ثانیه میرود.</w:t>
       </w:r>
     </w:p>
     <w:p>
@@ -4163,24 +4246,46 @@
         <w:bidi/>
         <w:jc w:val="both"/>
         <w:rPr>
+          <w:rFonts w:ascii="B Nazanin" w:hAnsi="B Nazanin" w:cs="B Nazanin"/>
+          <w:color w:val="000000" w:themeColor="text1"/>
+          <w:sz w:val="38"/>
+          <w:szCs w:val="38"/>
+          <w:rtl/>
+          <w:lang w:bidi="fa-IR"/>
+        </w:rPr>
+      </w:pPr>
+      <w:r>
+        <w:rPr>
           <w:rFonts w:ascii="B Nazanin" w:hAnsi="B Nazanin" w:cs="B Nazanin" w:hint="cs"/>
           <w:color w:val="000000" w:themeColor="text1"/>
-          <w:sz w:val="40"/>
-          <w:szCs w:val="40"/>
-          <w:rtl/>
-          <w:lang w:bidi="fa-IR"/>
-        </w:rPr>
-      </w:pPr>
+          <w:sz w:val="38"/>
+          <w:szCs w:val="38"/>
+          <w:rtl/>
+          <w:lang w:bidi="fa-IR"/>
+        </w:rPr>
+        <w:t xml:space="preserve">سرعت این الگوریتم همانطور که در نتایج پیداست به مقدار فاصله ما تا جواب نهایی بستگی </w:t>
+      </w:r>
       <w:r>
         <w:rPr>
           <w:rFonts w:ascii="B Nazanin" w:hAnsi="B Nazanin" w:cs="B Nazanin" w:hint="cs"/>
           <w:color w:val="000000" w:themeColor="text1"/>
-          <w:sz w:val="40"/>
-          <w:szCs w:val="40"/>
-          <w:rtl/>
-          <w:lang w:bidi="fa-IR"/>
-        </w:rPr>
-        <w:t>سرعت این الگوریتم همانطور که در نتایج پیداست به مقدار فاصله ما تا جواب نهایی بستگی ندارد و این نشان میدهد که در تعداد بالا تنها الگوریتمی که به خوبی کار می‌کند همین است.</w:t>
+          <w:sz w:val="38"/>
+          <w:szCs w:val="38"/>
+          <w:rtl/>
+          <w:lang w:bidi="fa-IR"/>
+        </w:rPr>
+        <w:t xml:space="preserve">چندانی </w:t>
+      </w:r>
+      <w:r>
+        <w:rPr>
+          <w:rFonts w:ascii="B Nazanin" w:hAnsi="B Nazanin" w:cs="B Nazanin" w:hint="cs"/>
+          <w:color w:val="000000" w:themeColor="text1"/>
+          <w:sz w:val="38"/>
+          <w:szCs w:val="38"/>
+          <w:rtl/>
+          <w:lang w:bidi="fa-IR"/>
+        </w:rPr>
+        <w:t>ندارد و این نشان میدهد که در تعداد بالا تنها الگوریتمی که به خوبی کار می‌کند همین است.</w:t>
       </w:r>
     </w:p>
     <w:p>
@@ -4188,43 +4293,65 @@
         <w:bidi/>
         <w:jc w:val="both"/>
         <w:rPr>
+          <w:rFonts w:ascii="B Nazanin" w:hAnsi="B Nazanin" w:cs="B Nazanin"/>
+          <w:color w:val="000000" w:themeColor="text1"/>
+          <w:sz w:val="38"/>
+          <w:szCs w:val="38"/>
+          <w:rtl/>
+          <w:lang w:bidi="fa-IR"/>
+        </w:rPr>
+      </w:pPr>
+      <w:r>
+        <w:rPr>
           <w:rFonts w:ascii="B Nazanin" w:hAnsi="B Nazanin" w:cs="B Nazanin" w:hint="cs"/>
           <w:color w:val="000000" w:themeColor="text1"/>
-          <w:sz w:val="40"/>
-          <w:szCs w:val="40"/>
-          <w:rtl/>
-          <w:lang w:bidi="fa-IR"/>
-        </w:rPr>
-      </w:pPr>
+          <w:sz w:val="38"/>
+          <w:szCs w:val="38"/>
+          <w:rtl/>
+          <w:lang w:bidi="fa-IR"/>
+        </w:rPr>
+        <w:t xml:space="preserve">این الگوریتم حافظه بیشتری به نسبت </w:t>
+      </w:r>
+      <w:proofErr w:type="spellStart"/>
+      <w:r>
+        <w:rPr>
+          <w:rFonts w:ascii="Calibri" w:hAnsi="Calibri" w:cs="Calibri"/>
+          <w:color w:val="000000" w:themeColor="text1"/>
+          <w:sz w:val="38"/>
+          <w:szCs w:val="38"/>
+          <w:lang w:bidi="fa-IR"/>
+        </w:rPr>
+        <w:t>dfs</w:t>
+      </w:r>
+      <w:proofErr w:type="spellEnd"/>
+      <w:r>
+        <w:rPr>
+          <w:rFonts w:ascii="Calibri" w:hAnsi="Calibri" w:cs="Calibri" w:hint="cs"/>
+          <w:color w:val="000000" w:themeColor="text1"/>
+          <w:sz w:val="38"/>
+          <w:szCs w:val="38"/>
+          <w:rtl/>
+          <w:lang w:bidi="fa-IR"/>
+        </w:rPr>
+        <w:t xml:space="preserve"> </w:t>
+      </w:r>
       <w:r>
         <w:rPr>
           <w:rFonts w:ascii="B Nazanin" w:hAnsi="B Nazanin" w:cs="B Nazanin" w:hint="cs"/>
           <w:color w:val="000000" w:themeColor="text1"/>
-          <w:sz w:val="40"/>
-          <w:szCs w:val="40"/>
-          <w:rtl/>
-          <w:lang w:bidi="fa-IR"/>
-        </w:rPr>
-        <w:t xml:space="preserve">این الگوریتم حافظه بیشتری به نسبت </w:t>
-      </w:r>
-      <w:proofErr w:type="spellStart"/>
-      <w:r>
-        <w:rPr>
-          <w:rFonts w:ascii="Calibri" w:hAnsi="Calibri" w:cs="Calibri"/>
-          <w:color w:val="000000" w:themeColor="text1"/>
-          <w:sz w:val="40"/>
-          <w:szCs w:val="40"/>
-          <w:lang w:bidi="fa-IR"/>
-        </w:rPr>
-        <w:t>dfs</w:t>
-      </w:r>
-      <w:proofErr w:type="spellEnd"/>
+          <w:sz w:val="38"/>
+          <w:szCs w:val="38"/>
+          <w:rtl/>
+          <w:lang w:bidi="fa-IR"/>
+        </w:rPr>
+        <w:t>می گیرد ولی چون سریع به جواب میرسد</w:t>
+      </w:r>
       <w:r>
         <w:rPr>
           <w:rFonts w:ascii="Calibri" w:hAnsi="Calibri" w:cs="Calibri" w:hint="cs"/>
           <w:color w:val="000000" w:themeColor="text1"/>
-          <w:sz w:val="40"/>
-          <w:szCs w:val="40"/>
+          <w:sz w:val="38"/>
+          <w:szCs w:val="38"/>
           <w:rtl/>
           <w:lang w:bidi="fa-IR"/>
         </w:rPr>
@@ -4234,30 +4361,8 @@
         <w:rPr>
           <w:rFonts w:ascii="B Nazanin" w:hAnsi="B Nazanin" w:cs="B Nazanin" w:hint="cs"/>
           <w:color w:val="000000" w:themeColor="text1"/>
-          <w:sz w:val="40"/>
-          <w:szCs w:val="40"/>
-          <w:rtl/>
-          <w:lang w:bidi="fa-IR"/>
-        </w:rPr>
-        <w:t>می گیرد ولی چون سریع به جواب میرسد</w:t>
-      </w:r>
-      <w:r>
-        <w:rPr>
-          <w:rFonts w:ascii="Calibri" w:hAnsi="Calibri" w:cs="Calibri" w:hint="cs"/>
-          <w:color w:val="000000" w:themeColor="text1"/>
-          <w:sz w:val="40"/>
-          <w:szCs w:val="40"/>
-          <w:rtl/>
-          <w:lang w:bidi="fa-IR"/>
-        </w:rPr>
-        <w:t xml:space="preserve"> </w:t>
-      </w:r>
-      <w:r>
-        <w:rPr>
-          <w:rFonts w:ascii="B Nazanin" w:hAnsi="B Nazanin" w:cs="B Nazanin" w:hint="cs"/>
-          <w:color w:val="000000" w:themeColor="text1"/>
-          <w:sz w:val="40"/>
-          <w:szCs w:val="40"/>
+          <w:sz w:val="38"/>
+          <w:szCs w:val="38"/>
           <w:rtl/>
           <w:lang w:bidi="fa-IR"/>
         </w:rPr>
@@ -4269,39 +4374,26 @@
         <w:bidi/>
         <w:jc w:val="both"/>
         <w:rPr>
+          <w:rFonts w:ascii="B Nazanin" w:hAnsi="B Nazanin" w:cs="B Nazanin"/>
+          <w:color w:val="000000" w:themeColor="text1"/>
+          <w:sz w:val="38"/>
+          <w:szCs w:val="38"/>
+          <w:rtl/>
+          <w:lang w:bidi="fa-IR"/>
+        </w:rPr>
+      </w:pPr>
+      <w:r>
+        <w:rPr>
           <w:rFonts w:ascii="B Nazanin" w:hAnsi="B Nazanin" w:cs="B Nazanin" w:hint="cs"/>
           <w:color w:val="000000" w:themeColor="text1"/>
-          <w:sz w:val="40"/>
-          <w:szCs w:val="40"/>
-          <w:rtl/>
-          <w:lang w:bidi="fa-IR"/>
-        </w:rPr>
-      </w:pPr>
-      <w:r>
-        <w:rPr>
-          <w:rFonts w:ascii="B Nazanin" w:hAnsi="B Nazanin" w:cs="B Nazanin" w:hint="cs"/>
-          <w:color w:val="000000" w:themeColor="text1"/>
-          <w:sz w:val="40"/>
-          <w:szCs w:val="40"/>
-          <w:rtl/>
-          <w:lang w:bidi="fa-IR"/>
-        </w:rPr>
+          <w:sz w:val="38"/>
+          <w:szCs w:val="38"/>
+          <w:rtl/>
+          <w:lang w:bidi="fa-IR"/>
+        </w:rPr>
+        <w:lastRenderedPageBreak/>
         <w:t>از تفاوت فاحش آن در مجموع حرکات انجام شده نسبت به دو الگوریتم دیگر نیز نمی‌توان چشم پوشی کرد.</w:t>
       </w:r>
-    </w:p>
-    <w:p>
-      <w:pPr>
-        <w:bidi/>
-        <w:jc w:val="both"/>
-        <w:rPr>
-          <w:rFonts w:ascii="B Nazanin" w:hAnsi="B Nazanin" w:cs="B Nazanin" w:hint="cs"/>
-          <w:color w:val="000000" w:themeColor="text1"/>
-          <w:sz w:val="40"/>
-          <w:szCs w:val="40"/>
-          <w:rtl/>
-          <w:lang w:bidi="fa-IR"/>
-        </w:rPr>
-      </w:pPr>
     </w:p>
     <w:sectPr>
       <w:footerReference w:type="default" r:id="rId6"/>
@@ -4775,6 +4867,7 @@
   <w:style w:type="character" w:default="1" w:styleId="DefaultParagraphFont">
     <w:name w:val="Default Paragraph Font"/>
     <w:uiPriority w:val="1"/>
+    <w:semiHidden/>
     <w:unhideWhenUsed/>
   </w:style>
   <w:style w:type="table" w:default="1" w:styleId="TableNormal">
